--- a/words/第4章 免模型预测.docx
+++ b/words/第4章 免模型预测.docx
@@ -64,19 +64,7 @@
       </w:r>
       <w:r>
         <w:rPr>
-          <w:rFonts w:ascii="宋体" w:cs="宋体" w:hint="eastAsia"/>
-          <w:b/>
-          <w:bCs/>
-          <w:color w:val="3B3B3B"/>
-          <w:kern w:val="0"/>
-        </w:rPr>
-        <w:t xml:space="preserve"> </w:t>
-      </w:r>
-      <w:r>
-        <w:rPr>
           <w:rFonts w:hAnsi="Times New Roman" w:cs="Times New Roman"/>
-          <w:b/>
-          <w:bCs/>
           <w:color w:val="3B3B3B"/>
           <w:kern w:val="0"/>
         </w:rPr>
@@ -85,8 +73,6 @@
       <w:r>
         <w:rPr>
           <w:rFonts w:hAnsi="Times New Roman" w:cs="Times New Roman"/>
-          <w:b/>
-          <w:bCs/>
           <w:color w:val="3B3B3B"/>
           <w:kern w:val="0"/>
         </w:rPr>
@@ -95,8 +81,6 @@
       <w:r>
         <w:rPr>
           <w:rFonts w:hAnsi="Times New Roman" w:cs="Times New Roman"/>
-          <w:b/>
-          <w:bCs/>
           <w:color w:val="3B3B3B"/>
           <w:kern w:val="0"/>
         </w:rPr>
@@ -110,7 +94,15 @@
           <w:color w:val="3B3B3B"/>
           <w:kern w:val="0"/>
         </w:rPr>
-        <w:t xml:space="preserve"> </w:t>
+        <w:t>）</w:t>
+      </w:r>
+      <w:r>
+        <w:rPr>
+          <w:rFonts w:ascii="宋体" w:cs="宋体"/>
+          <w:color w:val="3B3B3B"/>
+          <w:kern w:val="0"/>
+        </w:rPr>
+        <w:t>和</w:t>
       </w:r>
       <w:r>
         <w:rPr>
@@ -120,15 +112,55 @@
           <w:color w:val="3B3B3B"/>
           <w:kern w:val="0"/>
         </w:rPr>
-        <w:t>）</w:t>
-      </w:r>
-      <w:r>
-        <w:rPr>
-          <w:rFonts w:ascii="宋体" w:cs="宋体"/>
-          <w:color w:val="3B3B3B"/>
-          <w:kern w:val="0"/>
-        </w:rPr>
-        <w:t>和</w:t>
+        <w:t>时序差分方法（</w:t>
+      </w:r>
+      <w:r>
+        <w:rPr>
+          <w:rFonts w:hAnsi="Times New Roman" w:cs="Times New Roman" w:hint="eastAsia"/>
+          <w:color w:val="3B3B3B"/>
+          <w:kern w:val="0"/>
+        </w:rPr>
+        <w:t>t</w:t>
+      </w:r>
+      <w:r>
+        <w:rPr>
+          <w:rFonts w:hAnsi="Times New Roman" w:cs="Times New Roman"/>
+          <w:color w:val="3B3B3B"/>
+          <w:kern w:val="0"/>
+        </w:rPr>
+        <w:t>emporal-</w:t>
+      </w:r>
+      <w:r>
+        <w:rPr>
+          <w:rFonts w:hAnsi="Times New Roman" w:cs="Times New Roman"/>
+          <w:color w:val="3B3B3B"/>
+          <w:kern w:val="0"/>
+        </w:rPr>
+        <w:t>d</w:t>
+      </w:r>
+      <w:r>
+        <w:rPr>
+          <w:rFonts w:hAnsi="Times New Roman" w:cs="Times New Roman"/>
+          <w:color w:val="3B3B3B"/>
+          <w:kern w:val="0"/>
+        </w:rPr>
+        <w:t>ifference</w:t>
+      </w:r>
+      <w:r>
+        <w:rPr>
+          <w:rFonts w:hAnsi="Times New Roman" w:cs="Times New Roman"/>
+          <w:color w:val="3B3B3B"/>
+          <w:kern w:val="0"/>
+        </w:rPr>
+        <w:t>，</w:t>
+      </w:r>
+      <w:r>
+        <w:rPr>
+          <w:rFonts w:hAnsi="Times New Roman" w:cs="Times New Roman"/>
+          <w:color w:val="3B3B3B"/>
+          <w:kern w:val="0"/>
+        </w:rPr>
+        <w:t>TD</w:t>
       </w:r>
       <w:r>
         <w:rPr>
@@ -138,75 +170,97 @@
           <w:color w:val="3B3B3B"/>
           <w:kern w:val="0"/>
         </w:rPr>
-        <w:t>时序差分方法（</w:t>
+        <w:t>）</w:t>
+      </w:r>
+      <w:r>
+        <w:rPr>
+          <w:rFonts w:ascii="宋体" w:cs="宋体"/>
+          <w:color w:val="3B3B3B"/>
+          <w:kern w:val="0"/>
+        </w:rPr>
+        <w:t>。在讲解这两个方法之前，我们需要铺垫一些重要的概念，有模型（</w:t>
       </w:r>
       <w:r>
         <w:rPr>
           <w:rFonts w:ascii="宋体" w:cs="宋体" w:hint="eastAsia"/>
-          <w:b/>
-          <w:bCs/>
-          <w:color w:val="3B3B3B"/>
-          <w:kern w:val="0"/>
-        </w:rPr>
-        <w:t xml:space="preserve"> </w:t>
+          <w:color w:val="3B3B3B"/>
+          <w:kern w:val="0"/>
+        </w:rPr>
+        <w:t>m</w:t>
       </w:r>
       <w:r>
         <w:rPr>
           <w:rFonts w:hAnsi="Times New Roman" w:cs="Times New Roman"/>
-          <w:b/>
-          <w:bCs/>
-          <w:color w:val="3B3B3B"/>
-          <w:kern w:val="0"/>
-        </w:rPr>
-        <w:t>Temporal-Difference</w:t>
+          <w:color w:val="3B3B3B"/>
+          <w:kern w:val="0"/>
+        </w:rPr>
+        <w:t>odel base</w:t>
+      </w:r>
+      <w:r>
+        <w:rPr>
+          <w:rFonts w:ascii="宋体" w:cs="宋体"/>
+          <w:color w:val="3B3B3B"/>
+          <w:kern w:val="0"/>
+        </w:rPr>
+        <w:t>d</w:t>
+      </w:r>
+      <w:r>
+        <w:rPr>
+          <w:rFonts w:ascii="宋体" w:cs="宋体"/>
+          <w:color w:val="3B3B3B"/>
+          <w:kern w:val="0"/>
+        </w:rPr>
+        <w:t>）与免模型（</w:t>
       </w:r>
       <w:r>
         <w:rPr>
           <w:rFonts w:hAnsi="Times New Roman" w:cs="Times New Roman"/>
-          <w:b/>
-          <w:bCs/>
-          <w:color w:val="3B3B3B"/>
-          <w:kern w:val="0"/>
-        </w:rPr>
-        <w:t>，</w:t>
+          <w:color w:val="3B3B3B"/>
+          <w:kern w:val="0"/>
+        </w:rPr>
+        <w:t>m</w:t>
       </w:r>
       <w:r>
         <w:rPr>
           <w:rFonts w:hAnsi="Times New Roman" w:cs="Times New Roman"/>
-          <w:b/>
-          <w:bCs/>
-          <w:color w:val="3B3B3B"/>
-          <w:kern w:val="0"/>
-        </w:rPr>
-        <w:t>TD</w:t>
+          <w:color w:val="3B3B3B"/>
+          <w:kern w:val="0"/>
+        </w:rPr>
+        <w:t>odel free</w:t>
       </w:r>
       <w:r>
         <w:rPr>
           <w:rFonts w:ascii="宋体" w:cs="宋体"/>
-          <w:b/>
-          <w:bCs/>
-          <w:color w:val="3B3B3B"/>
-          <w:kern w:val="0"/>
-        </w:rPr>
-        <w:t xml:space="preserve"> </w:t>
-      </w:r>
+          <w:color w:val="3B3B3B"/>
+          <w:kern w:val="0"/>
+        </w:rPr>
+        <w:t>），预测（</w:t>
+      </w:r>
+      <w:proofErr w:type="spellStart"/>
+      <w:r>
+        <w:rPr>
+          <w:rFonts w:ascii="宋体" w:cs="宋体" w:hint="eastAsia"/>
+          <w:color w:val="3B3B3B"/>
+          <w:kern w:val="0"/>
+        </w:rPr>
+        <w:t>p</w:t>
+      </w:r>
+      <w:r>
+        <w:rPr>
+          <w:rFonts w:hAnsi="Times New Roman" w:cs="Times New Roman"/>
+          <w:color w:val="3B3B3B"/>
+          <w:kern w:val="0"/>
+        </w:rPr>
+        <w:t>redicton</w:t>
+      </w:r>
+      <w:proofErr w:type="spellEnd"/>
       <w:r>
         <w:rPr>
           <w:rFonts w:ascii="宋体" w:cs="宋体"/>
-          <w:b/>
-          <w:bCs/>
-          <w:color w:val="3B3B3B"/>
-          <w:kern w:val="0"/>
-        </w:rPr>
-        <w:t>）</w:t>
-      </w:r>
-      <w:r>
-        <w:rPr>
-          <w:rFonts w:ascii="宋体" w:cs="宋体"/>
-          <w:color w:val="3B3B3B"/>
-          <w:kern w:val="0"/>
-        </w:rPr>
-        <w:t>。在讲解这两个方法之前，我们需要铺垫一些重要的概念，有模型（</w:t>
+          <w:color w:val="3B3B3B"/>
+          <w:kern w:val="0"/>
+        </w:rPr>
+        <w:t>）与控制（</w:t>
       </w:r>
       <w:r>
         <w:rPr>
@@ -214,7 +268,7 @@
           <w:color w:val="3B3B3B"/>
           <w:kern w:val="0"/>
         </w:rPr>
-        <w:t xml:space="preserve"> </w:t>
+        <w:t>c</w:t>
       </w:r>
       <w:r>
         <w:rPr>
@@ -222,113 +276,7 @@
           <w:color w:val="3B3B3B"/>
           <w:kern w:val="0"/>
         </w:rPr>
-        <w:t>Model base</w:t>
-      </w:r>
-      <w:r>
-        <w:rPr>
-          <w:rFonts w:ascii="宋体" w:cs="宋体"/>
-          <w:color w:val="3B3B3B"/>
-          <w:kern w:val="0"/>
-        </w:rPr>
-        <w:t xml:space="preserve"> </w:t>
-      </w:r>
-      <w:r>
-        <w:rPr>
-          <w:rFonts w:ascii="宋体" w:cs="宋体"/>
-          <w:color w:val="3B3B3B"/>
-          <w:kern w:val="0"/>
-        </w:rPr>
-        <w:t>）与免模型（</w:t>
-      </w:r>
-      <w:r>
-        <w:rPr>
-          <w:rFonts w:ascii="宋体" w:cs="宋体" w:hint="eastAsia"/>
-          <w:color w:val="3B3B3B"/>
-          <w:kern w:val="0"/>
-        </w:rPr>
-        <w:t xml:space="preserve"> </w:t>
-      </w:r>
-      <w:r>
-        <w:rPr>
-          <w:rFonts w:hAnsi="Times New Roman" w:cs="Times New Roman"/>
-          <w:color w:val="3B3B3B"/>
-          <w:kern w:val="0"/>
-        </w:rPr>
-        <w:t>Model free</w:t>
-      </w:r>
-      <w:r>
-        <w:rPr>
-          <w:rFonts w:ascii="宋体" w:cs="宋体"/>
-          <w:color w:val="3B3B3B"/>
-          <w:kern w:val="0"/>
-        </w:rPr>
-        <w:t xml:space="preserve"> </w:t>
-      </w:r>
-      <w:r>
-        <w:rPr>
-          <w:rFonts w:ascii="宋体" w:cs="宋体"/>
-          <w:color w:val="3B3B3B"/>
-          <w:kern w:val="0"/>
-        </w:rPr>
-        <w:t>），预测（</w:t>
-      </w:r>
-      <w:r>
-        <w:rPr>
-          <w:rFonts w:ascii="宋体" w:cs="宋体" w:hint="eastAsia"/>
-          <w:color w:val="3B3B3B"/>
-          <w:kern w:val="0"/>
-        </w:rPr>
-        <w:t xml:space="preserve"> </w:t>
-      </w:r>
-      <w:proofErr w:type="spellStart"/>
-      <w:r>
-        <w:rPr>
-          <w:rFonts w:hAnsi="Times New Roman" w:cs="Times New Roman"/>
-          <w:color w:val="3B3B3B"/>
-          <w:kern w:val="0"/>
-        </w:rPr>
-        <w:t>Predicton</w:t>
-      </w:r>
-      <w:proofErr w:type="spellEnd"/>
-      <w:r>
-        <w:rPr>
-          <w:rFonts w:ascii="宋体" w:cs="宋体"/>
-          <w:color w:val="3B3B3B"/>
-          <w:kern w:val="0"/>
-        </w:rPr>
-        <w:t xml:space="preserve"> </w:t>
-      </w:r>
-      <w:r>
-        <w:rPr>
-          <w:rFonts w:ascii="宋体" w:cs="宋体"/>
-          <w:color w:val="3B3B3B"/>
-          <w:kern w:val="0"/>
-        </w:rPr>
-        <w:t>）与控制（</w:t>
-      </w:r>
-      <w:r>
-        <w:rPr>
-          <w:rFonts w:ascii="宋体" w:cs="宋体" w:hint="eastAsia"/>
-          <w:color w:val="3B3B3B"/>
-          <w:kern w:val="0"/>
-        </w:rPr>
-        <w:t xml:space="preserve"> </w:t>
-      </w:r>
-      <w:r>
-        <w:rPr>
-          <w:rFonts w:hAnsi="Times New Roman" w:cs="Times New Roman"/>
-          <w:color w:val="3B3B3B"/>
-          <w:kern w:val="0"/>
-        </w:rPr>
-        <w:t>Control</w:t>
-      </w:r>
-      <w:r>
-        <w:rPr>
-          <w:rFonts w:ascii="宋体" w:cs="宋体"/>
-          <w:color w:val="3B3B3B"/>
-          <w:kern w:val="0"/>
-        </w:rPr>
-        <w:t xml:space="preserve"> </w:t>
+        <w:t>ontrol</w:t>
       </w:r>
       <w:r>
         <w:rPr>
@@ -396,37 +344,15 @@
           <w:color w:val="3B3B3B"/>
           <w:kern w:val="0"/>
         </w:rPr>
-        <w:t>有模型算法（</w:t>
-      </w:r>
-      <w:r>
-        <w:rPr>
-          <w:rFonts w:ascii="宋体" w:cs="宋体" w:hint="eastAsia"/>
-          <w:b/>
-          <w:bCs/>
-          <w:color w:val="3B3B3B"/>
-          <w:kern w:val="0"/>
-        </w:rPr>
-        <w:t xml:space="preserve"> </w:t>
-      </w:r>
-      <w:r>
-        <w:rPr>
-          <w:rFonts w:hAnsi="Times New Roman" w:cs="Times New Roman"/>
-          <w:b/>
-          <w:bCs/>
-          <w:color w:val="3B3B3B"/>
-          <w:kern w:val="0"/>
-        </w:rPr>
-        <w:t>Model based RL</w:t>
-      </w:r>
-      <w:r>
-        <w:rPr>
-          <w:rFonts w:hAnsi="Times New Roman" w:cs="Times New Roman"/>
-          <w:b/>
-          <w:bCs/>
-          <w:color w:val="3B3B3B"/>
-          <w:kern w:val="0"/>
-        </w:rPr>
-        <w:t xml:space="preserve"> </w:t>
+        <w:t>有模型算法</w:t>
+      </w:r>
+      <w:r>
+        <w:rPr>
+          <w:rFonts w:ascii="宋体" w:cs="宋体"/>
+          <w:color w:val="3B3B3B"/>
+          <w:kern w:val="0"/>
+        </w:rPr>
+        <w:t>，例如动态规划算法。但大部分情况下对于智能体来说，环境是未知的，这种情况下的算法就称之为</w:t>
       </w:r>
       <w:r>
         <w:rPr>
@@ -436,7 +362,7 @@
           <w:color w:val="3B3B3B"/>
           <w:kern w:val="0"/>
         </w:rPr>
-        <w:t>）</w:t>
+        <w:t>免模型算法</w:t>
       </w:r>
       <w:r>
         <w:rPr>
@@ -444,130 +370,101 @@
           <w:color w:val="3B3B3B"/>
           <w:kern w:val="0"/>
         </w:rPr>
-        <w:t>，例如动态规划算法。但大部分情况下对于智能体来说，环境是未知的，这种情况下的算法就称之为</w:t>
-      </w:r>
+        <w:t>，目前很多经典的强化学习算法都是免模型的。当然近年来出现了一些新的强化学习算法，例如</w:t>
+      </w:r>
+      <w:proofErr w:type="spellStart"/>
+      <w:r>
+        <w:rPr>
+          <w:rFonts w:hAnsi="Times New Roman" w:cs="Times New Roman"/>
+          <w:color w:val="3B3B3B"/>
+          <w:kern w:val="0"/>
+        </w:rPr>
+        <w:t>PlaNet</w:t>
+      </w:r>
+      <w:proofErr w:type="spellEnd"/>
       <w:r>
         <w:rPr>
           <w:rFonts w:ascii="宋体" w:cs="宋体"/>
-          <w:b/>
-          <w:bCs/>
-          <w:color w:val="3B3B3B"/>
-          <w:kern w:val="0"/>
-        </w:rPr>
-        <w:t>免模型算法（</w:t>
-      </w:r>
-      <w:r>
-        <w:rPr>
-          <w:rFonts w:ascii="宋体" w:cs="宋体" w:hint="eastAsia"/>
-          <w:b/>
-          <w:bCs/>
-          <w:color w:val="3B3B3B"/>
-          <w:kern w:val="0"/>
-        </w:rPr>
-        <w:t xml:space="preserve"> </w:t>
+          <w:color w:val="3B3B3B"/>
+          <w:kern w:val="0"/>
+        </w:rPr>
+        <w:t>、</w:t>
       </w:r>
       <w:r>
         <w:rPr>
           <w:rFonts w:hAnsi="Times New Roman" w:cs="Times New Roman"/>
-          <w:b/>
-          <w:bCs/>
-          <w:color w:val="3B3B3B"/>
-          <w:kern w:val="0"/>
-        </w:rPr>
-        <w:t>Model free RL</w:t>
+          <w:color w:val="3B3B3B"/>
+          <w:kern w:val="0"/>
+        </w:rPr>
+        <w:t>Dreamer</w:t>
       </w:r>
       <w:r>
         <w:rPr>
           <w:rFonts w:hAnsi="Times New Roman" w:cs="Times New Roman"/>
-          <w:b/>
-          <w:bCs/>
-          <w:color w:val="3B3B3B"/>
-          <w:kern w:val="0"/>
-        </w:rPr>
-        <w:t xml:space="preserve"> </w:t>
+          <w:color w:val="3B3B3B"/>
+          <w:kern w:val="0"/>
+        </w:rPr>
+        <w:t>和</w:t>
+      </w:r>
+      <w:r>
+        <w:rPr>
+          <w:rFonts w:hAnsi="Times New Roman" w:cs="Times New Roman"/>
+          <w:color w:val="3B3B3B"/>
+          <w:kern w:val="0"/>
+        </w:rPr>
+        <w:t xml:space="preserve"> World-Model</w:t>
       </w:r>
       <w:r>
         <w:rPr>
           <w:rFonts w:ascii="宋体" w:cs="宋体"/>
-          <w:b/>
-          <w:bCs/>
-          <w:color w:val="3B3B3B"/>
-          <w:kern w:val="0"/>
-        </w:rPr>
-        <w:t>）</w:t>
-      </w:r>
-      <w:r>
-        <w:rPr>
-          <w:rFonts w:ascii="宋体" w:cs="宋体"/>
-          <w:color w:val="3B3B3B"/>
-          <w:kern w:val="0"/>
-        </w:rPr>
-        <w:t xml:space="preserve">，目前很多经典的强化学习算法都是免模型的。当然近年来出现了一些新的强化学习算法，例如 </w:t>
-      </w:r>
-      <w:proofErr w:type="spellStart"/>
-      <m:oMath>
-        <m:r>
-          <m:rPr>
-            <m:nor/>
-          </m:rPr>
-          <w:rPr>
-            <w:rFonts w:ascii="宋体" w:cs="宋体"/>
-            <w:color w:val="3B3B3B"/>
-            <w:kern w:val="0"/>
-          </w:rPr>
-          <m:t>PlaNet</m:t>
-        </m:r>
-      </m:oMath>
-      <w:proofErr w:type="spellEnd"/>
-      <w:r>
-        <w:rPr>
-          <w:rFonts w:ascii="宋体" w:cs="宋体"/>
-          <w:color w:val="3B3B3B"/>
-          <w:kern w:val="0"/>
-        </w:rPr>
-        <w:t>、</w:t>
-      </w:r>
-      <m:oMath>
-        <m:r>
-          <m:rPr>
-            <m:nor/>
-          </m:rPr>
-          <w:rPr>
-            <w:rFonts w:ascii="宋体" w:cs="宋体"/>
-            <w:color w:val="3B3B3B"/>
-            <w:kern w:val="0"/>
-          </w:rPr>
-          <m:t>Dreamer</m:t>
-        </m:r>
-      </m:oMath>
-      <w:r>
-        <w:rPr>
-          <w:rFonts w:ascii="宋体" w:cs="宋体"/>
-          <w:color w:val="3B3B3B"/>
-          <w:kern w:val="0"/>
-        </w:rPr>
-        <w:t xml:space="preserve"> 和 </w:t>
-      </w:r>
-      <m:oMath>
-        <m:r>
-          <m:rPr>
-            <m:nor/>
-          </m:rPr>
-          <w:rPr>
-            <w:rFonts w:ascii="宋体" w:cs="宋体"/>
-            <w:color w:val="3B3B3B"/>
-            <w:kern w:val="0"/>
-          </w:rPr>
-          <m:t>World Models</m:t>
-        </m:r>
-      </m:oMath>
-      <w:r>
-        <w:rPr>
-          <w:rFonts w:ascii="宋体" w:cs="宋体"/>
-          <w:color w:val="3B3B3B"/>
-          <w:kern w:val="0"/>
-        </w:rPr>
-        <w:t xml:space="preserve"> 等。这些算法利用了神经网络和其他机器学习方法建立一个近似的环境模型，并使用规划和强化学习的方法进行决策，这些算法也都称为有模型算法。</w:t>
+          <w:color w:val="3B3B3B"/>
+          <w:kern w:val="0"/>
+        </w:rPr>
+        <w:t>等。这些算法利用了神经网络和其他机器学习方法建立一个近似的环境模型，并使用规划和强化学习的方法进行决策，这些算法也都称为有模型算法。</w:t>
+      </w:r>
+    </w:p>
+    <w:p>
+      <w:pPr>
+        <w:spacing w:before="156" w:after="156"/>
+        <w:ind w:firstLine="420"/>
+      </w:pPr>
+      <w:r>
+        <w:rPr>
+          <w:rFonts w:hint="eastAsia"/>
+        </w:rPr>
+        <w:t>具体说来，有模型强化学习尝试先学习一个环境模型，它可以是环境的动态（例如，给定一个状态和一个动作，预测下一个状态）或奖励（给定一个状态和一个动作，预测奖励），即前面小节所讲的状态转移概率和奖励函数。一旦有了这个环境模型，智能体可以使用它来计划最佳的行动策略，例如通过模拟可能的未来状态来预测哪个动作会导致最大的累积奖励。它的优点很明显，即可以在不与真实环境交互的情况下进行学习，因此可以节省实验的成本。但缺点是，这种模型往往是不完美的，或者是复杂到难以学习和计算。</w:t>
+      </w:r>
+    </w:p>
+    <w:p>
+      <w:pPr>
+        <w:spacing w:before="156" w:after="156"/>
+        <w:ind w:firstLine="420"/>
+        <w:rPr>
+          <w:rFonts w:hint="eastAsia"/>
+        </w:rPr>
+      </w:pPr>
+      <w:r>
+        <w:t>而无模型则直接学习在特定状态下执行特定动作的</w:t>
+      </w:r>
+      <w:r>
+        <w:rPr>
+          <w:rFonts w:hint="eastAsia"/>
+        </w:rPr>
+        <w:t>价值或优化策略。它直接从与环境的</w:t>
+      </w:r>
+      <w:proofErr w:type="gramStart"/>
+      <w:r>
+        <w:rPr>
+          <w:rFonts w:hint="eastAsia"/>
+        </w:rPr>
+        <w:t>交互中</w:t>
+      </w:r>
+      <w:proofErr w:type="gramEnd"/>
+      <w:r>
+        <w:rPr>
+          <w:rFonts w:hint="eastAsia"/>
+        </w:rPr>
+        <w:t>学习，不需要建立任何预测环境动态的模型。其优点是不需要学习可能是较为复杂的环境模型，更加简单直接，但是缺点是在学习过程中需要与真实环境进行大量的交互。注意，除了动态规划之外，基础的强化学习算法都是无模型的。</w:t>
       </w:r>
     </w:p>
     <w:p>
@@ -613,7 +510,7 @@
         <w:spacing w:before="156" w:after="156"/>
         <w:ind w:firstLine="420"/>
         <w:rPr>
-          <w:rFonts w:ascii="宋体" w:cs="宋体"/>
+          <w:rFonts w:ascii="宋体" w:cs="宋体" w:hint="eastAsia"/>
           <w:color w:val="3B3B3B"/>
           <w:kern w:val="0"/>
         </w:rPr>
@@ -652,171 +549,100 @@
           <w:color w:val="3B3B3B"/>
           <w:kern w:val="0"/>
         </w:rPr>
-        <w:t>预测（</w:t>
+        <w:t>预测</w:t>
       </w:r>
       <w:r>
         <w:rPr>
           <w:rFonts w:ascii="宋体" w:cs="宋体" w:hint="eastAsia"/>
-          <w:b/>
-          <w:bCs/>
+          <w:color w:val="3B3B3B"/>
+          <w:kern w:val="0"/>
+        </w:rPr>
+        <w:t>。</w:t>
+      </w:r>
+      <w:r>
+        <w:rPr>
+          <w:rFonts w:ascii="宋体" w:cs="宋体" w:hint="eastAsia"/>
+          <w:color w:val="3B3B3B"/>
+          <w:kern w:val="0"/>
+        </w:rPr>
+        <w:t>换句话说，预测的主要目的是估计或计算环境中的某种期望值，比如状态价值函数</w:t>
+      </w:r>
+      <w:r>
+        <w:rPr>
+          <w:rFonts w:ascii="宋体" w:cs="宋体" w:hint="eastAsia"/>
           <w:color w:val="3B3B3B"/>
           <w:kern w:val="0"/>
         </w:rPr>
         <w:t xml:space="preserve"> </w:t>
-      </w:r>
-      <w:r>
-        <w:rPr>
-          <w:rFonts w:hAnsi="Times New Roman" w:cs="Times New Roman"/>
-          <w:b/>
-          <w:bCs/>
-          <w:color w:val="3B3B3B"/>
-          <w:kern w:val="0"/>
-        </w:rPr>
-        <w:t>Prediction</w:t>
-      </w:r>
-      <w:r>
-        <w:rPr>
-          <w:rFonts w:ascii="宋体" w:cs="宋体"/>
-          <w:b/>
-          <w:bCs/>
-          <w:color w:val="3B3B3B"/>
-          <w:kern w:val="0"/>
-        </w:rPr>
-        <w:t xml:space="preserve"> </w:t>
-      </w:r>
-      <w:r>
-        <w:rPr>
-          <w:rFonts w:ascii="宋体" w:cs="宋体"/>
-          <w:b/>
-          <w:bCs/>
-          <w:color w:val="3B3B3B"/>
-          <w:kern w:val="0"/>
-        </w:rPr>
-        <w:t>）</w:t>
-      </w:r>
-      <w:r>
-        <w:rPr>
-          <w:rFonts w:ascii="宋体" w:cs="宋体"/>
-          <w:color w:val="3B3B3B"/>
-          <w:kern w:val="0"/>
-        </w:rPr>
-        <w:t xml:space="preserve">。换句话说，预测是在马尔可夫决策过程 </w:t>
       </w:r>
       <m:oMath>
         <m:r>
-          <m:rPr>
-            <m:sty m:val="p"/>
-          </m:rPr>
           <w:rPr>
-            <w:rFonts w:ascii="Cambria Math" w:hAnsi="Cambria Math" w:cs="宋体"/>
+            <w:rFonts w:ascii="Cambria Math" w:hAnsi="Cambria Math" w:cs="宋体" w:hint="eastAsia"/>
             <w:color w:val="3B3B3B"/>
             <w:kern w:val="0"/>
           </w:rPr>
-          <m:t>&lt;</m:t>
+          <m:t>V</m:t>
         </m:r>
-        <m:r>
-          <w:rPr>
-            <w:rFonts w:ascii="Cambria Math" w:hAnsi="Cambria Math" w:cs="宋体"/>
-            <w:color w:val="3B3B3B"/>
-            <w:kern w:val="0"/>
-          </w:rPr>
-          <m:t>S</m:t>
-        </m:r>
-        <m:r>
-          <m:rPr>
-            <m:sty m:val="p"/>
-          </m:rPr>
-          <w:rPr>
-            <w:rFonts w:ascii="Cambria Math" w:hAnsi="Cambria Math" w:cs="宋体"/>
-            <w:color w:val="3B3B3B"/>
-            <w:kern w:val="0"/>
-          </w:rPr>
-          <m:t>,</m:t>
-        </m:r>
-        <m:r>
-          <w:rPr>
-            <w:rFonts w:ascii="Cambria Math" w:hAnsi="Cambria Math" w:cs="宋体"/>
-            <w:color w:val="3B3B3B"/>
-            <w:kern w:val="0"/>
-          </w:rPr>
-          <m:t>A</m:t>
-        </m:r>
-        <m:r>
-          <m:rPr>
-            <m:sty m:val="p"/>
-          </m:rPr>
-          <w:rPr>
-            <w:rFonts w:ascii="Cambria Math" w:hAnsi="Cambria Math" w:cs="宋体"/>
-            <w:color w:val="3B3B3B"/>
-            <w:kern w:val="0"/>
-          </w:rPr>
-          <m:t>,</m:t>
-        </m:r>
-        <m:r>
-          <w:rPr>
-            <w:rFonts w:ascii="Cambria Math" w:hAnsi="Cambria Math" w:cs="宋体"/>
-            <w:color w:val="3B3B3B"/>
-            <w:kern w:val="0"/>
-          </w:rPr>
-          <m:t>P</m:t>
-        </m:r>
-        <m:r>
-          <m:rPr>
-            <m:sty m:val="p"/>
-          </m:rPr>
-          <w:rPr>
-            <w:rFonts w:ascii="Cambria Math" w:hAnsi="Cambria Math" w:cs="宋体"/>
-            <w:color w:val="3B3B3B"/>
-            <w:kern w:val="0"/>
-          </w:rPr>
-          <m:t>,</m:t>
-        </m:r>
-        <m:r>
-          <w:rPr>
-            <w:rFonts w:ascii="Cambria Math" w:hAnsi="Cambria Math" w:cs="宋体"/>
-            <w:color w:val="3B3B3B"/>
-            <w:kern w:val="0"/>
-          </w:rPr>
-          <m:t>R</m:t>
-        </m:r>
-        <m:r>
-          <m:rPr>
-            <m:sty m:val="p"/>
-          </m:rPr>
-          <w:rPr>
-            <w:rFonts w:ascii="Cambria Math" w:hAnsi="Cambria Math" w:cs="宋体"/>
-            <w:color w:val="3B3B3B"/>
-            <w:kern w:val="0"/>
-          </w:rPr>
-          <m:t>,</m:t>
-        </m:r>
-        <m:r>
-          <w:rPr>
-            <w:rFonts w:ascii="Cambria Math" w:hAnsi="Cambria Math" w:cs="宋体"/>
-            <w:color w:val="3B3B3B"/>
-            <w:kern w:val="0"/>
-          </w:rPr>
-          <m:t>γ</m:t>
-        </m:r>
-        <m:r>
-          <m:rPr>
-            <m:sty m:val="p"/>
-          </m:rPr>
-          <w:rPr>
-            <w:rFonts w:ascii="Cambria Math" w:hAnsi="Cambria Math" w:cs="宋体"/>
-            <w:color w:val="3B3B3B"/>
-            <w:kern w:val="0"/>
-          </w:rPr>
-          <m:t>&gt;</m:t>
-        </m:r>
+        <m:d>
+          <m:dPr>
+            <m:ctrlPr>
+              <w:rPr>
+                <w:rFonts w:ascii="Cambria Math" w:hAnsi="Cambria Math" w:cs="宋体"/>
+                <w:i/>
+                <w:iCs/>
+                <w:color w:val="3B3B3B"/>
+                <w:kern w:val="0"/>
+              </w:rPr>
+            </m:ctrlPr>
+          </m:dPr>
+          <m:e>
+            <m:r>
+              <w:rPr>
+                <w:rFonts w:ascii="Cambria Math" w:hAnsi="Cambria Math" w:cs="宋体"/>
+                <w:color w:val="3B3B3B"/>
+                <w:kern w:val="0"/>
+              </w:rPr>
+              <m:t>s</m:t>
+            </m:r>
+          </m:e>
+        </m:d>
       </m:oMath>
       <w:r>
         <w:rPr>
           <w:rFonts w:ascii="宋体" w:cs="宋体"/>
-          <w:color w:val="3B3B3B"/>
-          <w:kern w:val="0"/>
-        </w:rPr>
-        <w:t xml:space="preserve"> 中，输入策略 </w:t>
+          <w:iCs/>
+          <w:color w:val="3B3B3B"/>
+          <w:kern w:val="0"/>
+        </w:rPr>
+        <w:t xml:space="preserve"> </w:t>
+      </w:r>
+      <w:r>
+        <w:rPr>
+          <w:rFonts w:ascii="宋体" w:cs="宋体" w:hint="eastAsia"/>
+          <w:iCs/>
+          <w:color w:val="3B3B3B"/>
+          <w:kern w:val="0"/>
+        </w:rPr>
+        <w:t>和</w:t>
+      </w:r>
+      <w:r>
+        <w:rPr>
+          <w:rFonts w:ascii="宋体" w:cs="宋体" w:hint="eastAsia"/>
+          <w:iCs/>
+          <w:color w:val="3B3B3B"/>
+          <w:kern w:val="0"/>
+        </w:rPr>
+        <w:t>动作价值函数</w:t>
+      </w:r>
+      <w:r>
+        <w:rPr>
+          <w:rFonts w:ascii="宋体" w:cs="宋体" w:hint="eastAsia"/>
+          <w:iCs/>
+          <w:color w:val="3B3B3B"/>
+          <w:kern w:val="0"/>
+        </w:rPr>
+        <w:t xml:space="preserve"> </w:t>
       </w:r>
       <m:oMath>
         <m:r>
@@ -825,28 +651,20 @@
             <w:color w:val="3B3B3B"/>
             <w:kern w:val="0"/>
           </w:rPr>
-          <m:t>π</m:t>
+          <m:t>Q</m:t>
         </m:r>
-      </m:oMath>
-      <w:r>
-        <w:rPr>
-          <w:rFonts w:ascii="宋体" w:cs="宋体"/>
-          <w:color w:val="3B3B3B"/>
-          <w:kern w:val="0"/>
-        </w:rPr>
-        <w:t xml:space="preserve"> ，然后输出状态价值函数 </w:t>
-      </w:r>
-      <m:oMath>
-        <m:sSub>
-          <m:sSubPr>
+        <m:d>
+          <m:dPr>
             <m:ctrlPr>
               <w:rPr>
                 <w:rFonts w:ascii="Cambria Math" w:hAnsi="Cambria Math" w:cs="宋体"/>
+                <w:i/>
+                <w:iCs/>
                 <w:color w:val="3B3B3B"/>
                 <w:kern w:val="0"/>
               </w:rPr>
             </m:ctrlPr>
-          </m:sSubPr>
+          </m:dPr>
           <m:e>
             <m:r>
               <w:rPr>
@@ -854,209 +672,36 @@
                 <w:color w:val="3B3B3B"/>
                 <w:kern w:val="0"/>
               </w:rPr>
-              <m:t>V</m:t>
+              <m:t>s</m:t>
+            </m:r>
+            <m:r>
+              <w:rPr>
+                <w:rFonts w:ascii="Cambria Math" w:hAnsi="Cambria Math" w:cs="宋体"/>
+                <w:color w:val="3B3B3B"/>
+                <w:kern w:val="0"/>
+              </w:rPr>
+              <m:t>,a</m:t>
             </m:r>
           </m:e>
-          <m:sub>
-            <m:r>
-              <w:rPr>
-                <w:rFonts w:ascii="Cambria Math" w:hAnsi="Cambria Math" w:cs="宋体"/>
-                <w:color w:val="3B3B3B"/>
-                <w:kern w:val="0"/>
-              </w:rPr>
-              <m:t>π</m:t>
-            </m:r>
-          </m:sub>
-        </m:sSub>
+        </m:d>
       </m:oMath>
       <w:r>
         <w:rPr>
-          <w:rFonts w:ascii="宋体" w:cs="宋体"/>
-          <w:color w:val="3B3B3B"/>
-          <w:kern w:val="0"/>
-        </w:rPr>
-        <w:t xml:space="preserve"> 。相对的，</w:t>
-      </w:r>
-      <w:r>
-        <w:rPr>
-          <w:rFonts w:ascii="宋体" w:cs="宋体"/>
-          <w:b/>
-          <w:bCs/>
-          <w:color w:val="3B3B3B"/>
-          <w:kern w:val="0"/>
-        </w:rPr>
-        <w:t>控制（</w:t>
-      </w:r>
-      <w:r>
-        <w:rPr>
           <w:rFonts w:ascii="宋体" w:cs="宋体" w:hint="eastAsia"/>
-          <w:b/>
-          <w:bCs/>
-          <w:color w:val="3B3B3B"/>
-          <w:kern w:val="0"/>
-        </w:rPr>
-        <w:t xml:space="preserve"> </w:t>
-      </w:r>
-      <w:r>
-        <w:rPr>
-          <w:rFonts w:hAnsi="Times New Roman" w:cs="Times New Roman"/>
-          <w:b/>
-          <w:bCs/>
-          <w:color w:val="3B3B3B"/>
-          <w:kern w:val="0"/>
-        </w:rPr>
-        <w:t>Control</w:t>
-      </w:r>
-      <w:r>
-        <w:rPr>
-          <w:rFonts w:ascii="宋体" w:cs="宋体"/>
-          <w:b/>
-          <w:bCs/>
-          <w:color w:val="3B3B3B"/>
-          <w:kern w:val="0"/>
-        </w:rPr>
-        <w:t xml:space="preserve"> </w:t>
-      </w:r>
-      <w:r>
-        <w:rPr>
-          <w:rFonts w:ascii="宋体" w:cs="宋体"/>
-          <w:b/>
-          <w:bCs/>
-          <w:color w:val="3B3B3B"/>
-          <w:kern w:val="0"/>
-        </w:rPr>
-        <w:t>）</w:t>
-      </w:r>
-      <w:r>
-        <w:rPr>
-          <w:rFonts w:ascii="宋体" w:cs="宋体"/>
-          <w:color w:val="3B3B3B"/>
-          <w:kern w:val="0"/>
-        </w:rPr>
-        <w:t xml:space="preserve"> 则需要我们找到一个最优策略 </w:t>
-      </w:r>
-      <m:oMath>
-        <m:sSup>
-          <m:sSupPr>
-            <m:ctrlPr>
-              <w:rPr>
-                <w:rFonts w:ascii="Cambria Math" w:hAnsi="Cambria Math" w:cs="宋体"/>
-                <w:color w:val="3B3B3B"/>
-                <w:kern w:val="0"/>
-              </w:rPr>
-            </m:ctrlPr>
-          </m:sSupPr>
-          <m:e>
-            <m:r>
-              <w:rPr>
-                <w:rFonts w:ascii="Cambria Math" w:hAnsi="Cambria Math" w:cs="宋体"/>
-                <w:color w:val="3B3B3B"/>
-                <w:kern w:val="0"/>
-              </w:rPr>
-              <m:t>π</m:t>
-            </m:r>
-          </m:e>
-          <m:sup>
-            <m:r>
-              <m:rPr>
-                <m:sty m:val="p"/>
-              </m:rPr>
-              <w:rPr>
-                <w:rFonts w:ascii="Cambria Math" w:hAnsi="Cambria Math" w:cs="宋体"/>
-                <w:color w:val="3B3B3B"/>
-                <w:kern w:val="0"/>
-              </w:rPr>
-              <m:t>*</m:t>
-            </m:r>
-          </m:sup>
-        </m:sSup>
-      </m:oMath>
-      <w:r>
-        <w:rPr>
-          <w:rFonts w:ascii="宋体" w:cs="宋体"/>
-          <w:color w:val="3B3B3B"/>
-          <w:kern w:val="0"/>
-        </w:rPr>
-        <w:t xml:space="preserve"> ，并且同时输出对应的最优状态价值函数 </w:t>
-      </w:r>
-      <m:oMath>
-        <m:sSup>
-          <m:sSupPr>
-            <m:ctrlPr>
-              <w:rPr>
-                <w:rFonts w:ascii="Cambria Math" w:hAnsi="Cambria Math" w:cs="宋体"/>
-                <w:color w:val="3B3B3B"/>
-                <w:kern w:val="0"/>
-              </w:rPr>
-            </m:ctrlPr>
-          </m:sSupPr>
-          <m:e>
-            <m:r>
-              <w:rPr>
-                <w:rFonts w:ascii="Cambria Math" w:hAnsi="Cambria Math" w:cs="宋体"/>
-                <w:color w:val="3B3B3B"/>
-                <w:kern w:val="0"/>
-              </w:rPr>
-              <m:t>V</m:t>
-            </m:r>
-          </m:e>
-          <m:sup>
-            <m:r>
-              <m:rPr>
-                <m:sty m:val="p"/>
-              </m:rPr>
-              <w:rPr>
-                <w:rFonts w:ascii="Cambria Math" w:hAnsi="Cambria Math" w:cs="宋体"/>
-                <w:color w:val="3B3B3B"/>
-                <w:kern w:val="0"/>
-              </w:rPr>
-              <m:t>*</m:t>
-            </m:r>
-          </m:sup>
-        </m:sSup>
-      </m:oMath>
-      <w:r>
-        <w:rPr>
-          <w:rFonts w:ascii="宋体" w:cs="宋体"/>
-          <w:color w:val="3B3B3B"/>
-          <w:kern w:val="0"/>
-        </w:rPr>
-        <w:t xml:space="preserve"> 。之所以提到这两个概念，是因为很多时候我们不能一蹴而就解决好控制问题，而需要先解决预测问题，进而解决控制问题。</w:t>
-      </w:r>
-    </w:p>
-    <w:p>
-      <w:pPr>
-        <w:pStyle w:val="21"/>
-        <w:shd w:val="clear" w:color="auto" w:fill="FFFFFF"/>
-        <w:spacing w:before="156" w:after="156"/>
-        <w:rPr>
-          <w:rFonts w:ascii="Source Sans Pro" w:hAnsi="Source Sans Pro"/>
-          <w:color w:val="000000" w:themeColor="text1"/>
-        </w:rPr>
-      </w:pPr>
-      <w:r>
-        <w:t>4</w:t>
-      </w:r>
-      <w:r>
-        <w:rPr>
-          <w:rFonts w:hint="eastAsia"/>
-        </w:rPr>
-        <w:t>.</w:t>
-      </w:r>
-      <w:r>
-        <w:t>3</w:t>
-      </w:r>
-      <w:r>
-        <w:rPr>
-          <w:rFonts w:hint="eastAsia"/>
-        </w:rPr>
-        <w:t xml:space="preserve"> </w:t>
-      </w:r>
-      <w:r>
-        <w:rPr>
-          <w:rFonts w:hint="eastAsia"/>
-        </w:rPr>
-        <w:t>蒙特卡洛估计</w:t>
+          <w:iCs/>
+          <w:color w:val="3B3B3B"/>
+          <w:kern w:val="0"/>
+        </w:rPr>
+        <w:t>。</w:t>
+      </w:r>
+      <w:r>
+        <w:rPr>
+          <w:rFonts w:ascii="宋体" w:cs="宋体" w:hint="eastAsia"/>
+          <w:iCs/>
+          <w:color w:val="3B3B3B"/>
+          <w:kern w:val="0"/>
+        </w:rPr>
+        <w:t>例如，我们正在玩一个游戏，并想知道如果按照某种策略玩游戏，我们的预期得分会是多少。</w:t>
       </w:r>
     </w:p>
     <w:p>
@@ -1066,36 +711,18 @@
         <w:spacing w:before="156" w:after="156"/>
         <w:ind w:firstLine="420"/>
         <w:rPr>
+          <w:rFonts w:ascii="宋体" w:cs="宋体"/>
+          <w:color w:val="3B3B3B"/>
+          <w:kern w:val="0"/>
+        </w:rPr>
+      </w:pPr>
+      <w:r>
+        <w:rPr>
           <w:rFonts w:ascii="宋体" w:cs="宋体" w:hint="eastAsia"/>
           <w:color w:val="3B3B3B"/>
           <w:kern w:val="0"/>
         </w:rPr>
-      </w:pPr>
-      <w:r>
-        <w:rPr>
-          <w:rFonts w:ascii="宋体" w:cs="宋体"/>
-          <w:color w:val="3B3B3B"/>
-          <w:kern w:val="0"/>
-        </w:rPr>
-        <w:t>蒙特卡洛估计方法在强化学习中是免模型预测价值函数的方式之一，本质是一种统计模拟方法，它的发展得益于电子计算机的发明。假设我们需要计算一个不规则图形的面积，这种情况下是很难通过规则或者积分的方式得到结果的。而蒙特卡洛基于这样的想法：比如我们有一袋豆子，把豆子均匀地在一定范围内朝这个图形上撒，撒到足够多的数量时数一下这个图形中有多少颗豆子，这个豆子的数目就是图形的面积。当豆子</w:t>
-      </w:r>
-      <w:proofErr w:type="gramStart"/>
-      <w:r>
-        <w:rPr>
-          <w:rFonts w:ascii="宋体" w:cs="宋体"/>
-          <w:color w:val="3B3B3B"/>
-          <w:kern w:val="0"/>
-        </w:rPr>
-        <w:t>越小撒的</w:t>
-      </w:r>
-      <w:proofErr w:type="gramEnd"/>
-      <w:r>
-        <w:rPr>
-          <w:rFonts w:ascii="宋体" w:cs="宋体"/>
-          <w:color w:val="3B3B3B"/>
-          <w:kern w:val="0"/>
-        </w:rPr>
-        <w:t>越多的时候，结果就越精确。此时我们借助计算机程序可以生成大量均匀分布坐标点，然后统计出图形内的点数，通过它们占总点数的比例和坐标点生成范围的面积就可以求出图形面积。</w:t>
+        <w:t>而控制的目标则是找到一个最优策略，该策略可以最大化期望的回报。换句话说，你不仅想知道按照某种策略你的预期得分是多少，还想知道如何选择动作以最大化这个得分。控制问题通常涉及两个相互交替的步骤：策略评估（使用当前策略估计值函数）和策略改进（基于当前的值函数更新策略）。</w:t>
       </w:r>
     </w:p>
     <w:p>
@@ -1106,6 +733,217 @@
         <w:ind w:firstLine="420"/>
         <w:rPr>
           <w:rFonts w:ascii="宋体" w:cs="宋体" w:hint="eastAsia"/>
+          <w:color w:val="3B3B3B"/>
+          <w:kern w:val="0"/>
+        </w:rPr>
+      </w:pPr>
+      <w:r>
+        <w:rPr>
+          <w:rFonts w:ascii="宋体" w:cs="宋体"/>
+          <w:color w:val="3B3B3B"/>
+          <w:kern w:val="0"/>
+        </w:rPr>
+        <w:lastRenderedPageBreak/>
+        <w:t>在实际应用中，预测和控制问题经常交织在一起。例如，在使用</w:t>
+      </w:r>
+      <w:r>
+        <w:rPr>
+          <w:rFonts w:hAnsi="Times New Roman" w:cs="Times New Roman"/>
+          <w:color w:val="3B3B3B"/>
+          <w:kern w:val="0"/>
+        </w:rPr>
+        <w:t>Q-learning</w:t>
+      </w:r>
+      <w:r>
+        <w:rPr>
+          <w:rFonts w:ascii="宋体" w:cs="宋体" w:hint="eastAsia"/>
+          <w:color w:val="3B3B3B"/>
+          <w:kern w:val="0"/>
+        </w:rPr>
+        <w:t>算法</w:t>
+      </w:r>
+      <w:r>
+        <w:rPr>
+          <w:rFonts w:ascii="宋体" w:cs="宋体"/>
+          <w:color w:val="3B3B3B"/>
+          <w:kern w:val="0"/>
+        </w:rPr>
+        <w:t>（一种无模型的控制算法）时，我们同时进行预测（更新</w:t>
+      </w:r>
+      <w:r>
+        <w:rPr>
+          <w:rFonts w:ascii="宋体" w:cs="宋体" w:hint="eastAsia"/>
+          <w:color w:val="3B3B3B"/>
+          <w:kern w:val="0"/>
+        </w:rPr>
+        <w:t xml:space="preserve"> </w:t>
+      </w:r>
+      <m:oMath>
+        <m:r>
+          <w:rPr>
+            <w:rFonts w:ascii="Cambria Math" w:hAnsi="Cambria Math" w:cs="宋体"/>
+            <w:color w:val="3B3B3B"/>
+            <w:kern w:val="0"/>
+          </w:rPr>
+          <m:t>Q</m:t>
+        </m:r>
+      </m:oMath>
+      <w:r>
+        <w:rPr>
+          <w:rFonts w:ascii="宋体" w:cs="宋体" w:hint="eastAsia"/>
+          <w:iCs/>
+          <w:color w:val="3B3B3B"/>
+          <w:kern w:val="0"/>
+        </w:rPr>
+        <w:t xml:space="preserve"> </w:t>
+      </w:r>
+      <w:r>
+        <w:rPr>
+          <w:rFonts w:ascii="宋体" w:cs="宋体"/>
+          <w:color w:val="3B3B3B"/>
+          <w:kern w:val="0"/>
+        </w:rPr>
+        <w:t>值）和控制（基于</w:t>
+      </w:r>
+      <w:r>
+        <w:rPr>
+          <w:rFonts w:ascii="宋体" w:cs="宋体" w:hint="eastAsia"/>
+          <w:color w:val="3B3B3B"/>
+          <w:kern w:val="0"/>
+        </w:rPr>
+        <w:t xml:space="preserve"> </w:t>
+      </w:r>
+      <m:oMath>
+        <m:r>
+          <w:rPr>
+            <w:rFonts w:ascii="Cambria Math" w:hAnsi="Cambria Math" w:cs="宋体"/>
+            <w:color w:val="3B3B3B"/>
+            <w:kern w:val="0"/>
+          </w:rPr>
+          <m:t>Q</m:t>
+        </m:r>
+      </m:oMath>
+      <w:r>
+        <w:rPr>
+          <w:rFonts w:ascii="宋体" w:cs="宋体" w:hint="eastAsia"/>
+          <w:iCs/>
+          <w:color w:val="3B3B3B"/>
+          <w:kern w:val="0"/>
+        </w:rPr>
+        <w:t xml:space="preserve"> </w:t>
+      </w:r>
+      <w:r>
+        <w:rPr>
+          <w:rFonts w:ascii="宋体" w:cs="宋体"/>
+          <w:color w:val="3B3B3B"/>
+          <w:kern w:val="0"/>
+        </w:rPr>
+        <w:t>值选择动作）。之所以提到这两个概念，是因为很多时候我们不能一蹴而就解决好控制问题，而需要先解决预测问题，进而解决控制问题。</w:t>
+      </w:r>
+    </w:p>
+    <w:p>
+      <w:pPr>
+        <w:pStyle w:val="21"/>
+        <w:shd w:val="clear" w:color="auto" w:fill="FFFFFF"/>
+        <w:spacing w:before="156" w:after="156"/>
+        <w:rPr>
+          <w:rFonts w:ascii="Source Sans Pro" w:hAnsi="Source Sans Pro"/>
+          <w:color w:val="000000" w:themeColor="text1"/>
+        </w:rPr>
+      </w:pPr>
+      <w:r>
+        <w:t>4</w:t>
+      </w:r>
+      <w:r>
+        <w:rPr>
+          <w:rFonts w:hint="eastAsia"/>
+        </w:rPr>
+        <w:t>.</w:t>
+      </w:r>
+      <w:r>
+        <w:t>3</w:t>
+      </w:r>
+      <w:r>
+        <w:rPr>
+          <w:rFonts w:hint="eastAsia"/>
+        </w:rPr>
+        <w:t xml:space="preserve"> </w:t>
+      </w:r>
+      <w:r>
+        <w:rPr>
+          <w:rFonts w:hint="eastAsia"/>
+        </w:rPr>
+        <w:t>蒙特卡洛估计</w:t>
+      </w:r>
+    </w:p>
+    <w:p>
+      <w:pPr>
+        <w:widowControl/>
+        <w:shd w:val="clear" w:color="auto" w:fill="FFFFFF"/>
+        <w:spacing w:before="156" w:after="156"/>
+        <w:ind w:firstLine="420"/>
+        <w:rPr>
+          <w:rFonts w:ascii="宋体" w:cs="宋体"/>
+          <w:color w:val="3B3B3B"/>
+          <w:kern w:val="0"/>
+        </w:rPr>
+      </w:pPr>
+      <w:r>
+        <w:rPr>
+          <w:rFonts w:ascii="宋体" w:cs="宋体"/>
+          <w:color w:val="3B3B3B"/>
+          <w:kern w:val="0"/>
+        </w:rPr>
+        <w:t>蒙特卡洛估计方法在强化学习中是免模型预测价值函数的方式之一，本质是一种统计模拟方法，它的发展得益于电子计算机的发明。假设我们需要计算一个不规则图形的面积，这种情况下是很难通过规则或者积分的方式得到结果的。</w:t>
+      </w:r>
+    </w:p>
+    <w:p>
+      <w:pPr>
+        <w:widowControl/>
+        <w:shd w:val="clear" w:color="auto" w:fill="FFFFFF"/>
+        <w:spacing w:before="156" w:after="156"/>
+        <w:ind w:firstLine="420"/>
+        <w:rPr>
+          <w:rFonts w:ascii="宋体" w:cs="宋体"/>
+          <w:color w:val="3B3B3B"/>
+          <w:kern w:val="0"/>
+        </w:rPr>
+      </w:pPr>
+      <w:r>
+        <w:rPr>
+          <w:rFonts w:ascii="宋体" w:cs="宋体"/>
+          <w:color w:val="3B3B3B"/>
+          <w:kern w:val="0"/>
+        </w:rPr>
+        <w:t>而蒙特卡洛基于这样的想法：比如我们有一袋豆子，把豆子均匀地在一定范围内朝这个图形上撒，撒到足够多的数量时数一下这个图形中有多少颗豆子，这个豆子的数目就是图形的面积。当豆子</w:t>
+      </w:r>
+      <w:proofErr w:type="gramStart"/>
+      <w:r>
+        <w:rPr>
+          <w:rFonts w:ascii="宋体" w:cs="宋体"/>
+          <w:color w:val="3B3B3B"/>
+          <w:kern w:val="0"/>
+        </w:rPr>
+        <w:t>越小撒的</w:t>
+      </w:r>
+      <w:proofErr w:type="gramEnd"/>
+      <w:r>
+        <w:rPr>
+          <w:rFonts w:ascii="宋体" w:cs="宋体"/>
+          <w:color w:val="3B3B3B"/>
+          <w:kern w:val="0"/>
+        </w:rPr>
+        <w:t>越多的时候，结果就越精确。此时我们借助计算机程序可以生成大量均匀分布坐标点，然后统计出图形内的点数，通过它们占总点数的比例和坐标点生成范围的面积就可以求出图形面积。</w:t>
+      </w:r>
+    </w:p>
+    <w:p>
+      <w:pPr>
+        <w:widowControl/>
+        <w:shd w:val="clear" w:color="auto" w:fill="FFFFFF"/>
+        <w:spacing w:before="156" w:after="156"/>
+        <w:ind w:firstLine="420"/>
+        <w:rPr>
+          <w:rFonts w:ascii="宋体" w:cs="宋体"/>
           <w:color w:val="3B3B3B"/>
           <w:kern w:val="0"/>
         </w:rPr>
@@ -1212,39 +1050,39 @@
           <w:color w:val="3B3B3B"/>
           <w:kern w:val="0"/>
         </w:rPr>
-        <w:t xml:space="preserve"> 的定义公式，如式 </w:t>
-      </w:r>
-      <m:oMath>
-        <m:r>
-          <m:rPr>
-            <m:nor/>
-          </m:rPr>
-          <w:rPr>
-            <w:rFonts w:ascii="宋体" w:cs="宋体"/>
-            <w:color w:val="3B3B3B"/>
-            <w:kern w:val="0"/>
-          </w:rPr>
-          <m:t>(</m:t>
-        </m:r>
-        <m:r>
-          <m:rPr>
-            <m:sty m:val="p"/>
-          </m:rPr>
-          <w:rPr>
-            <w:rFonts w:ascii="Cambria Math" w:hAnsi="Cambria Math" w:cs="宋体"/>
-            <w:color w:val="3B3B3B"/>
-            <w:kern w:val="0"/>
-          </w:rPr>
-          <m:t>4.1)</m:t>
-        </m:r>
-      </m:oMath>
-      <w:r>
-        <w:rPr>
-          <w:rFonts w:ascii="宋体" w:cs="宋体"/>
-          <w:color w:val="3B3B3B"/>
-          <w:kern w:val="0"/>
-        </w:rPr>
-        <w:t xml:space="preserve"> :</w:t>
+        <w:t xml:space="preserve"> 的定义公式，如式</w:t>
+      </w:r>
+      <w:r>
+        <w:rPr>
+          <w:rFonts w:ascii="宋体" w:cs="宋体" w:hint="eastAsia"/>
+          <w:color w:val="3B3B3B"/>
+          <w:kern w:val="0"/>
+        </w:rPr>
+        <w:t xml:space="preserve"> </w:t>
+      </w:r>
+      <w:r>
+        <w:rPr>
+          <w:rFonts w:hAnsi="Times New Roman" w:cs="Times New Roman"/>
+          <w:color w:val="3B3B3B"/>
+          <w:kern w:val="0"/>
+        </w:rPr>
+        <w:t>(4.1)</w:t>
+      </w:r>
+      <w:r>
+        <w:rPr>
+          <w:rFonts w:hAnsi="Times New Roman" w:cs="Times New Roman"/>
+          <w:color w:val="3B3B3B"/>
+          <w:kern w:val="0"/>
+        </w:rPr>
+        <w:t xml:space="preserve"> </w:t>
+      </w:r>
+      <w:r>
+        <w:rPr>
+          <w:rFonts w:ascii="宋体" w:cs="宋体" w:hint="eastAsia"/>
+          <w:color w:val="3B3B3B"/>
+          <w:kern w:val="0"/>
+        </w:rPr>
+        <w:t>所示。</w:t>
       </w:r>
     </w:p>
     <w:p>
@@ -1254,7 +1092,7 @@
         <w:spacing w:before="156" w:after="156"/>
         <w:ind w:firstLine="420"/>
         <w:rPr>
-          <w:rFonts w:ascii="宋体" w:cs="宋体" w:hint="eastAsia"/>
+          <w:rFonts w:ascii="宋体" w:cs="宋体"/>
           <w:color w:val="3B3B3B"/>
           <w:kern w:val="0"/>
         </w:rPr>
@@ -1803,7 +1641,7 @@
         <w:spacing w:before="156" w:after="156"/>
         <w:ind w:firstLine="420"/>
         <w:rPr>
-          <w:rFonts w:ascii="Consolas" w:hAnsi="Consolas" w:cs="宋体" w:hint="eastAsia"/>
+          <w:rFonts w:ascii="Consolas" w:hAnsi="Consolas" w:cs="宋体"/>
           <w:color w:val="3B3B3B"/>
           <w:kern w:val="0"/>
         </w:rPr>
@@ -1942,7 +1780,28 @@
           <w:color w:val="3B3B3B"/>
           <w:kern w:val="0"/>
         </w:rPr>
-        <w:t>的网格中解决最短路径的问题，即从起点到终点走哪条路最短。在这种情况下，我们如果想要知道某个网格即某个状态代表的价值，那么我们可以从这个网格或状态出发，搜集到其他所有网格之间可能的轨迹。出于简化计算的考虑，我们考虑一个</w:t>
+        <w:t>的网格中解决最短路径的问题，即从起点到终点走哪条路最短。在这种情况下，我们如果想要知道某个网格即某个状态代表的价值，那么我们可以从这个网格或状态出发，搜集到其他所有网格之间可能的轨迹。</w:t>
+      </w:r>
+    </w:p>
+    <w:p>
+      <w:pPr>
+        <w:widowControl/>
+        <w:shd w:val="clear" w:color="auto" w:fill="FFFFFF"/>
+        <w:spacing w:before="156" w:after="156"/>
+        <w:ind w:firstLine="420"/>
+        <w:rPr>
+          <w:rFonts w:ascii="Consolas" w:hAnsi="Consolas" w:cs="宋体"/>
+          <w:color w:val="3B3B3B"/>
+          <w:kern w:val="0"/>
+        </w:rPr>
+      </w:pPr>
+      <w:r>
+        <w:rPr>
+          <w:rFonts w:ascii="Consolas" w:hAnsi="Consolas" w:cs="宋体"/>
+          <w:color w:val="3B3B3B"/>
+          <w:kern w:val="0"/>
+        </w:rPr>
+        <w:t>出于简化计算的考虑，我们考虑一个</w:t>
       </w:r>
       <w:r>
         <w:rPr>
@@ -1964,6 +1823,14 @@
       </m:oMath>
       <w:r>
         <w:rPr>
+          <w:rFonts w:ascii="Consolas" w:hAnsi="Consolas" w:cs="宋体" w:hint="eastAsia"/>
+          <w:color w:val="3B3B3B"/>
+          <w:kern w:val="0"/>
+        </w:rPr>
+        <w:t xml:space="preserve"> </w:t>
+      </w:r>
+      <w:r>
+        <w:rPr>
           <w:rFonts w:ascii="Consolas" w:hAnsi="Consolas" w:cs="宋体"/>
           <w:color w:val="000000"/>
           <w:kern w:val="0"/>
@@ -1972,19 +1839,27 @@
       </w:r>
       <w:r>
         <w:rPr>
-          <w:rFonts w:ascii="Consolas" w:hAnsi="Consolas" w:cs="宋体"/>
-          <w:color w:val="000000"/>
-          <w:kern w:val="0"/>
-        </w:rPr>
-        <w:t xml:space="preserve"> </w:t>
-      </w:r>
-      <w:r>
-        <w:rPr>
-          <w:rFonts w:ascii="Consolas" w:hAnsi="Consolas" w:cs="宋体"/>
-          <w:color w:val="3B3B3B"/>
-          <w:kern w:val="0"/>
-        </w:rPr>
-        <w:t xml:space="preserve">4.1 </w:t>
+          <w:rFonts w:hAnsi="Times New Roman" w:cs="Times New Roman"/>
+          <w:color w:val="3B3B3B"/>
+          <w:kern w:val="0"/>
+        </w:rPr>
+        <w:t>4</w:t>
+      </w:r>
+      <w:r>
+        <w:rPr>
+          <w:rFonts w:hAnsi="Times New Roman" w:cs="Times New Roman"/>
+          <w:color w:val="3B3B3B"/>
+          <w:kern w:val="0"/>
+        </w:rPr>
+        <w:t>-</w:t>
+      </w:r>
+      <w:r>
+        <w:rPr>
+          <w:rFonts w:hAnsi="Times New Roman" w:cs="Times New Roman"/>
+          <w:color w:val="3B3B3B"/>
+          <w:kern w:val="0"/>
+        </w:rPr>
+        <w:t>1</w:t>
       </w:r>
       <w:r>
         <w:rPr>
@@ -2495,24 +2370,25 @@
         <w:widowControl/>
         <w:shd w:val="clear" w:color="auto" w:fill="FFFFFF"/>
         <w:spacing w:beforeLines="0" w:before="0" w:afterLines="0" w:after="0" w:line="285" w:lineRule="atLeast"/>
-        <w:ind w:left="840" w:firstLineChars="0" w:firstLine="420"/>
-        <w:jc w:val="left"/>
-        <w:rPr>
-          <w:rFonts w:ascii="Consolas" w:hAnsi="Consolas" w:cs="宋体"/>
-          <w:color w:val="3B3B3B"/>
-          <w:kern w:val="0"/>
-        </w:rPr>
-      </w:pPr>
-      <w:r>
-        <w:rPr>
-          <w:rFonts w:ascii="Consolas" w:hAnsi="Consolas" w:cs="宋体"/>
+        <w:ind w:firstLineChars="0" w:firstLine="0"/>
+        <w:jc w:val="center"/>
+        <w:rPr>
+          <w:rFonts w:ascii="Consolas" w:hAnsi="Consolas" w:cs="宋体"/>
+          <w:color w:val="3B3B3B"/>
+          <w:kern w:val="0"/>
+        </w:rPr>
+      </w:pPr>
+      <w:r>
+        <w:rPr>
+          <w:rFonts w:ascii="Consolas" w:hAnsi="Consolas" w:cs="宋体"/>
+          <w:noProof/>
           <w:color w:val="800000"/>
           <w:kern w:val="0"/>
         </w:rPr>
         <w:drawing>
-          <wp:inline distT="0" distB="0" distL="0" distR="0" wp14:anchorId="26D6C986" wp14:editId="0826A0A9">
-            <wp:extent cx="4515947" cy="2697480"/>
-            <wp:effectExtent l="0" t="0" r="0" b="7620"/>
+          <wp:inline distT="0" distB="0" distL="0" distR="0" wp14:anchorId="26D6C986" wp14:editId="45CAB65E">
+            <wp:extent cx="2970950" cy="1774618"/>
+            <wp:effectExtent l="0" t="0" r="0" b="0"/>
             <wp:docPr id="84522223" name="图片 1"/>
             <wp:cNvGraphicFramePr>
               <a:graphicFrameLocks xmlns:a="http://schemas.openxmlformats.org/drawingml/2006/main" noChangeAspect="1"/>
@@ -2533,7 +2409,7 @@
                   <pic:spPr>
                     <a:xfrm>
                       <a:off x="0" y="0"/>
-                      <a:ext cx="4517775" cy="2698572"/>
+                      <a:ext cx="2977716" cy="1778659"/>
                     </a:xfrm>
                     <a:prstGeom prst="rect">
                       <a:avLst/>
@@ -2551,9 +2427,6 @@
         <w:pStyle w:val="ae"/>
         <w:spacing w:before="156" w:after="312"/>
         <w:ind w:firstLine="360"/>
-        <w:rPr>
-          <w:rFonts w:hint="eastAsia"/>
-        </w:rPr>
       </w:pPr>
       <w:r>
         <w:t>图</w:t>
@@ -2562,7 +2435,10 @@
         <w:t>4</w:t>
       </w:r>
       <w:r>
-        <w:t>.1</w:t>
+        <w:t>-</w:t>
+      </w:r>
+      <w:r>
+        <w:t>1</w:t>
       </w:r>
       <w:r>
         <w:rPr>
@@ -2578,17 +2454,18 @@
         <w:spacing w:before="156" w:after="156"/>
         <w:ind w:firstLine="420"/>
         <w:rPr>
-          <w:rFonts w:ascii="Consolas" w:hAnsi="Consolas" w:cs="宋体" w:hint="eastAsia"/>
-          <w:color w:val="000000"/>
-          <w:kern w:val="0"/>
-        </w:rPr>
-      </w:pPr>
-      <w:r>
-        <w:rPr>
-          <w:rFonts w:ascii="Consolas" w:hAnsi="Consolas" w:cs="宋体"/>
-          <w:color w:val="000000"/>
-          <w:kern w:val="0"/>
-        </w:rPr>
+          <w:rFonts w:ascii="Consolas" w:hAnsi="Consolas" w:cs="宋体"/>
+          <w:color w:val="000000"/>
+          <w:kern w:val="0"/>
+        </w:rPr>
+      </w:pPr>
+      <w:r>
+        <w:rPr>
+          <w:rFonts w:ascii="Consolas" w:hAnsi="Consolas" w:cs="宋体"/>
+          <w:color w:val="000000"/>
+          <w:kern w:val="0"/>
+        </w:rPr>
+        <w:lastRenderedPageBreak/>
         <w:t>那么如果要计算</w:t>
       </w:r>
       <w:r>
@@ -3509,7 +3386,28 @@
           <w:color w:val="000000"/>
           <w:kern w:val="0"/>
         </w:rPr>
-        <w:t>。同理，到</w:t>
+        <w:t>。</w:t>
+      </w:r>
+    </w:p>
+    <w:p>
+      <w:pPr>
+        <w:widowControl/>
+        <w:shd w:val="clear" w:color="auto" w:fill="FFFFFF"/>
+        <w:spacing w:before="156" w:after="156"/>
+        <w:ind w:firstLine="420"/>
+        <w:rPr>
+          <w:rFonts w:ascii="Consolas" w:hAnsi="Consolas" w:cs="宋体" w:hint="eastAsia"/>
+          <w:color w:val="000000"/>
+          <w:kern w:val="0"/>
+        </w:rPr>
+      </w:pPr>
+      <w:r>
+        <w:rPr>
+          <w:rFonts w:ascii="Consolas" w:hAnsi="Consolas" w:cs="宋体"/>
+          <w:color w:val="000000"/>
+          <w:kern w:val="0"/>
+        </w:rPr>
+        <w:t>同理，到</w:t>
       </w:r>
       <w:r>
         <w:rPr>
@@ -5795,45 +5693,29 @@
         </w:rPr>
         <w:t xml:space="preserve"> </w:t>
       </w:r>
-      <m:oMath>
-        <m:r>
-          <m:rPr>
-            <m:nor/>
-          </m:rPr>
-          <w:rPr>
-            <w:rFonts w:ascii="Consolas" w:hAnsi="Consolas" w:cs="宋体"/>
-            <w:color w:val="000000"/>
-            <w:kern w:val="0"/>
-          </w:rPr>
-          <m:t>(</m:t>
-        </m:r>
-        <m:r>
-          <m:rPr>
-            <m:sty m:val="p"/>
-          </m:rPr>
-          <w:rPr>
-            <w:rFonts w:ascii="Cambria Math" w:hAnsi="Cambria Math" w:cs="宋体"/>
-            <w:color w:val="000000"/>
-            <w:kern w:val="0"/>
-          </w:rPr>
-          <m:t>4.2)</m:t>
-        </m:r>
-      </m:oMath>
-      <w:r>
-        <w:rPr>
-          <w:rFonts w:ascii="Consolas" w:hAnsi="Consolas" w:cs="宋体"/>
-          <w:color w:val="000000"/>
+      <w:r>
+        <w:rPr>
+          <w:rFonts w:hAnsi="Times New Roman" w:cs="Times New Roman"/>
+          <w:color w:val="3B3B3B"/>
+          <w:kern w:val="0"/>
+        </w:rPr>
+        <w:t>(4.1)</w:t>
+      </w:r>
+      <w:r>
+        <w:rPr>
+          <w:rFonts w:hAnsi="Times New Roman" w:cs="Times New Roman"/>
+          <w:color w:val="3B3B3B"/>
           <w:kern w:val="0"/>
         </w:rPr>
         <w:t xml:space="preserve"> </w:t>
       </w:r>
       <w:r>
         <w:rPr>
-          <w:rFonts w:ascii="Consolas" w:hAnsi="Consolas" w:cs="宋体"/>
-          <w:color w:val="000000"/>
-          <w:kern w:val="0"/>
-        </w:rPr>
-        <w:t>：</w:t>
+          <w:rFonts w:hAnsi="Times New Roman" w:cs="Times New Roman" w:hint="eastAsia"/>
+          <w:color w:val="3B3B3B"/>
+          <w:kern w:val="0"/>
+        </w:rPr>
+        <w:t>。</w:t>
       </w:r>
     </w:p>
     <w:p>
@@ -5843,7 +5725,7 @@
         <w:spacing w:before="156" w:after="156"/>
         <w:ind w:firstLine="420"/>
         <w:rPr>
-          <w:rFonts w:ascii="Consolas" w:hAnsi="Consolas" w:cs="宋体" w:hint="eastAsia"/>
+          <w:rFonts w:ascii="Consolas" w:hAnsi="Consolas" w:cs="宋体"/>
           <w:iCs/>
           <w:color w:val="000000"/>
           <w:kern w:val="0"/>
@@ -6206,7 +6088,6 @@
               </m:d>
               <m:r>
                 <m:rPr>
-                  <m:lit/>
                   <m:sty m:val="p"/>
                 </m:rPr>
                 <w:rPr>
@@ -6301,7 +6182,7 @@
         <w:spacing w:before="156" w:after="156"/>
         <w:ind w:firstLine="420"/>
         <w:rPr>
-          <w:rFonts w:ascii="Consolas" w:hAnsi="Consolas" w:cs="宋体" w:hint="eastAsia"/>
+          <w:rFonts w:ascii="Consolas" w:hAnsi="Consolas" w:cs="宋体"/>
           <w:color w:val="000000"/>
           <w:kern w:val="0"/>
         </w:rPr>
@@ -6596,32 +6477,19 @@
       </w:r>
       <w:r>
         <w:rPr>
-          <w:rFonts w:ascii="Consolas" w:hAnsi="Consolas" w:cs="宋体"/>
-          <w:color w:val="000000"/>
-          <w:kern w:val="0"/>
-        </w:rPr>
-        <w:t xml:space="preserve"> </w:t>
-      </w:r>
-      <m:oMath>
-        <m:r>
-          <m:rPr>
-            <m:sty m:val="p"/>
-          </m:rPr>
-          <w:rPr>
-            <w:rFonts w:ascii="Cambria Math" w:hAnsi="Cambria Math" w:cs="宋体"/>
-            <w:color w:val="000000"/>
-            <w:kern w:val="0"/>
-          </w:rPr>
-          <m:t>4.2</m:t>
-        </m:r>
-      </m:oMath>
-      <w:r>
-        <w:rPr>
-          <w:rFonts w:ascii="Consolas" w:hAnsi="Consolas" w:cs="宋体"/>
-          <w:color w:val="000000"/>
-          <w:kern w:val="0"/>
-        </w:rPr>
-        <w:t xml:space="preserve"> </w:t>
+          <w:rFonts w:hAnsi="Times New Roman" w:cs="Times New Roman"/>
+          <w:color w:val="3B3B3B"/>
+          <w:kern w:val="0"/>
+        </w:rPr>
+        <w:t>4-</w:t>
+      </w:r>
+      <w:r>
+        <w:rPr>
+          <w:rFonts w:hAnsi="Times New Roman" w:cs="Times New Roman"/>
+          <w:color w:val="3B3B3B"/>
+          <w:kern w:val="0"/>
+        </w:rPr>
+        <w:t>2</w:t>
       </w:r>
       <w:r>
         <w:rPr>
@@ -6637,25 +6505,25 @@
         <w:widowControl/>
         <w:shd w:val="clear" w:color="auto" w:fill="FFFFFF"/>
         <w:spacing w:beforeLines="0" w:before="0" w:afterLines="0" w:after="0" w:line="285" w:lineRule="atLeast"/>
-        <w:ind w:left="1680" w:firstLineChars="0" w:firstLine="420"/>
-        <w:jc w:val="left"/>
-        <w:rPr>
-          <w:rFonts w:ascii="Consolas" w:hAnsi="Consolas" w:cs="宋体"/>
-          <w:color w:val="3B3B3B"/>
-          <w:kern w:val="0"/>
-        </w:rPr>
-      </w:pPr>
-      <w:r>
-        <w:rPr>
-          <w:rFonts w:ascii="Consolas" w:hAnsi="Consolas" w:cs="宋体"/>
+        <w:ind w:firstLineChars="0" w:firstLine="0"/>
+        <w:jc w:val="center"/>
+        <w:rPr>
+          <w:rFonts w:ascii="Consolas" w:hAnsi="Consolas" w:cs="宋体"/>
+          <w:color w:val="3B3B3B"/>
+          <w:kern w:val="0"/>
+        </w:rPr>
+      </w:pPr>
+      <w:r>
+        <w:rPr>
+          <w:rFonts w:ascii="Consolas" w:hAnsi="Consolas" w:cs="宋体"/>
+          <w:noProof/>
           <w:color w:val="800000"/>
           <w:kern w:val="0"/>
         </w:rPr>
-        <w:lastRenderedPageBreak/>
         <w:drawing>
-          <wp:inline distT="0" distB="0" distL="0" distR="0" wp14:anchorId="2F70A0D5" wp14:editId="2EF269E3">
-            <wp:extent cx="3314700" cy="3314700"/>
-            <wp:effectExtent l="0" t="0" r="0" b="0"/>
+          <wp:inline distT="0" distB="0" distL="0" distR="0" wp14:anchorId="2F70A0D5" wp14:editId="1F94AC20">
+            <wp:extent cx="2621252" cy="2621252"/>
+            <wp:effectExtent l="0" t="0" r="8255" b="8255"/>
             <wp:docPr id="1371249281" name="图片 1"/>
             <wp:cNvGraphicFramePr>
               <a:graphicFrameLocks xmlns:a="http://schemas.openxmlformats.org/drawingml/2006/main" noChangeAspect="1"/>
@@ -6676,7 +6544,7 @@
                   <pic:spPr>
                     <a:xfrm>
                       <a:off x="0" y="0"/>
-                      <a:ext cx="3314700" cy="3314700"/>
+                      <a:ext cx="2622434" cy="2622434"/>
                     </a:xfrm>
                     <a:prstGeom prst="rect">
                       <a:avLst/>
@@ -6694,15 +6562,15 @@
         <w:pStyle w:val="ae"/>
         <w:spacing w:before="156" w:after="312"/>
         <w:ind w:firstLine="360"/>
-        <w:rPr>
-          <w:rFonts w:hint="eastAsia"/>
-        </w:rPr>
       </w:pPr>
       <w:r>
         <w:t>图</w:t>
       </w:r>
       <w:r>
-        <w:t>4.</w:t>
+        <w:t>4</w:t>
+      </w:r>
+      <w:r>
+        <w:t>-</w:t>
       </w:r>
       <w:r>
         <w:t>2</w:t>
@@ -6721,7 +6589,7 @@
         <w:spacing w:before="156" w:after="156"/>
         <w:ind w:firstLine="420"/>
         <w:rPr>
-          <w:rFonts w:ascii="Consolas" w:hAnsi="Consolas" w:cs="宋体" w:hint="eastAsia"/>
+          <w:rFonts w:ascii="Consolas" w:hAnsi="Consolas" w:cs="宋体"/>
           <w:color w:val="000000"/>
           <w:kern w:val="0"/>
         </w:rPr>
@@ -6789,41 +6657,38 @@
         </w:rPr>
         <w:t>蒙特卡洛方法主要分成两种算法，一种是首次访问蒙特卡洛（</w:t>
       </w:r>
-      <m:oMath>
-        <m:r>
-          <m:rPr>
-            <m:nor/>
-          </m:rPr>
-          <w:rPr>
-            <w:rFonts w:ascii="Consolas" w:hAnsi="Consolas" w:cs="宋体"/>
-            <w:color w:val="000000"/>
-            <w:kern w:val="0"/>
-          </w:rPr>
-          <m:t>First-visit Monte Carlo</m:t>
-        </m:r>
-        <m:r>
-          <m:rPr>
-            <m:nor/>
-          </m:rPr>
-          <w:rPr>
-            <w:rFonts w:ascii="Consolas" w:hAnsi="Consolas" w:cs="宋体"/>
-            <w:color w:val="000000"/>
-            <w:kern w:val="0"/>
-          </w:rPr>
-          <m:t>，</m:t>
-        </m:r>
-        <m:r>
-          <m:rPr>
-            <m:nor/>
-          </m:rPr>
-          <w:rPr>
-            <w:rFonts w:ascii="Consolas" w:hAnsi="Consolas" w:cs="宋体"/>
-            <w:color w:val="000000"/>
-            <w:kern w:val="0"/>
-          </w:rPr>
-          <m:t>FVMC</m:t>
-        </m:r>
-      </m:oMath>
+      <w:r>
+        <w:rPr>
+          <w:rFonts w:hAnsi="Times New Roman" w:cs="Times New Roman" w:hint="eastAsia"/>
+          <w:color w:val="000000"/>
+          <w:kern w:val="0"/>
+        </w:rPr>
+        <w:t>f</w:t>
+      </w:r>
+      <w:r>
+        <w:rPr>
+          <w:rFonts w:hAnsi="Times New Roman" w:cs="Times New Roman"/>
+          <w:color w:val="000000"/>
+          <w:kern w:val="0"/>
+        </w:rPr>
+        <w:t>irst-visit Monte Carlo</w:t>
+      </w:r>
+      <w:r>
+        <w:rPr>
+          <w:rFonts w:hAnsi="Times New Roman" w:cs="Times New Roman"/>
+          <w:color w:val="000000"/>
+          <w:kern w:val="0"/>
+        </w:rPr>
+        <w:t>，</w:t>
+      </w:r>
+      <w:r>
+        <w:rPr>
+          <w:rFonts w:hAnsi="Times New Roman" w:cs="Times New Roman"/>
+          <w:color w:val="000000"/>
+          <w:kern w:val="0"/>
+        </w:rPr>
+        <w:t>FVMC</w:t>
+      </w:r>
       <w:r>
         <w:rPr>
           <w:rFonts w:ascii="Consolas" w:hAnsi="Consolas" w:cs="宋体"/>
@@ -6832,41 +6697,38 @@
         </w:rPr>
         <w:t>）方法，另外一种是每次访问蒙特卡洛（</w:t>
       </w:r>
-      <m:oMath>
-        <m:r>
-          <m:rPr>
-            <m:nor/>
-          </m:rPr>
-          <w:rPr>
-            <w:rFonts w:ascii="Consolas" w:hAnsi="Consolas" w:cs="宋体"/>
-            <w:color w:val="000000"/>
-            <w:kern w:val="0"/>
-          </w:rPr>
-          <m:t>Every-visit Monte Carlo</m:t>
-        </m:r>
-        <m:r>
-          <m:rPr>
-            <m:nor/>
-          </m:rPr>
-          <w:rPr>
-            <w:rFonts w:ascii="Consolas" w:hAnsi="Consolas" w:cs="宋体"/>
-            <w:color w:val="000000"/>
-            <w:kern w:val="0"/>
-          </w:rPr>
-          <m:t>，</m:t>
-        </m:r>
-        <m:r>
-          <m:rPr>
-            <m:nor/>
-          </m:rPr>
-          <w:rPr>
-            <w:rFonts w:ascii="Consolas" w:hAnsi="Consolas" w:cs="宋体"/>
-            <w:color w:val="000000"/>
-            <w:kern w:val="0"/>
-          </w:rPr>
-          <m:t>EVMC</m:t>
-        </m:r>
-      </m:oMath>
+      <w:r>
+        <w:rPr>
+          <w:rFonts w:hAnsi="Times New Roman" w:cs="Times New Roman" w:hint="eastAsia"/>
+          <w:color w:val="000000"/>
+          <w:kern w:val="0"/>
+        </w:rPr>
+        <w:t>e</w:t>
+      </w:r>
+      <w:r>
+        <w:rPr>
+          <w:rFonts w:hAnsi="Times New Roman" w:cs="Times New Roman"/>
+          <w:color w:val="000000"/>
+          <w:kern w:val="0"/>
+        </w:rPr>
+        <w:t>very-visit Monte Carlo</w:t>
+      </w:r>
+      <w:r>
+        <w:rPr>
+          <w:rFonts w:hAnsi="Times New Roman" w:cs="Times New Roman"/>
+          <w:color w:val="000000"/>
+          <w:kern w:val="0"/>
+        </w:rPr>
+        <w:t>，</w:t>
+      </w:r>
+      <w:r>
+        <w:rPr>
+          <w:rFonts w:hAnsi="Times New Roman" w:cs="Times New Roman"/>
+          <w:color w:val="000000"/>
+          <w:kern w:val="0"/>
+        </w:rPr>
+        <w:t>EVMC</w:t>
+      </w:r>
       <w:r>
         <w:rPr>
           <w:rFonts w:ascii="Consolas" w:hAnsi="Consolas" w:cs="宋体"/>
@@ -6875,19 +6737,84 @@
         </w:rPr>
         <w:t>）方法。</w:t>
       </w:r>
-      <m:oMath>
-        <m:r>
-          <m:rPr>
-            <m:nor/>
-          </m:rPr>
-          <w:rPr>
-            <w:rFonts w:ascii="Consolas" w:hAnsi="Consolas" w:cs="宋体"/>
-            <w:color w:val="000000"/>
-            <w:kern w:val="0"/>
-          </w:rPr>
-          <m:t>FVMC</m:t>
-        </m:r>
-      </m:oMath>
+      <w:r>
+        <w:rPr>
+          <w:rFonts w:hAnsi="Times New Roman" w:cs="Times New Roman"/>
+          <w:color w:val="000000"/>
+          <w:kern w:val="0"/>
+        </w:rPr>
+        <w:t>FVMC</w:t>
+      </w:r>
+      <w:r>
+        <w:rPr>
+          <w:rFonts w:ascii="Consolas" w:hAnsi="Consolas" w:cs="宋体"/>
+          <w:color w:val="000000"/>
+          <w:kern w:val="0"/>
+        </w:rPr>
+        <w:t>方法主要包含两个步骤，首先是产生一个回合的完整轨迹，然后遍历轨迹计算每个状态的回报。注意，只在第一次遍历到某个状态时会记录并计算对应的回报，对应伪代码如图</w:t>
+      </w:r>
+      <w:r>
+        <w:rPr>
+          <w:rFonts w:hAnsi="Times New Roman" w:cs="Times New Roman"/>
+          <w:color w:val="3B3B3B"/>
+          <w:kern w:val="0"/>
+        </w:rPr>
+        <w:t>4-</w:t>
+      </w:r>
+      <w:r>
+        <w:rPr>
+          <w:rFonts w:hAnsi="Times New Roman" w:cs="Times New Roman"/>
+          <w:color w:val="3B3B3B"/>
+          <w:kern w:val="0"/>
+        </w:rPr>
+        <w:t>3</w:t>
+      </w:r>
+      <w:r>
+        <w:rPr>
+          <w:rFonts w:ascii="Consolas" w:hAnsi="Consolas" w:cs="宋体"/>
+          <w:color w:val="000000"/>
+          <w:kern w:val="0"/>
+        </w:rPr>
+        <w:t>所示。</w:t>
+      </w:r>
+    </w:p>
+    <w:p>
+      <w:pPr>
+        <w:widowControl/>
+        <w:shd w:val="clear" w:color="auto" w:fill="FFFFFF"/>
+        <w:spacing w:before="156" w:after="156"/>
+        <w:ind w:firstLine="420"/>
+        <w:rPr>
+          <w:rFonts w:ascii="Consolas" w:hAnsi="Consolas" w:cs="宋体"/>
+          <w:color w:val="000000"/>
+          <w:kern w:val="0"/>
+        </w:rPr>
+      </w:pPr>
+      <w:r>
+        <w:rPr>
+          <w:rFonts w:ascii="Consolas" w:hAnsi="Consolas" w:cs="宋体"/>
+          <w:color w:val="000000"/>
+          <w:kern w:val="0"/>
+        </w:rPr>
+        <w:lastRenderedPageBreak/>
+        <w:t>而在</w:t>
+      </w:r>
+      <w:r>
+        <w:rPr>
+          <w:rFonts w:hAnsi="Times New Roman" w:cs="Times New Roman"/>
+          <w:color w:val="000000"/>
+          <w:kern w:val="0"/>
+        </w:rPr>
+        <w:t>EVMC</w:t>
+      </w:r>
+      <w:r>
+        <w:rPr>
+          <w:rFonts w:ascii="Consolas" w:hAnsi="Consolas" w:cs="宋体"/>
+          <w:color w:val="000000"/>
+          <w:kern w:val="0"/>
+        </w:rPr>
+        <w:t>方法中不会忽略统一状态的多个回报，在前面的示例中，我们计算价值函数的方式就是</w:t>
+      </w:r>
       <w:r>
         <w:rPr>
           <w:rFonts w:ascii="Consolas" w:hAnsi="Consolas" w:cs="宋体"/>
@@ -6898,84 +6825,23 @@
       </w:r>
       <w:r>
         <w:rPr>
-          <w:rFonts w:ascii="Consolas" w:hAnsi="Consolas" w:cs="宋体"/>
-          <w:color w:val="000000"/>
-          <w:kern w:val="0"/>
-        </w:rPr>
-        <w:t>方法主要包含两个步骤，首先是产生一个回合的完整轨迹，然后遍历轨迹计算每个状态的回报。注意，只在第一次遍历到某个状态时会记录并计算对应的回报，对应伪代码如图所示。而在</w:t>
-      </w:r>
-      <w:r>
-        <w:rPr>
-          <w:rFonts w:ascii="Consolas" w:hAnsi="Consolas" w:cs="宋体"/>
-          <w:color w:val="000000"/>
-          <w:kern w:val="0"/>
-        </w:rPr>
-        <w:t xml:space="preserve"> </w:t>
-      </w:r>
-      <m:oMath>
-        <m:r>
-          <m:rPr>
-            <m:nor/>
-          </m:rPr>
-          <w:rPr>
-            <w:rFonts w:ascii="Consolas" w:hAnsi="Consolas" w:cs="宋体" w:hint="eastAsia"/>
-            <w:color w:val="000000"/>
-            <w:kern w:val="0"/>
-          </w:rPr>
-          <m:t>E</m:t>
-        </m:r>
-        <m:r>
-          <m:rPr>
-            <m:nor/>
-          </m:rPr>
-          <w:rPr>
-            <w:rFonts w:ascii="Consolas" w:hAnsi="Consolas" w:cs="宋体"/>
-            <w:color w:val="000000"/>
-            <w:kern w:val="0"/>
-          </w:rPr>
-          <m:t>VMC</m:t>
-        </m:r>
-      </m:oMath>
-      <w:r>
-        <w:rPr>
-          <w:rFonts w:ascii="Consolas" w:hAnsi="Consolas" w:cs="宋体"/>
-          <w:color w:val="000000"/>
-          <w:kern w:val="0"/>
-        </w:rPr>
-        <w:t xml:space="preserve"> </w:t>
-      </w:r>
-      <w:r>
-        <w:rPr>
-          <w:rFonts w:ascii="Consolas" w:hAnsi="Consolas" w:cs="宋体"/>
-          <w:color w:val="000000"/>
-          <w:kern w:val="0"/>
-        </w:rPr>
-        <w:t>方法中不会忽略统一状态的多个回报，在前面的示例中，我们计算价值函数的方式就是</w:t>
-      </w:r>
-      <w:r>
-        <w:rPr>
-          <w:rFonts w:ascii="Consolas" w:hAnsi="Consolas" w:cs="宋体"/>
-          <w:color w:val="000000"/>
-          <w:kern w:val="0"/>
-        </w:rPr>
-        <w:t xml:space="preserve"> </w:t>
-      </w:r>
-      <m:oMath>
-        <m:r>
-          <m:rPr>
-            <m:nor/>
-          </m:rPr>
-          <w:rPr>
-            <w:rFonts w:ascii="Consolas" w:hAnsi="Consolas" w:cs="宋体"/>
-            <w:color w:val="000000"/>
-            <w:kern w:val="0"/>
-          </w:rPr>
-          <m:t>Every-visit</m:t>
-        </m:r>
-      </m:oMath>
-      <w:r>
-        <w:rPr>
-          <w:rFonts w:ascii="Consolas" w:hAnsi="Consolas" w:cs="宋体"/>
+          <w:rFonts w:hAnsi="Times New Roman" w:cs="Times New Roman" w:hint="eastAsia"/>
+          <w:color w:val="000000"/>
+          <w:kern w:val="0"/>
+        </w:rPr>
+        <w:t>e</w:t>
+      </w:r>
+      <w:r>
+        <w:rPr>
+          <w:rFonts w:hAnsi="Times New Roman" w:cs="Times New Roman"/>
+          <w:color w:val="000000"/>
+          <w:kern w:val="0"/>
+        </w:rPr>
+        <w:t>very-visit</w:t>
+      </w:r>
+      <w:r>
+        <w:rPr>
+          <w:rFonts w:hAnsi="Times New Roman" w:cs="Times New Roman"/>
           <w:color w:val="000000"/>
           <w:kern w:val="0"/>
         </w:rPr>
@@ -7217,32 +7083,19 @@
       </w:r>
       <w:r>
         <w:rPr>
-          <w:rFonts w:ascii="Consolas" w:hAnsi="Consolas" w:cs="宋体"/>
-          <w:color w:val="000000"/>
-          <w:kern w:val="0"/>
-        </w:rPr>
-        <w:t xml:space="preserve"> </w:t>
-      </w:r>
-      <m:oMath>
-        <m:r>
-          <m:rPr>
-            <m:nor/>
-          </m:rPr>
-          <w:rPr>
-            <w:rFonts w:ascii="Consolas" w:hAnsi="Consolas" w:cs="宋体"/>
-            <w:color w:val="000000"/>
-            <w:kern w:val="0"/>
-          </w:rPr>
-          <m:t>FVMC</m:t>
-        </m:r>
-      </m:oMath>
-      <w:r>
-        <w:rPr>
-          <w:rFonts w:ascii="Consolas" w:hAnsi="Consolas" w:cs="宋体"/>
-          <w:color w:val="000000"/>
-          <w:kern w:val="0"/>
-        </w:rPr>
-        <w:t xml:space="preserve"> </w:t>
+          <w:rFonts w:hAnsi="Times New Roman" w:cs="Times New Roman"/>
+          <w:color w:val="000000"/>
+          <w:kern w:val="0"/>
+        </w:rPr>
+        <w:t>FVMC</w:t>
+      </w:r>
+      <w:r>
+        <w:rPr>
+          <w:rFonts w:hAnsi="Times New Roman" w:cs="Times New Roman" w:hint="eastAsia"/>
+          <w:color w:val="000000"/>
+          <w:kern w:val="0"/>
+        </w:rPr>
+        <w:t>方法</w:t>
       </w:r>
       <w:r>
         <w:rPr>
@@ -7503,10 +7356,10 @@
       <w:r>
         <w:rPr>
           <w:rFonts w:ascii="Consolas" w:hAnsi="Consolas" w:cs="宋体"/>
-          <w:color w:val="3B3B3B"/>
-          <w:kern w:val="0"/>
-        </w:rPr>
-        <w:lastRenderedPageBreak/>
+          <w:noProof/>
+          <w:color w:val="3B3B3B"/>
+          <w:kern w:val="0"/>
+        </w:rPr>
         <w:drawing>
           <wp:inline distT="0" distB="0" distL="0" distR="0" wp14:anchorId="120732C1" wp14:editId="3CB407EC">
             <wp:extent cx="5114290" cy="2595882"/>
@@ -7554,10 +7407,7 @@
         <w:t>图</w:t>
       </w:r>
       <w:r>
-        <w:t>4.</w:t>
-      </w:r>
-      <w:r>
-        <w:t>3</w:t>
+        <w:t>4.3</w:t>
       </w:r>
       <w:r>
         <w:rPr>
@@ -7573,7 +7423,7 @@
         <w:spacing w:before="156" w:after="156"/>
         <w:ind w:firstLine="420"/>
         <w:rPr>
-          <w:rFonts w:ascii="Consolas" w:hAnsi="Consolas" w:cs="宋体" w:hint="eastAsia"/>
+          <w:rFonts w:ascii="Consolas" w:hAnsi="Consolas" w:cs="宋体"/>
           <w:color w:val="000000"/>
           <w:kern w:val="0"/>
         </w:rPr>
@@ -7588,32 +7438,11 @@
       </w:r>
       <w:r>
         <w:rPr>
-          <w:rFonts w:ascii="Consolas" w:hAnsi="Consolas" w:cs="宋体"/>
-          <w:color w:val="000000"/>
-          <w:kern w:val="0"/>
-        </w:rPr>
-        <w:t xml:space="preserve"> </w:t>
-      </w:r>
-      <m:oMath>
-        <m:r>
-          <m:rPr>
-            <m:nor/>
-          </m:rPr>
-          <w:rPr>
-            <w:rFonts w:ascii="Consolas" w:hAnsi="Consolas" w:cs="宋体"/>
-            <w:color w:val="000000"/>
-            <w:kern w:val="0"/>
-          </w:rPr>
-          <m:t>FVMC</m:t>
-        </m:r>
-      </m:oMath>
-      <w:r>
-        <w:rPr>
-          <w:rFonts w:ascii="Consolas" w:hAnsi="Consolas" w:cs="宋体"/>
-          <w:color w:val="000000"/>
-          <w:kern w:val="0"/>
-        </w:rPr>
-        <w:t xml:space="preserve"> </w:t>
+          <w:rFonts w:hAnsi="Times New Roman" w:cs="Times New Roman"/>
+          <w:color w:val="000000"/>
+          <w:kern w:val="0"/>
+        </w:rPr>
+        <w:t>FVMC</w:t>
       </w:r>
       <w:r>
         <w:rPr>
@@ -7625,43 +7454,27 @@
       </w:r>
       <w:r>
         <w:rPr>
-          <w:rFonts w:ascii="Consolas" w:hAnsi="Consolas" w:cs="宋体"/>
-          <w:color w:val="000000"/>
-          <w:kern w:val="0"/>
-        </w:rPr>
-        <w:t xml:space="preserve"> </w:t>
-      </w:r>
-      <m:oMath>
-        <m:r>
-          <m:rPr>
-            <m:nor/>
-          </m:rPr>
-          <w:rPr>
-            <w:rFonts w:ascii="Consolas" w:hAnsi="Consolas" w:cs="宋体" w:hint="eastAsia"/>
-            <w:color w:val="000000"/>
-            <w:kern w:val="0"/>
-          </w:rPr>
-          <m:t>E</m:t>
-        </m:r>
-        <m:r>
-          <m:rPr>
-            <m:nor/>
-          </m:rPr>
-          <w:rPr>
-            <w:rFonts w:ascii="Consolas" w:hAnsi="Consolas" w:cs="宋体"/>
-            <w:color w:val="000000"/>
-            <w:kern w:val="0"/>
-          </w:rPr>
-          <m:t>VMC</m:t>
-        </m:r>
-      </m:oMath>
-      <w:r>
-        <w:rPr>
-          <w:rFonts w:ascii="Consolas" w:hAnsi="Consolas" w:cs="宋体"/>
-          <w:color w:val="000000"/>
-          <w:kern w:val="0"/>
-        </w:rPr>
-        <w:t xml:space="preserve"> </w:t>
+          <w:rFonts w:hAnsi="Times New Roman" w:cs="Times New Roman" w:hint="eastAsia"/>
+          <w:color w:val="000000"/>
+          <w:kern w:val="0"/>
+        </w:rPr>
+        <w:t>E</w:t>
+      </w:r>
+      <w:r>
+        <w:rPr>
+          <w:rFonts w:hAnsi="Times New Roman" w:cs="Times New Roman"/>
+          <w:color w:val="000000"/>
+          <w:kern w:val="0"/>
+        </w:rPr>
+        <w:t>VMC</w:t>
+      </w:r>
+      <w:r>
+        <w:rPr>
+          <w:rFonts w:hAnsi="Times New Roman" w:cs="Times New Roman" w:hint="eastAsia"/>
+          <w:color w:val="000000"/>
+          <w:kern w:val="0"/>
+        </w:rPr>
+        <w:t>方法，</w:t>
       </w:r>
       <w:r>
         <w:rPr>
@@ -7994,34 +7807,34 @@
         </w:rPr>
         <w:t xml:space="preserve"> </w:t>
       </w:r>
-      <m:oMath>
-        <m:r>
-          <m:rPr>
-            <m:nor/>
-          </m:rPr>
-          <w:rPr>
-            <w:rFonts w:ascii="Consolas" w:hAnsi="Consolas" w:cs="宋体"/>
-            <w:color w:val="000000"/>
-            <w:kern w:val="0"/>
-          </w:rPr>
-          <m:t>(</m:t>
-        </m:r>
-        <m:r>
-          <m:rPr>
-            <m:sty m:val="p"/>
-          </m:rPr>
-          <w:rPr>
-            <w:rFonts w:ascii="Cambria Math" w:hAnsi="Cambria Math" w:cs="宋体"/>
-            <w:color w:val="000000"/>
-            <w:kern w:val="0"/>
-          </w:rPr>
-          <m:t>4.3)</m:t>
-        </m:r>
-      </m:oMath>
-      <w:r>
-        <w:rPr>
-          <w:rFonts w:ascii="Consolas" w:hAnsi="Consolas" w:cs="宋体"/>
-          <w:color w:val="000000"/>
+      <w:r>
+        <w:rPr>
+          <w:rFonts w:hAnsi="Times New Roman" w:cs="Times New Roman"/>
+          <w:color w:val="3B3B3B"/>
+          <w:kern w:val="0"/>
+        </w:rPr>
+        <w:t>(4.</w:t>
+      </w:r>
+      <w:r>
+        <w:rPr>
+          <w:rFonts w:hAnsi="Times New Roman" w:cs="Times New Roman"/>
+          <w:color w:val="3B3B3B"/>
+          <w:kern w:val="0"/>
+        </w:rPr>
+        <w:t>3</w:t>
+      </w:r>
+      <w:r>
+        <w:rPr>
+          <w:rFonts w:hAnsi="Times New Roman" w:cs="Times New Roman"/>
+          <w:color w:val="3B3B3B"/>
+          <w:kern w:val="0"/>
+        </w:rPr>
+        <w:t>)</w:t>
+      </w:r>
+      <w:r>
+        <w:rPr>
+          <w:rFonts w:hAnsi="Times New Roman" w:cs="Times New Roman"/>
+          <w:color w:val="3B3B3B"/>
           <w:kern w:val="0"/>
         </w:rPr>
         <w:t xml:space="preserve"> </w:t>
@@ -8042,7 +7855,7 @@
         <w:spacing w:before="156" w:after="156"/>
         <w:ind w:firstLine="420"/>
         <w:rPr>
-          <w:rFonts w:ascii="Consolas" w:hAnsi="Consolas" w:cs="宋体" w:hint="eastAsia"/>
+          <w:rFonts w:ascii="Consolas" w:hAnsi="Consolas" w:cs="宋体"/>
           <w:color w:val="000000"/>
           <w:kern w:val="0"/>
         </w:rPr>
@@ -8227,7 +8040,7 @@
         <w:spacing w:before="156" w:after="156"/>
         <w:ind w:firstLine="420"/>
         <w:rPr>
-          <w:rFonts w:ascii="Consolas" w:hAnsi="Consolas" w:cs="宋体" w:hint="eastAsia"/>
+          <w:rFonts w:ascii="Consolas" w:hAnsi="Consolas" w:cs="宋体"/>
           <w:color w:val="000000"/>
           <w:kern w:val="0"/>
         </w:rPr>
@@ -8269,30 +8082,30 @@
         </w:rPr>
         <w:t xml:space="preserve"> </w:t>
       </w:r>
-      <m:oMath>
-        <m:r>
-          <m:rPr>
-            <m:nor/>
-          </m:rPr>
-          <w:rPr>
-            <w:rFonts w:ascii="Consolas" w:hAnsi="Consolas" w:cs="宋体"/>
-            <w:color w:val="000000"/>
-            <w:kern w:val="0"/>
-          </w:rPr>
-          <m:t>(</m:t>
-        </m:r>
-        <m:r>
-          <m:rPr>
-            <m:sty m:val="p"/>
-          </m:rPr>
-          <w:rPr>
-            <w:rFonts w:ascii="Cambria Math" w:hAnsi="Cambria Math" w:cs="宋体"/>
-            <w:color w:val="000000"/>
-            <w:kern w:val="0"/>
-          </w:rPr>
-          <m:t>4.4)</m:t>
-        </m:r>
-      </m:oMath>
+      <w:r>
+        <w:rPr>
+          <w:rFonts w:hAnsi="Times New Roman" w:cs="Times New Roman"/>
+          <w:color w:val="3B3B3B"/>
+          <w:kern w:val="0"/>
+        </w:rPr>
+        <w:t>(4.</w:t>
+      </w:r>
+      <w:r>
+        <w:rPr>
+          <w:rFonts w:hAnsi="Times New Roman" w:cs="Times New Roman"/>
+          <w:color w:val="3B3B3B"/>
+          <w:kern w:val="0"/>
+        </w:rPr>
+        <w:t>4</w:t>
+      </w:r>
+      <w:r>
+        <w:rPr>
+          <w:rFonts w:hAnsi="Times New Roman" w:cs="Times New Roman"/>
+          <w:color w:val="3B3B3B"/>
+          <w:kern w:val="0"/>
+        </w:rPr>
+        <w:t>)</w:t>
+      </w:r>
       <w:r>
         <w:rPr>
           <w:rFonts w:ascii="Consolas" w:hAnsi="Consolas" w:cs="宋体"/>
@@ -8303,11 +8116,11 @@
       </w:r>
       <w:r>
         <w:rPr>
-          <w:rFonts w:ascii="Consolas" w:hAnsi="Consolas" w:cs="宋体"/>
-          <w:color w:val="000000"/>
-          <w:kern w:val="0"/>
-        </w:rPr>
-        <w:t>：</w:t>
+          <w:rFonts w:ascii="Consolas" w:hAnsi="Consolas" w:cs="宋体" w:hint="eastAsia"/>
+          <w:color w:val="000000"/>
+          <w:kern w:val="0"/>
+        </w:rPr>
+        <w:t>。</w:t>
       </w:r>
     </w:p>
     <w:p>
@@ -8317,7 +8130,7 @@
         <w:spacing w:before="156" w:after="156"/>
         <w:ind w:firstLine="420"/>
         <w:rPr>
-          <w:rFonts w:ascii="Consolas" w:hAnsi="Consolas" w:cs="宋体" w:hint="eastAsia"/>
+          <w:rFonts w:ascii="Consolas" w:hAnsi="Consolas" w:cs="宋体"/>
           <w:iCs/>
           <w:color w:val="000000"/>
           <w:kern w:val="0"/>
@@ -8633,7 +8446,7 @@
         <w:spacing w:before="156" w:after="156"/>
         <w:ind w:firstLine="420"/>
         <w:rPr>
-          <w:rFonts w:ascii="Consolas" w:hAnsi="Consolas" w:cs="宋体" w:hint="eastAsia"/>
+          <w:rFonts w:ascii="Consolas" w:hAnsi="Consolas" w:cs="宋体"/>
           <w:color w:val="000000"/>
           <w:kern w:val="0"/>
         </w:rPr>
@@ -8806,7 +8619,7 @@
       </w:r>
       <w:r>
         <w:rPr>
-          <w:rFonts w:ascii="Consolas" w:hAnsi="Consolas" w:cs="宋体"/>
+          <w:rFonts w:hAnsi="Times New Roman" w:cs="Times New Roman"/>
           <w:color w:val="000000"/>
           <w:kern w:val="0"/>
         </w:rPr>
@@ -8828,7 +8641,7 @@
         <w:spacing w:before="156" w:after="156"/>
         <w:ind w:firstLine="420"/>
         <w:rPr>
-          <w:rFonts w:ascii="Consolas" w:hAnsi="Consolas" w:cs="宋体" w:hint="eastAsia"/>
+          <w:rFonts w:ascii="Consolas" w:hAnsi="Consolas" w:cs="宋体"/>
           <w:color w:val="000000"/>
           <w:kern w:val="0"/>
         </w:rPr>
@@ -8841,26 +8654,13 @@
         </w:rPr>
         <w:t>此外，</w:t>
       </w:r>
-      <m:oMath>
-        <m:r>
-          <m:rPr>
-            <m:nor/>
-          </m:rPr>
-          <w:rPr>
-            <w:rFonts w:ascii="Consolas" w:hAnsi="Consolas" w:cs="宋体"/>
-            <w:color w:val="000000"/>
-            <w:kern w:val="0"/>
-          </w:rPr>
-          <m:t>FVMC</m:t>
-        </m:r>
-      </m:oMath>
-      <w:r>
-        <w:rPr>
-          <w:rFonts w:ascii="Consolas" w:hAnsi="Consolas" w:cs="宋体"/>
-          <w:color w:val="000000"/>
-          <w:kern w:val="0"/>
-        </w:rPr>
-        <w:t xml:space="preserve"> </w:t>
+      <w:r>
+        <w:rPr>
+          <w:rFonts w:hAnsi="Times New Roman" w:cs="Times New Roman"/>
+          <w:color w:val="000000"/>
+          <w:kern w:val="0"/>
+        </w:rPr>
+        <w:t>FVMC</w:t>
       </w:r>
       <w:r>
         <w:rPr>
@@ -8872,43 +8672,19 @@
       </w:r>
       <w:r>
         <w:rPr>
-          <w:rFonts w:ascii="Consolas" w:hAnsi="Consolas" w:cs="宋体"/>
-          <w:color w:val="000000"/>
-          <w:kern w:val="0"/>
-        </w:rPr>
-        <w:t xml:space="preserve"> </w:t>
-      </w:r>
-      <m:oMath>
-        <m:r>
-          <m:rPr>
-            <m:nor/>
-          </m:rPr>
-          <w:rPr>
-            <w:rFonts w:ascii="Consolas" w:hAnsi="Consolas" w:cs="宋体" w:hint="eastAsia"/>
-            <w:color w:val="000000"/>
-            <w:kern w:val="0"/>
-          </w:rPr>
-          <m:t>E</m:t>
-        </m:r>
-        <m:r>
-          <m:rPr>
-            <m:nor/>
-          </m:rPr>
-          <w:rPr>
-            <w:rFonts w:ascii="Consolas" w:hAnsi="Consolas" w:cs="宋体"/>
-            <w:color w:val="000000"/>
-            <w:kern w:val="0"/>
-          </w:rPr>
-          <m:t>VMC</m:t>
-        </m:r>
-      </m:oMath>
-      <w:r>
-        <w:rPr>
-          <w:rFonts w:ascii="Consolas" w:hAnsi="Consolas" w:cs="宋体"/>
-          <w:color w:val="000000"/>
-          <w:kern w:val="0"/>
-        </w:rPr>
-        <w:t xml:space="preserve"> </w:t>
+          <w:rFonts w:hAnsi="Times New Roman" w:cs="Times New Roman" w:hint="eastAsia"/>
+          <w:color w:val="000000"/>
+          <w:kern w:val="0"/>
+        </w:rPr>
+        <w:t>E</w:t>
+      </w:r>
+      <w:r>
+        <w:rPr>
+          <w:rFonts w:hAnsi="Times New Roman" w:cs="Times New Roman"/>
+          <w:color w:val="000000"/>
+          <w:kern w:val="0"/>
+        </w:rPr>
+        <w:t>VMC</w:t>
       </w:r>
       <w:r>
         <w:rPr>
@@ -8977,67 +8753,45 @@
         </w:rPr>
         <w:t xml:space="preserve"> </w:t>
       </w:r>
-      <m:oMath>
-        <m:r>
-          <m:rPr>
-            <m:nor/>
-          </m:rPr>
-          <w:rPr>
-            <w:rFonts w:ascii="Consolas" w:hAnsi="Consolas" w:cs="宋体"/>
-            <w:color w:val="000000"/>
-            <w:kern w:val="0"/>
-          </w:rPr>
-          <m:t>(</m:t>
-        </m:r>
-        <m:r>
-          <m:rPr>
-            <m:sty m:val="p"/>
-          </m:rPr>
-          <w:rPr>
-            <w:rFonts w:ascii="Cambria Math" w:hAnsi="Cambria Math" w:cs="宋体"/>
-            <w:color w:val="000000"/>
-            <w:kern w:val="0"/>
-          </w:rPr>
-          <m:t>4.</m:t>
-        </m:r>
-        <m:r>
-          <m:rPr>
-            <m:sty m:val="p"/>
-          </m:rPr>
-          <w:rPr>
-            <w:rFonts w:ascii="Cambria Math" w:hAnsi="Cambria Math" w:cs="宋体"/>
-            <w:color w:val="000000"/>
-            <w:kern w:val="0"/>
-          </w:rPr>
-          <m:t>5</m:t>
-        </m:r>
-        <m:r>
-          <m:rPr>
-            <m:sty m:val="p"/>
-          </m:rPr>
-          <w:rPr>
-            <w:rFonts w:ascii="Cambria Math" w:hAnsi="Cambria Math" w:cs="宋体"/>
-            <w:color w:val="000000"/>
-            <w:kern w:val="0"/>
-          </w:rPr>
-          <m:t>)</m:t>
-        </m:r>
-      </m:oMath>
+      <w:r>
+        <w:rPr>
+          <w:rFonts w:hAnsi="Times New Roman" w:cs="Times New Roman"/>
+          <w:color w:val="3B3B3B"/>
+          <w:kern w:val="0"/>
+        </w:rPr>
+        <w:t>(4.</w:t>
+      </w:r>
+      <w:r>
+        <w:rPr>
+          <w:rFonts w:hAnsi="Times New Roman" w:cs="Times New Roman"/>
+          <w:color w:val="3B3B3B"/>
+          <w:kern w:val="0"/>
+        </w:rPr>
+        <w:t>5</w:t>
+      </w:r>
+      <w:r>
+        <w:rPr>
+          <w:rFonts w:hAnsi="Times New Roman" w:cs="Times New Roman"/>
+          <w:color w:val="3B3B3B"/>
+          <w:kern w:val="0"/>
+        </w:rPr>
+        <w:t>)</w:t>
+      </w:r>
+      <w:r>
+        <w:rPr>
+          <w:rFonts w:hAnsi="Times New Roman" w:cs="Times New Roman"/>
+          <w:color w:val="3B3B3B"/>
+          <w:kern w:val="0"/>
+        </w:rPr>
+        <w:t xml:space="preserve"> </w:t>
+      </w:r>
       <w:r>
         <w:rPr>
           <w:rFonts w:ascii="Consolas" w:hAnsi="Consolas" w:cs="宋体" w:hint="eastAsia"/>
           <w:color w:val="000000"/>
           <w:kern w:val="0"/>
         </w:rPr>
-        <w:t xml:space="preserve"> </w:t>
-      </w:r>
-      <w:r>
-        <w:rPr>
-          <w:rFonts w:ascii="Consolas" w:hAnsi="Consolas" w:cs="宋体"/>
-          <w:color w:val="000000"/>
-          <w:kern w:val="0"/>
-        </w:rPr>
-        <w:t>：</w:t>
+        <w:t>。</w:t>
       </w:r>
     </w:p>
     <w:p>
@@ -9047,7 +8801,7 @@
         <w:spacing w:before="156" w:after="156"/>
         <w:ind w:firstLine="420"/>
         <w:rPr>
-          <w:rFonts w:ascii="Consolas" w:hAnsi="Consolas" w:cs="宋体" w:hint="eastAsia"/>
+          <w:rFonts w:ascii="Consolas" w:hAnsi="Consolas" w:cs="宋体"/>
           <w:iCs/>
           <w:color w:val="000000"/>
           <w:kern w:val="0"/>
@@ -9448,7 +9202,7 @@
         <w:spacing w:before="156" w:after="156"/>
         <w:ind w:firstLine="420"/>
         <w:rPr>
-          <w:rFonts w:ascii="Consolas" w:hAnsi="Consolas" w:cs="宋体" w:hint="eastAsia"/>
+          <w:rFonts w:ascii="Consolas" w:hAnsi="Consolas" w:cs="宋体"/>
           <w:color w:val="000000"/>
           <w:kern w:val="0"/>
         </w:rPr>
@@ -9473,9 +9227,7 @@
       </w:r>
       <w:r>
         <w:rPr>
-          <w:rFonts w:ascii="Consolas" w:hAnsi="Consolas" w:cs="宋体"/>
-          <w:b/>
-          <w:bCs/>
+          <w:rFonts w:hAnsi="Times New Roman" w:cs="Times New Roman"/>
           <w:color w:val="000000"/>
           <w:kern w:val="0"/>
         </w:rPr>
@@ -9560,45 +9312,44 @@
           <w:color w:val="000000"/>
           <w:kern w:val="0"/>
         </w:rPr>
-        <w:t>方程的思想，将下一</w:t>
-      </w:r>
-      <w:r>
-        <w:rPr>
-          <w:rFonts w:ascii="Consolas" w:hAnsi="Consolas" w:cs="宋体"/>
-          <w:color w:val="000000"/>
-          <w:kern w:val="0"/>
-        </w:rPr>
-        <w:lastRenderedPageBreak/>
-        <w:t>状态的值函数作为现有状态值函数的一部分估计来更新现有状态的值函数。此外，时序差分还结合了自举（</w:t>
-      </w:r>
-      <w:r>
-        <w:rPr>
-          <w:rFonts w:ascii="Consolas" w:hAnsi="Consolas" w:cs="宋体"/>
-          <w:color w:val="000000"/>
-          <w:kern w:val="0"/>
-        </w:rPr>
-        <w:t xml:space="preserve"> </w:t>
-      </w:r>
-      <m:oMath>
-        <m:r>
-          <m:rPr>
-            <m:nor/>
-          </m:rPr>
-          <w:rPr>
-            <w:rFonts w:ascii="Consolas" w:hAnsi="Consolas" w:cs="宋体"/>
-            <w:color w:val="000000"/>
-            <w:kern w:val="0"/>
-          </w:rPr>
-          <m:t>Bootstrap</m:t>
-        </m:r>
-      </m:oMath>
-      <w:r>
-        <w:rPr>
-          <w:rFonts w:ascii="Consolas" w:hAnsi="Consolas" w:cs="宋体"/>
-          <w:color w:val="000000"/>
-          <w:kern w:val="0"/>
-        </w:rPr>
-        <w:t xml:space="preserve"> </w:t>
+        <w:t>方程的思想，将下一状态的值函数作为现有状态值函数的一部分估计来更新现有状态的值函数。</w:t>
+      </w:r>
+    </w:p>
+    <w:p>
+      <w:pPr>
+        <w:widowControl/>
+        <w:shd w:val="clear" w:color="auto" w:fill="FFFFFF"/>
+        <w:spacing w:before="156" w:after="156"/>
+        <w:ind w:firstLine="420"/>
+        <w:rPr>
+          <w:rFonts w:ascii="Consolas" w:hAnsi="Consolas" w:cs="宋体"/>
+          <w:color w:val="000000"/>
+          <w:kern w:val="0"/>
+        </w:rPr>
+      </w:pPr>
+      <w:r>
+        <w:rPr>
+          <w:rFonts w:ascii="Consolas" w:hAnsi="Consolas" w:cs="宋体"/>
+          <w:color w:val="000000"/>
+          <w:kern w:val="0"/>
+        </w:rPr>
+        <w:t>此外，时序差分还结合了自举（</w:t>
+      </w:r>
+      <w:r>
+        <w:rPr>
+          <w:rFonts w:hAnsi="Times New Roman" w:cs="Times New Roman"/>
+          <w:color w:val="000000"/>
+          <w:kern w:val="0"/>
+        </w:rPr>
+        <w:t>b</w:t>
+      </w:r>
+      <w:r>
+        <w:rPr>
+          <w:rFonts w:hAnsi="Times New Roman" w:cs="Times New Roman"/>
+          <w:color w:val="000000"/>
+          <w:kern w:val="0"/>
+        </w:rPr>
+        <w:t>ootstrap</w:t>
       </w:r>
       <w:r>
         <w:rPr>
@@ -10020,38 +9771,11 @@
       </w:r>
       <w:r>
         <w:rPr>
-          <w:rFonts w:ascii="Consolas" w:hAnsi="Consolas" w:cs="宋体"/>
-          <w:b/>
-          <w:bCs/>
-          <w:color w:val="000000"/>
-          <w:kern w:val="0"/>
-        </w:rPr>
-        <w:t xml:space="preserve"> </w:t>
-      </w:r>
-      <m:oMath>
-        <m:r>
-          <m:rPr>
-            <m:nor/>
-          </m:rPr>
-          <w:rPr>
-            <w:rFonts w:ascii="Consolas" w:hAnsi="Consolas" w:cs="宋体"/>
-            <w:b/>
-            <w:bCs/>
-            <w:color w:val="000000"/>
-            <w:kern w:val="0"/>
-          </w:rPr>
-          <m:t>TD error</m:t>
-        </m:r>
-      </m:oMath>
-      <w:r>
-        <w:rPr>
-          <w:rFonts w:ascii="Consolas" w:hAnsi="Consolas" w:cs="宋体"/>
-          <w:b/>
-          <w:bCs/>
-          <w:color w:val="000000"/>
-          <w:kern w:val="0"/>
-        </w:rPr>
-        <w:t xml:space="preserve"> </w:t>
+          <w:rFonts w:hAnsi="Times New Roman" w:cs="Times New Roman"/>
+          <w:color w:val="000000"/>
+          <w:kern w:val="0"/>
+        </w:rPr>
+        <w:t>TD error</w:t>
       </w:r>
       <w:r>
         <w:rPr>
@@ -10177,15 +9901,15 @@
           <w:color w:val="000000"/>
           <w:kern w:val="0"/>
         </w:rPr>
-        <w:t>是终止状态时，</w:t>
-      </w:r>
-      <w:r>
-        <w:rPr>
-          <w:rFonts w:ascii="Consolas" w:hAnsi="Consolas" w:cs="宋体" w:hint="eastAsia"/>
-          <w:color w:val="000000"/>
-          <w:kern w:val="0"/>
-        </w:rPr>
-        <w:t xml:space="preserve"> </w:t>
+        <w:t>是终止状态时</w:t>
+      </w:r>
+      <w:r>
+        <w:rPr>
+          <w:rFonts w:ascii="Consolas" w:hAnsi="Consolas" w:cs="宋体"/>
+          <w:color w:val="000000"/>
+          <w:kern w:val="0"/>
+        </w:rPr>
+        <w:t xml:space="preserve">, </w:t>
       </w:r>
       <m:oMath>
         <m:r>
@@ -10332,34 +10056,34 @@
         </w:rPr>
         <w:t xml:space="preserve"> </w:t>
       </w:r>
-      <m:oMath>
-        <m:r>
-          <m:rPr>
-            <m:nor/>
-          </m:rPr>
-          <w:rPr>
-            <w:rFonts w:ascii="Consolas" w:hAnsi="Consolas" w:cs="宋体"/>
-            <w:color w:val="000000"/>
-            <w:kern w:val="0"/>
-          </w:rPr>
-          <m:t>(</m:t>
-        </m:r>
-        <m:r>
-          <m:rPr>
-            <m:sty m:val="p"/>
-          </m:rPr>
-          <w:rPr>
-            <w:rFonts w:ascii="Cambria Math" w:hAnsi="Cambria Math" w:cs="宋体"/>
-            <w:color w:val="000000"/>
-            <w:kern w:val="0"/>
-          </w:rPr>
-          <m:t>4.6)</m:t>
-        </m:r>
-      </m:oMath>
-      <w:r>
-        <w:rPr>
-          <w:rFonts w:ascii="Consolas" w:hAnsi="Consolas" w:cs="宋体"/>
-          <w:color w:val="000000"/>
+      <w:r>
+        <w:rPr>
+          <w:rFonts w:hAnsi="Times New Roman" w:cs="Times New Roman"/>
+          <w:color w:val="3B3B3B"/>
+          <w:kern w:val="0"/>
+        </w:rPr>
+        <w:t>(4.</w:t>
+      </w:r>
+      <w:r>
+        <w:rPr>
+          <w:rFonts w:hAnsi="Times New Roman" w:cs="Times New Roman"/>
+          <w:color w:val="3B3B3B"/>
+          <w:kern w:val="0"/>
+        </w:rPr>
+        <w:t>5</w:t>
+      </w:r>
+      <w:r>
+        <w:rPr>
+          <w:rFonts w:hAnsi="Times New Roman" w:cs="Times New Roman"/>
+          <w:color w:val="3B3B3B"/>
+          <w:kern w:val="0"/>
+        </w:rPr>
+        <w:t>)</w:t>
+      </w:r>
+      <w:r>
+        <w:rPr>
+          <w:rFonts w:hAnsi="Times New Roman" w:cs="Times New Roman"/>
+          <w:color w:val="3B3B3B"/>
           <w:kern w:val="0"/>
         </w:rPr>
         <w:t xml:space="preserve"> </w:t>
@@ -10380,7 +10104,7 @@
         <w:spacing w:before="156" w:after="156"/>
         <w:ind w:firstLine="420"/>
         <w:rPr>
-          <w:rFonts w:ascii="Consolas" w:hAnsi="Consolas" w:cs="宋体" w:hint="eastAsia"/>
+          <w:rFonts w:ascii="Consolas" w:hAnsi="Consolas" w:cs="宋体"/>
           <w:color w:val="000000"/>
           <w:kern w:val="0"/>
         </w:rPr>
@@ -11218,9 +10942,6 @@
       <w:pPr>
         <w:pStyle w:val="21"/>
         <w:spacing w:before="156" w:after="156"/>
-        <w:rPr>
-          <w:rFonts w:hint="eastAsia"/>
-        </w:rPr>
       </w:pPr>
       <w:r>
         <w:t>4</w:t>
@@ -11254,7 +10975,7 @@
         <w:spacing w:before="156" w:after="156"/>
         <w:ind w:firstLine="420"/>
         <w:rPr>
-          <w:rFonts w:ascii="Consolas" w:hAnsi="Consolas" w:cs="宋体" w:hint="eastAsia"/>
+          <w:rFonts w:ascii="Consolas" w:hAnsi="Consolas" w:cs="宋体"/>
           <w:color w:val="000000"/>
           <w:kern w:val="0"/>
         </w:rPr>
@@ -11275,19 +10996,14 @@
         </w:rPr>
         <w:t xml:space="preserve"> </w:t>
       </w:r>
-      <m:oMath>
-        <m:r>
-          <m:rPr>
-            <m:sty m:val="p"/>
-          </m:rPr>
-          <w:rPr>
-            <w:rFonts w:ascii="Cambria Math" w:hAnsi="Cambria Math" w:cs="宋体"/>
-            <w:color w:val="000000"/>
-            <w:kern w:val="0"/>
-          </w:rPr>
-          <m:t>4.4</m:t>
-        </m:r>
-      </m:oMath>
+      <w:r>
+        <w:rPr>
+          <w:rFonts w:hAnsi="Times New Roman" w:cs="Times New Roman"/>
+          <w:color w:val="000000"/>
+          <w:kern w:val="0"/>
+        </w:rPr>
+        <w:t>4-4</w:t>
+      </w:r>
       <w:r>
         <w:rPr>
           <w:rFonts w:ascii="Consolas" w:hAnsi="Consolas" w:cs="宋体"/>
@@ -11307,10 +11023,15 @@
     </w:p>
     <w:p>
       <w:pPr>
+        <w:pStyle w:val="afff5"/>
         <w:widowControl/>
+        <w:numPr>
+          <w:ilvl w:val="0"/>
+          <w:numId w:val="45"/>
+        </w:numPr>
         <w:shd w:val="clear" w:color="auto" w:fill="FFFFFF"/>
         <w:spacing w:before="156" w:after="156"/>
-        <w:ind w:firstLine="420"/>
+        <w:ind w:firstLineChars="0"/>
         <w:rPr>
           <w:rFonts w:ascii="Consolas" w:hAnsi="Consolas" w:cs="宋体"/>
           <w:color w:val="000000"/>
@@ -11327,32 +11048,11 @@
       </w:r>
       <w:r>
         <w:rPr>
-          <w:rFonts w:ascii="Consolas" w:hAnsi="Consolas" w:cs="宋体"/>
-          <w:color w:val="000000"/>
-          <w:kern w:val="0"/>
-        </w:rPr>
-        <w:t xml:space="preserve"> </w:t>
-      </w:r>
-      <m:oMath>
-        <m:r>
-          <m:rPr>
-            <m:nor/>
-          </m:rPr>
-          <w:rPr>
-            <w:rFonts w:ascii="Consolas" w:hAnsi="Consolas" w:cs="宋体"/>
-            <w:color w:val="000000"/>
-            <w:kern w:val="0"/>
-          </w:rPr>
-          <m:t>online learning</m:t>
-        </m:r>
-      </m:oMath>
-      <w:r>
-        <w:rPr>
-          <w:rFonts w:ascii="Consolas" w:hAnsi="Consolas" w:cs="宋体"/>
-          <w:color w:val="000000"/>
-          <w:kern w:val="0"/>
-        </w:rPr>
-        <w:t xml:space="preserve"> </w:t>
+          <w:rFonts w:hAnsi="Times New Roman" w:cs="Times New Roman"/>
+          <w:color w:val="000000"/>
+          <w:kern w:val="0"/>
+        </w:rPr>
+        <w:t>online learning</w:t>
       </w:r>
       <w:r>
         <w:rPr>
@@ -11365,10 +11065,15 @@
     </w:p>
     <w:p>
       <w:pPr>
+        <w:pStyle w:val="afff5"/>
         <w:widowControl/>
+        <w:numPr>
+          <w:ilvl w:val="0"/>
+          <w:numId w:val="45"/>
+        </w:numPr>
         <w:shd w:val="clear" w:color="auto" w:fill="FFFFFF"/>
         <w:spacing w:before="156" w:after="156"/>
-        <w:ind w:firstLine="420"/>
+        <w:ind w:firstLineChars="0"/>
         <w:rPr>
           <w:rFonts w:ascii="Consolas" w:hAnsi="Consolas" w:cs="宋体"/>
           <w:color w:val="000000"/>
@@ -11386,10 +11091,15 @@
     </w:p>
     <w:p>
       <w:pPr>
+        <w:pStyle w:val="afff5"/>
         <w:widowControl/>
+        <w:numPr>
+          <w:ilvl w:val="0"/>
+          <w:numId w:val="45"/>
+        </w:numPr>
         <w:shd w:val="clear" w:color="auto" w:fill="FFFFFF"/>
         <w:spacing w:before="156" w:after="156"/>
-        <w:ind w:firstLine="420"/>
+        <w:ind w:firstLineChars="0"/>
         <w:rPr>
           <w:rFonts w:ascii="Consolas" w:hAnsi="Consolas" w:cs="宋体"/>
           <w:color w:val="000000"/>
@@ -11407,10 +11117,15 @@
     </w:p>
     <w:p>
       <w:pPr>
+        <w:pStyle w:val="afff5"/>
         <w:widowControl/>
+        <w:numPr>
+          <w:ilvl w:val="0"/>
+          <w:numId w:val="45"/>
+        </w:numPr>
         <w:shd w:val="clear" w:color="auto" w:fill="FFFFFF"/>
         <w:spacing w:before="156" w:after="156"/>
-        <w:ind w:firstLine="420"/>
+        <w:ind w:firstLineChars="0"/>
         <w:rPr>
           <w:rFonts w:ascii="Consolas" w:hAnsi="Consolas" w:cs="宋体"/>
           <w:color w:val="000000"/>
@@ -11441,6 +11156,7 @@
       <w:r>
         <w:rPr>
           <w:rFonts w:ascii="Consolas" w:hAnsi="Consolas" w:cs="宋体"/>
+          <w:noProof/>
           <w:color w:val="000000"/>
           <w:kern w:val="0"/>
         </w:rPr>
@@ -11487,15 +11203,15 @@
         <w:pStyle w:val="ae"/>
         <w:spacing w:before="156" w:after="312"/>
         <w:ind w:firstLine="360"/>
-        <w:rPr>
-          <w:rFonts w:hint="eastAsia"/>
-        </w:rPr>
       </w:pPr>
       <w:r>
         <w:t>图</w:t>
       </w:r>
       <w:r>
-        <w:t>4.</w:t>
+        <w:t>4</w:t>
+      </w:r>
+      <w:r>
+        <w:t>-</w:t>
       </w:r>
       <w:r>
         <w:t>4</w:t>
@@ -11536,7 +11252,7 @@
         <w:t xml:space="preserve"> </w:t>
       </w:r>
       <w:r>
-        <w:t>n 步时序差分</w:t>
+        <w:t>n步时序差分</w:t>
       </w:r>
     </w:p>
     <w:p>
@@ -11546,7 +11262,7 @@
         <w:spacing w:before="156" w:after="156"/>
         <w:ind w:firstLine="420"/>
         <w:rPr>
-          <w:rFonts w:ascii="Consolas" w:hAnsi="Consolas" w:cs="宋体" w:hint="eastAsia"/>
+          <w:rFonts w:ascii="Consolas" w:hAnsi="Consolas" w:cs="宋体"/>
           <w:color w:val="3B3B3B"/>
           <w:kern w:val="0"/>
         </w:rPr>
@@ -11561,32 +11277,11 @@
       </w:r>
       <w:r>
         <w:rPr>
-          <w:rFonts w:ascii="Consolas" w:hAnsi="Consolas" w:cs="宋体"/>
-          <w:color w:val="3B3B3B"/>
-          <w:kern w:val="0"/>
-        </w:rPr>
-        <w:t xml:space="preserve"> </w:t>
-      </w:r>
-      <m:oMath>
-        <m:r>
-          <m:rPr>
-            <m:nor/>
-          </m:rPr>
-          <w:rPr>
-            <w:rFonts w:ascii="Consolas" w:hAnsi="Consolas" w:cs="宋体"/>
-            <w:color w:val="3B3B3B"/>
-            <w:kern w:val="0"/>
-          </w:rPr>
-          <m:t>TD(0)</m:t>
-        </m:r>
-      </m:oMath>
-      <w:r>
-        <w:rPr>
-          <w:rFonts w:ascii="Consolas" w:hAnsi="Consolas" w:cs="宋体"/>
-          <w:color w:val="3B3B3B"/>
-          <w:kern w:val="0"/>
-        </w:rPr>
-        <w:t xml:space="preserve"> </w:t>
+          <w:rFonts w:hAnsi="Times New Roman" w:cs="Times New Roman"/>
+          <w:color w:val="3B3B3B"/>
+          <w:kern w:val="0"/>
+        </w:rPr>
+        <w:t>TD(0)</w:t>
       </w:r>
       <w:r>
         <w:rPr>
@@ -11668,39 +11363,18 @@
       </w:r>
       <w:r>
         <w:rPr>
+          <w:rFonts w:hAnsi="Times New Roman" w:cs="Times New Roman"/>
+          <w:color w:val="3B3B3B"/>
+          <w:kern w:val="0"/>
+        </w:rPr>
+        <w:t>n-step TD</w:t>
+      </w:r>
+      <w:r>
+        <w:rPr>
           <w:rFonts w:ascii="Consolas" w:hAnsi="Consolas" w:cs="宋体" w:hint="eastAsia"/>
           <w:color w:val="3B3B3B"/>
           <w:kern w:val="0"/>
         </w:rPr>
-        <w:t xml:space="preserve"> </w:t>
-      </w:r>
-      <m:oMath>
-        <m:r>
-          <m:rPr>
-            <m:nor/>
-          </m:rPr>
-          <w:rPr>
-            <w:rFonts w:ascii="Consolas" w:hAnsi="Consolas" w:cs="宋体"/>
-            <w:color w:val="3B3B3B"/>
-            <w:kern w:val="0"/>
-          </w:rPr>
-          <m:t>n-step TD</m:t>
-        </m:r>
-      </m:oMath>
-      <w:r>
-        <w:rPr>
-          <w:rFonts w:ascii="Consolas" w:hAnsi="Consolas" w:cs="宋体" w:hint="eastAsia"/>
-          <w:color w:val="3B3B3B"/>
-          <w:kern w:val="0"/>
-        </w:rPr>
-        <w:t xml:space="preserve"> </w:t>
-      </w:r>
-      <w:r>
-        <w:rPr>
-          <w:rFonts w:ascii="Consolas" w:hAnsi="Consolas" w:cs="宋体" w:hint="eastAsia"/>
-          <w:color w:val="3B3B3B"/>
-          <w:kern w:val="0"/>
-        </w:rPr>
         <w:t>）</w:t>
       </w:r>
       <w:r>
@@ -11713,51 +11387,11 @@
       </w:r>
       <w:r>
         <w:rPr>
-          <w:rFonts w:ascii="Consolas" w:hAnsi="Consolas" w:cs="宋体"/>
-          <w:color w:val="3B3B3B"/>
-          <w:kern w:val="0"/>
-        </w:rPr>
-        <w:t xml:space="preserve"> </w:t>
-      </w:r>
-      <m:oMath>
-        <m:r>
-          <w:rPr>
-            <w:rFonts w:ascii="Cambria Math" w:hAnsi="Cambria Math" w:cs="宋体"/>
-            <w:color w:val="3B3B3B"/>
-            <w:kern w:val="0"/>
-          </w:rPr>
-          <m:t>(</m:t>
-        </m:r>
-        <m:r>
-          <m:rPr>
-            <m:nor/>
-          </m:rPr>
-          <w:rPr>
-            <w:rFonts w:ascii="Consolas" w:hAnsi="Consolas" w:cs="宋体"/>
-            <w:color w:val="3B3B3B"/>
-            <w:kern w:val="0"/>
-          </w:rPr>
-          <m:t>4.7</m:t>
-        </m:r>
-        <m:r>
-          <m:rPr>
-            <m:nor/>
-          </m:rPr>
-          <w:rPr>
-            <w:rFonts w:ascii="Cambria Math" w:hAnsi="Consolas" w:cs="宋体"/>
-            <w:color w:val="3B3B3B"/>
-            <w:kern w:val="0"/>
-          </w:rPr>
-          <m:t>)</m:t>
-        </m:r>
-      </m:oMath>
-      <w:r>
-        <w:rPr>
-          <w:rFonts w:ascii="Consolas" w:hAnsi="Consolas" w:cs="宋体"/>
-          <w:color w:val="3B3B3B"/>
-          <w:kern w:val="0"/>
-        </w:rPr>
-        <w:t xml:space="preserve"> </w:t>
+          <w:rFonts w:hAnsi="Times New Roman" w:cs="Times New Roman"/>
+          <w:color w:val="3B3B3B"/>
+          <w:kern w:val="0"/>
+        </w:rPr>
+        <w:t>(4.7)</w:t>
       </w:r>
       <w:r>
         <w:rPr>
@@ -11775,7 +11409,7 @@
         <w:spacing w:before="156" w:after="156"/>
         <w:ind w:firstLine="420"/>
         <w:rPr>
-          <w:rFonts w:ascii="Consolas" w:hAnsi="Consolas" w:cs="宋体" w:hint="eastAsia"/>
+          <w:rFonts w:ascii="Consolas" w:hAnsi="Consolas" w:cs="宋体"/>
           <w:color w:val="3B3B3B"/>
           <w:kern w:val="0"/>
         </w:rPr>
@@ -11834,29 +11468,7 @@
                       <w:color w:val="3B3B3B"/>
                       <w:kern w:val="0"/>
                     </w:rPr>
-                    <m:t>=1(</m:t>
-                  </m:r>
-                  <m:r>
-                    <m:rPr>
-                      <m:sty m:val="p"/>
-                    </m:rPr>
-                    <w:rPr>
-                      <w:rFonts w:ascii="Cambria Math" w:hAnsi="Cambria Math" w:cs="宋体"/>
-                      <w:color w:val="3B3B3B"/>
-                      <w:kern w:val="0"/>
-                    </w:rPr>
-                    <m:t>TD</m:t>
-                  </m:r>
-                  <m:r>
-                    <m:rPr>
-                      <m:sty m:val="p"/>
-                    </m:rPr>
-                    <w:rPr>
-                      <w:rFonts w:ascii="Cambria Math" w:hAnsi="Cambria Math" w:cs="宋体"/>
-                      <w:color w:val="3B3B3B"/>
-                      <w:kern w:val="0"/>
-                    </w:rPr>
-                    <m:t>)</m:t>
+                    <m:t>=1(TD)</m:t>
                   </m:r>
                   <m:sSubSup>
                     <m:sSubSupPr>
@@ -12383,51 +11995,7 @@
                       <w:color w:val="3B3B3B"/>
                       <w:kern w:val="0"/>
                     </w:rPr>
-                    <m:t>=</m:t>
-                  </m:r>
-                  <m:r>
-                    <m:rPr>
-                      <m:sty m:val="p"/>
-                    </m:rPr>
-                    <w:rPr>
-                      <w:rFonts w:ascii="Cambria Math" w:hAnsi="Cambria Math" w:cs="宋体"/>
-                      <w:color w:val="3B3B3B"/>
-                      <w:kern w:val="0"/>
-                    </w:rPr>
-                    <m:t>∞</m:t>
-                  </m:r>
-                  <m:r>
-                    <m:rPr>
-                      <m:sty m:val="p"/>
-                    </m:rPr>
-                    <w:rPr>
-                      <w:rFonts w:ascii="Cambria Math" w:hAnsi="Cambria Math" w:cs="宋体"/>
-                      <w:color w:val="3B3B3B"/>
-                      <w:kern w:val="0"/>
-                    </w:rPr>
-                    <m:t>(</m:t>
-                  </m:r>
-                  <m:r>
-                    <m:rPr>
-                      <m:sty m:val="p"/>
-                    </m:rPr>
-                    <w:rPr>
-                      <w:rFonts w:ascii="Cambria Math" w:hAnsi="Cambria Math" w:cs="宋体"/>
-                      <w:color w:val="3B3B3B"/>
-                      <w:kern w:val="0"/>
-                    </w:rPr>
-                    <m:t>MC</m:t>
-                  </m:r>
-                  <m:r>
-                    <m:rPr>
-                      <m:sty m:val="p"/>
-                    </m:rPr>
-                    <w:rPr>
-                      <w:rFonts w:ascii="Cambria Math" w:hAnsi="Cambria Math" w:cs="宋体"/>
-                      <w:color w:val="3B3B3B"/>
-                      <w:kern w:val="0"/>
-                    </w:rPr>
-                    <m:t>)</m:t>
+                    <m:t>=∞(MC)</m:t>
                   </m:r>
                   <m:sSubSup>
                     <m:sSubSupPr>
@@ -12746,8 +12314,9 @@
         <w:shd w:val="clear" w:color="auto" w:fill="FFFFFF"/>
         <w:spacing w:before="156" w:after="156"/>
         <w:ind w:firstLine="420"/>
-        <w:rPr>
-          <w:rFonts w:ascii="Consolas" w:hAnsi="Consolas" w:cs="宋体" w:hint="eastAsia"/>
+        <w:jc w:val="left"/>
+        <w:rPr>
+          <w:rFonts w:ascii="Consolas" w:hAnsi="Consolas" w:cs="宋体"/>
           <w:color w:val="3B3B3B"/>
           <w:kern w:val="0"/>
         </w:rPr>
@@ -12812,30 +12381,51 @@
         </w:rPr>
         <w:t>举的步数，来实现蒙特卡洛方法和时序差分方法之间的权衡。</w:t>
       </w:r>
-    </w:p>
-    <w:p>
-      <w:pPr>
-        <w:widowControl/>
-        <w:shd w:val="clear" w:color="auto" w:fill="FFFFFF"/>
-        <w:spacing w:before="156" w:after="156"/>
-        <w:ind w:firstLine="420"/>
+      <w:r>
         <w:rPr>
           <w:rFonts w:ascii="Consolas" w:hAnsi="Consolas" w:cs="宋体" w:hint="eastAsia"/>
           <w:color w:val="3B3B3B"/>
           <w:kern w:val="0"/>
         </w:rPr>
-      </w:pPr>
-      <w:r>
-        <w:rPr>
-          <w:rFonts w:ascii="Consolas" w:hAnsi="Consolas" w:cs="宋体"/>
-          <w:color w:val="3B3B3B"/>
-          <w:kern w:val="0"/>
-        </w:rPr>
-        <w:t>以下是一些常见的方法来选择合适的</w:t>
-      </w:r>
-      <w:r>
-        <w:rPr>
-          <w:rFonts w:ascii="Consolas" w:hAnsi="Consolas" w:cs="宋体"/>
+        <w:t>这个</w:t>
+      </w:r>
+      <w:r>
+        <w:rPr>
+          <w:rFonts w:ascii="Consolas" w:hAnsi="Consolas" w:cs="宋体" w:hint="eastAsia"/>
+          <w:color w:val="3B3B3B"/>
+          <w:kern w:val="0"/>
+        </w:rPr>
+        <w:t xml:space="preserve"> </w:t>
+      </w:r>
+      <m:oMath>
+        <m:r>
+          <w:rPr>
+            <w:rFonts w:ascii="Cambria Math" w:hAnsi="Cambria Math" w:cs="宋体"/>
+            <w:color w:val="3B3B3B"/>
+            <w:kern w:val="0"/>
+          </w:rPr>
+          <m:t>n</m:t>
+        </m:r>
+      </m:oMath>
+      <w:r>
+        <w:rPr>
+          <w:rFonts w:ascii="Consolas" w:hAnsi="Consolas" w:cs="宋体" w:hint="eastAsia"/>
+          <w:color w:val="3B3B3B"/>
+          <w:kern w:val="0"/>
+        </w:rPr>
+        <w:t xml:space="preserve"> </w:t>
+      </w:r>
+      <w:r>
+        <w:rPr>
+          <w:rFonts w:ascii="Consolas" w:hAnsi="Consolas" w:cs="宋体"/>
+          <w:color w:val="3B3B3B"/>
+          <w:kern w:val="0"/>
+        </w:rPr>
+        <w:t>我们通常会用</w:t>
+      </w:r>
+      <w:r>
+        <w:rPr>
+          <w:rFonts w:ascii="Consolas" w:hAnsi="Consolas" w:cs="宋体" w:hint="eastAsia"/>
           <w:color w:val="3B3B3B"/>
           <w:kern w:val="0"/>
         </w:rPr>
@@ -12853,36 +12443,31 @@
       </m:oMath>
       <w:r>
         <w:rPr>
-          <w:rFonts w:ascii="Consolas" w:hAnsi="Consolas" w:cs="宋体"/>
-          <w:color w:val="3B3B3B"/>
-          <w:kern w:val="0"/>
-        </w:rPr>
-        <w:t xml:space="preserve"> : </w:t>
-      </w:r>
-    </w:p>
-    <w:p>
-      <w:pPr>
-        <w:widowControl/>
-        <w:shd w:val="clear" w:color="auto" w:fill="FFFFFF"/>
-        <w:spacing w:before="156" w:after="156"/>
-        <w:ind w:firstLine="420"/>
-        <w:rPr>
           <w:rFonts w:ascii="Consolas" w:hAnsi="Consolas" w:cs="宋体" w:hint="eastAsia"/>
           <w:color w:val="3B3B3B"/>
           <w:kern w:val="0"/>
         </w:rPr>
-      </w:pPr>
-      <w:r>
-        <w:rPr>
-          <w:rFonts w:ascii="Consolas" w:hAnsi="Consolas" w:cs="宋体"/>
-          <w:color w:val="3B3B3B"/>
-          <w:kern w:val="0"/>
-        </w:rPr>
-        <w:t>网格搜索（</w:t>
-      </w:r>
-      <w:r>
-        <w:rPr>
-          <w:rFonts w:ascii="Consolas" w:hAnsi="Consolas" w:cs="宋体"/>
+        <w:t xml:space="preserve"> </w:t>
+      </w:r>
+      <w:r>
+        <w:rPr>
+          <w:rFonts w:ascii="Consolas" w:hAnsi="Consolas" w:cs="宋体"/>
+          <w:color w:val="3B3B3B"/>
+          <w:kern w:val="0"/>
+        </w:rPr>
+        <w:t>来表示，</w:t>
+      </w:r>
+      <w:r>
+        <w:rPr>
+          <w:rFonts w:ascii="Consolas" w:hAnsi="Consolas" w:cs="宋体" w:hint="eastAsia"/>
+          <w:color w:val="3B3B3B"/>
+          <w:kern w:val="0"/>
+        </w:rPr>
+        <w:t>即</w:t>
+      </w:r>
+      <w:r>
+        <w:rPr>
+          <w:rFonts w:ascii="Consolas" w:hAnsi="Consolas" w:cs="宋体" w:hint="eastAsia"/>
           <w:color w:val="3B3B3B"/>
           <w:kern w:val="0"/>
         </w:rPr>
@@ -12891,19 +12476,43 @@
       <m:oMath>
         <m:r>
           <m:rPr>
-            <m:nor/>
+            <m:sty m:val="p"/>
           </m:rPr>
           <w:rPr>
-            <w:rFonts w:ascii="Consolas" w:hAnsi="Consolas" w:cs="宋体"/>
+            <w:rFonts w:ascii="Cambria Math" w:hAnsi="Cambria Math" w:cs="宋体"/>
             <w:color w:val="3B3B3B"/>
             <w:kern w:val="0"/>
           </w:rPr>
-          <m:t>Grid Search</m:t>
+          <m:t>TD</m:t>
+        </m:r>
+        <m:r>
+          <w:rPr>
+            <w:rFonts w:ascii="Cambria Math" w:hAnsi="Cambria Math" w:cs="宋体"/>
+            <w:color w:val="3B3B3B"/>
+            <w:kern w:val="0"/>
+          </w:rPr>
+          <m:t>(</m:t>
+        </m:r>
+        <m:r>
+          <w:rPr>
+            <w:rFonts w:ascii="Cambria Math" w:hAnsi="Cambria Math" w:cs="宋体"/>
+            <w:color w:val="3B3B3B"/>
+            <w:kern w:val="0"/>
+          </w:rPr>
+          <m:t>λ</m:t>
+        </m:r>
+        <m:r>
+          <w:rPr>
+            <w:rFonts w:ascii="Cambria Math" w:hAnsi="Cambria Math" w:cs="宋体"/>
+            <w:color w:val="3B3B3B"/>
+            <w:kern w:val="0"/>
+          </w:rPr>
+          <m:t>)</m:t>
         </m:r>
       </m:oMath>
       <w:r>
         <w:rPr>
-          <w:rFonts w:ascii="Consolas" w:hAnsi="Consolas" w:cs="宋体"/>
+          <w:rFonts w:ascii="Consolas" w:hAnsi="Consolas" w:cs="宋体" w:hint="eastAsia"/>
           <w:color w:val="3B3B3B"/>
           <w:kern w:val="0"/>
         </w:rPr>
@@ -12915,7 +12524,23 @@
           <w:color w:val="3B3B3B"/>
           <w:kern w:val="0"/>
         </w:rPr>
-        <w:t>）：对于给定的一组</w:t>
+        <w:t>方法。</w:t>
+      </w:r>
+      <w:r>
+        <w:rPr>
+          <w:rFonts w:ascii="Consolas" w:hAnsi="Consolas" w:cs="宋体"/>
+          <w:color w:val="3B3B3B"/>
+          <w:kern w:val="0"/>
+        </w:rPr>
+        <w:cr/>
+      </w:r>
+      <w:r>
+        <w:rPr>
+          <w:rFonts w:ascii="Consolas" w:hAnsi="Consolas" w:cs="宋体"/>
+          <w:color w:val="3B3B3B"/>
+          <w:kern w:val="0"/>
+        </w:rPr>
+        <w:t>以下是一些常见的方法来选择合适的</w:t>
       </w:r>
       <w:r>
         <w:rPr>
@@ -12945,11 +12570,53 @@
       </w:r>
       <w:r>
         <w:rPr>
-          <w:rFonts w:ascii="Consolas" w:hAnsi="Consolas" w:cs="宋体"/>
-          <w:color w:val="3B3B3B"/>
-          <w:kern w:val="0"/>
-        </w:rPr>
-        <w:t>值，可以通过网格搜索方法在这些值中进行遍历，并评估每个值对应的算法性能。选择在验证集上表现最好的</w:t>
+          <w:rFonts w:ascii="Consolas" w:hAnsi="Consolas" w:cs="宋体" w:hint="eastAsia"/>
+          <w:color w:val="3B3B3B"/>
+          <w:kern w:val="0"/>
+        </w:rPr>
+        <w:t>。</w:t>
+      </w:r>
+    </w:p>
+    <w:p>
+      <w:pPr>
+        <w:pStyle w:val="afff5"/>
+        <w:widowControl/>
+        <w:numPr>
+          <w:ilvl w:val="0"/>
+          <w:numId w:val="45"/>
+        </w:numPr>
+        <w:shd w:val="clear" w:color="auto" w:fill="FFFFFF"/>
+        <w:spacing w:before="156" w:after="156"/>
+        <w:ind w:firstLineChars="0"/>
+        <w:rPr>
+          <w:rFonts w:ascii="Consolas" w:hAnsi="Consolas" w:cs="宋体"/>
+          <w:color w:val="3B3B3B"/>
+          <w:kern w:val="0"/>
+        </w:rPr>
+      </w:pPr>
+      <w:r>
+        <w:rPr>
+          <w:rFonts w:ascii="Consolas" w:hAnsi="Consolas" w:cs="宋体"/>
+          <w:color w:val="3B3B3B"/>
+          <w:kern w:val="0"/>
+        </w:rPr>
+        <w:t>网格搜索（</w:t>
+      </w:r>
+      <w:r>
+        <w:rPr>
+          <w:rFonts w:hAnsi="Times New Roman" w:cs="Times New Roman"/>
+          <w:color w:val="3B3B3B"/>
+          <w:kern w:val="0"/>
+        </w:rPr>
+        <w:t>Grid Search</w:t>
+      </w:r>
+      <w:r>
+        <w:rPr>
+          <w:rFonts w:ascii="Consolas" w:hAnsi="Consolas" w:cs="宋体"/>
+          <w:color w:val="3B3B3B"/>
+          <w:kern w:val="0"/>
+        </w:rPr>
+        <w:t>）：对于给定的一组</w:t>
       </w:r>
       <w:r>
         <w:rPr>
@@ -12983,65 +12650,7 @@
           <w:color w:val="3B3B3B"/>
           <w:kern w:val="0"/>
         </w:rPr>
-        <w:t>值作为最终的选择。</w:t>
-      </w:r>
-    </w:p>
-    <w:p>
-      <w:pPr>
-        <w:widowControl/>
-        <w:shd w:val="clear" w:color="auto" w:fill="FFFFFF"/>
-        <w:spacing w:before="156" w:after="156"/>
-        <w:ind w:firstLine="420"/>
-        <w:rPr>
-          <w:rFonts w:ascii="Consolas" w:hAnsi="Consolas" w:cs="宋体" w:hint="eastAsia"/>
-          <w:color w:val="3B3B3B"/>
-          <w:kern w:val="0"/>
-        </w:rPr>
-      </w:pPr>
-      <w:r>
-        <w:rPr>
-          <w:rFonts w:ascii="Consolas" w:hAnsi="Consolas" w:cs="宋体"/>
-          <w:color w:val="3B3B3B"/>
-          <w:kern w:val="0"/>
-        </w:rPr>
-        <w:t>随机搜索（</w:t>
-      </w:r>
-      <w:r>
-        <w:rPr>
-          <w:rFonts w:ascii="Consolas" w:hAnsi="Consolas" w:cs="宋体"/>
-          <w:color w:val="3B3B3B"/>
-          <w:kern w:val="0"/>
-        </w:rPr>
-        <w:t xml:space="preserve"> </w:t>
-      </w:r>
-      <m:oMath>
-        <m:r>
-          <m:rPr>
-            <m:nor/>
-          </m:rPr>
-          <w:rPr>
-            <w:rFonts w:ascii="Consolas" w:hAnsi="Consolas" w:cs="宋体"/>
-            <w:color w:val="3B3B3B"/>
-            <w:kern w:val="0"/>
-          </w:rPr>
-          <m:t>Random Search</m:t>
-        </m:r>
-      </m:oMath>
-      <w:r>
-        <w:rPr>
-          <w:rFonts w:ascii="Consolas" w:hAnsi="Consolas" w:cs="宋体"/>
-          <w:color w:val="3B3B3B"/>
-          <w:kern w:val="0"/>
-        </w:rPr>
-        <w:t xml:space="preserve"> </w:t>
-      </w:r>
-      <w:r>
-        <w:rPr>
-          <w:rFonts w:ascii="Consolas" w:hAnsi="Consolas" w:cs="宋体"/>
-          <w:color w:val="3B3B3B"/>
-          <w:kern w:val="0"/>
-        </w:rPr>
-        <w:t>）：随机选择一组</w:t>
+        <w:t>值，可以通过网格搜索方法在这些值中进行遍历，并评估每个值对应的算法性能。选择在验证集上表现最好的</w:t>
       </w:r>
       <w:r>
         <w:rPr>
@@ -13075,7 +12684,49 @@
           <w:color w:val="3B3B3B"/>
           <w:kern w:val="0"/>
         </w:rPr>
-        <w:t>值，在验证集上评估每个值对应的算法性能。通过多次随机搜索，可以得到更好的</w:t>
+        <w:t>值作为最终的选择。</w:t>
+      </w:r>
+    </w:p>
+    <w:p>
+      <w:pPr>
+        <w:pStyle w:val="afff5"/>
+        <w:widowControl/>
+        <w:numPr>
+          <w:ilvl w:val="0"/>
+          <w:numId w:val="45"/>
+        </w:numPr>
+        <w:shd w:val="clear" w:color="auto" w:fill="FFFFFF"/>
+        <w:spacing w:before="156" w:after="156"/>
+        <w:ind w:firstLineChars="0"/>
+        <w:rPr>
+          <w:rFonts w:ascii="Consolas" w:hAnsi="Consolas" w:cs="宋体"/>
+          <w:color w:val="3B3B3B"/>
+          <w:kern w:val="0"/>
+        </w:rPr>
+      </w:pPr>
+      <w:r>
+        <w:rPr>
+          <w:rFonts w:ascii="Consolas" w:hAnsi="Consolas" w:cs="宋体"/>
+          <w:color w:val="3B3B3B"/>
+          <w:kern w:val="0"/>
+        </w:rPr>
+        <w:t>随机搜索（</w:t>
+      </w:r>
+      <w:r>
+        <w:rPr>
+          <w:rFonts w:hAnsi="Times New Roman" w:cs="Times New Roman"/>
+          <w:color w:val="3B3B3B"/>
+          <w:kern w:val="0"/>
+        </w:rPr>
+        <w:t>Random Search</w:t>
+      </w:r>
+      <w:r>
+        <w:rPr>
+          <w:rFonts w:ascii="Consolas" w:hAnsi="Consolas" w:cs="宋体"/>
+          <w:color w:val="3B3B3B"/>
+          <w:kern w:val="0"/>
+        </w:rPr>
+        <w:t>）：随机选择一组</w:t>
       </w:r>
       <w:r>
         <w:rPr>
@@ -13109,29 +12760,7 @@
           <w:color w:val="3B3B3B"/>
           <w:kern w:val="0"/>
         </w:rPr>
-        <w:t>值。</w:t>
-      </w:r>
-    </w:p>
-    <w:p>
-      <w:pPr>
-        <w:widowControl/>
-        <w:shd w:val="clear" w:color="auto" w:fill="FFFFFF"/>
-        <w:spacing w:before="156" w:after="156"/>
-        <w:ind w:firstLine="420"/>
-        <w:rPr>
-          <w:rFonts w:ascii="Consolas" w:hAnsi="Consolas" w:cs="宋体" w:hint="eastAsia"/>
-          <w:color w:val="3B3B3B"/>
-          <w:kern w:val="0"/>
-        </w:rPr>
-      </w:pPr>
-      <w:r>
-        <w:rPr>
-          <w:rFonts w:ascii="Consolas" w:hAnsi="Consolas" w:cs="宋体"/>
-          <w:color w:val="3B3B3B"/>
-          <w:kern w:val="0"/>
-        </w:rPr>
-        <w:lastRenderedPageBreak/>
-        <w:t>自适应选择：在训练过程中逐渐适应地调整</w:t>
+        <w:t>值，在验证集上评估每个值对应的算法性能。通过多次随机搜索，可以得到更好的</w:t>
       </w:r>
       <w:r>
         <w:rPr>
@@ -13165,7 +12794,34 @@
           <w:color w:val="3B3B3B"/>
           <w:kern w:val="0"/>
         </w:rPr>
-        <w:t>的取值。例如，可以在训练的早期使用较小的</w:t>
+        <w:t>值。</w:t>
+      </w:r>
+    </w:p>
+    <w:p>
+      <w:pPr>
+        <w:pStyle w:val="afff5"/>
+        <w:widowControl/>
+        <w:numPr>
+          <w:ilvl w:val="0"/>
+          <w:numId w:val="45"/>
+        </w:numPr>
+        <w:shd w:val="clear" w:color="auto" w:fill="FFFFFF"/>
+        <w:spacing w:before="156" w:after="156"/>
+        <w:ind w:firstLineChars="0"/>
+        <w:rPr>
+          <w:rFonts w:ascii="Consolas" w:hAnsi="Consolas" w:cs="宋体"/>
+          <w:color w:val="3B3B3B"/>
+          <w:kern w:val="0"/>
+        </w:rPr>
+      </w:pPr>
+      <w:r>
+        <w:rPr>
+          <w:rFonts w:ascii="Consolas" w:hAnsi="Consolas" w:cs="宋体"/>
+          <w:color w:val="3B3B3B"/>
+          <w:kern w:val="0"/>
+        </w:rPr>
+        <w:lastRenderedPageBreak/>
+        <w:t>自适应选择：在训练过程中逐渐适应地调整</w:t>
       </w:r>
       <w:r>
         <w:rPr>
@@ -13199,23 +12855,7 @@
           <w:color w:val="3B3B3B"/>
           <w:kern w:val="0"/>
         </w:rPr>
-        <w:t>值，以更多地依赖单步</w:t>
-      </w:r>
-      <w:r>
-        <w:rPr>
-          <w:rFonts w:ascii="Consolas" w:hAnsi="Consolas" w:cs="宋体"/>
-          <w:color w:val="3B3B3B"/>
-          <w:kern w:val="0"/>
-        </w:rPr>
-        <w:t>TD</w:t>
-      </w:r>
-      <w:r>
-        <w:rPr>
-          <w:rFonts w:ascii="Consolas" w:hAnsi="Consolas" w:cs="宋体"/>
-          <w:color w:val="3B3B3B"/>
-          <w:kern w:val="0"/>
-        </w:rPr>
-        <w:t>误差来减小偏差；在训练的后期逐渐增大</w:t>
+        <w:t>的取值。例如，可以在训练的早期使用较小的</w:t>
       </w:r>
       <w:r>
         <w:rPr>
@@ -13249,65 +12889,23 @@
           <w:color w:val="3B3B3B"/>
           <w:kern w:val="0"/>
         </w:rPr>
-        <w:t>值，以更多地依赖多步回报来减小方差。</w:t>
-      </w:r>
-    </w:p>
-    <w:p>
-      <w:pPr>
-        <w:widowControl/>
-        <w:shd w:val="clear" w:color="auto" w:fill="FFFFFF"/>
-        <w:spacing w:before="156" w:after="156"/>
-        <w:ind w:firstLine="420"/>
-        <w:rPr>
-          <w:rFonts w:ascii="Consolas" w:hAnsi="Consolas" w:cs="宋体" w:hint="eastAsia"/>
-          <w:color w:val="3B3B3B"/>
-          <w:kern w:val="0"/>
-        </w:rPr>
-      </w:pPr>
-      <w:r>
-        <w:rPr>
-          <w:rFonts w:ascii="Consolas" w:hAnsi="Consolas" w:cs="宋体"/>
-          <w:color w:val="3B3B3B"/>
-          <w:kern w:val="0"/>
-        </w:rPr>
-        <w:t>交叉验证（</w:t>
-      </w:r>
-      <w:r>
-        <w:rPr>
-          <w:rFonts w:ascii="Consolas" w:hAnsi="Consolas" w:cs="宋体"/>
-          <w:color w:val="3B3B3B"/>
-          <w:kern w:val="0"/>
-        </w:rPr>
-        <w:t xml:space="preserve"> </w:t>
-      </w:r>
-      <m:oMath>
-        <m:r>
-          <m:rPr>
-            <m:nor/>
-          </m:rPr>
-          <w:rPr>
-            <w:rFonts w:ascii="Consolas" w:hAnsi="Consolas" w:cs="宋体"/>
-            <w:color w:val="3B3B3B"/>
-            <w:kern w:val="0"/>
-          </w:rPr>
-          <m:t>Cross-validation</m:t>
-        </m:r>
-      </m:oMath>
-      <w:r>
-        <w:rPr>
-          <w:rFonts w:ascii="Consolas" w:hAnsi="Consolas" w:cs="宋体"/>
-          <w:color w:val="3B3B3B"/>
-          <w:kern w:val="0"/>
-        </w:rPr>
-        <w:t xml:space="preserve"> </w:t>
-      </w:r>
-      <w:r>
-        <w:rPr>
-          <w:rFonts w:ascii="Consolas" w:hAnsi="Consolas" w:cs="宋体"/>
-          <w:color w:val="3B3B3B"/>
-          <w:kern w:val="0"/>
-        </w:rPr>
-        <w:t>）：将数据集划分为多个子集，交叉验证不同的</w:t>
+        <w:t>值，以更多地依赖单步</w:t>
+      </w:r>
+      <w:r>
+        <w:rPr>
+          <w:rFonts w:hAnsi="Times New Roman" w:cs="Times New Roman"/>
+          <w:color w:val="3B3B3B"/>
+          <w:kern w:val="0"/>
+        </w:rPr>
+        <w:t>TD</w:t>
+      </w:r>
+      <w:r>
+        <w:rPr>
+          <w:rFonts w:ascii="Consolas" w:hAnsi="Consolas" w:cs="宋体"/>
+          <w:color w:val="3B3B3B"/>
+          <w:kern w:val="0"/>
+        </w:rPr>
+        <w:t>误差来减小偏差；在训练的后期逐渐增大</w:t>
       </w:r>
       <w:r>
         <w:rPr>
@@ -13341,7 +12939,49 @@
           <w:color w:val="3B3B3B"/>
           <w:kern w:val="0"/>
         </w:rPr>
-        <w:t>值，并平均它们的性能评估结果。这样可以更好地估计不同</w:t>
+        <w:t>值，以更多地依赖多步回报来减小方差。</w:t>
+      </w:r>
+    </w:p>
+    <w:p>
+      <w:pPr>
+        <w:pStyle w:val="afff5"/>
+        <w:widowControl/>
+        <w:numPr>
+          <w:ilvl w:val="0"/>
+          <w:numId w:val="45"/>
+        </w:numPr>
+        <w:shd w:val="clear" w:color="auto" w:fill="FFFFFF"/>
+        <w:spacing w:before="156" w:after="156"/>
+        <w:ind w:firstLineChars="0"/>
+        <w:rPr>
+          <w:rFonts w:ascii="Consolas" w:hAnsi="Consolas" w:cs="宋体"/>
+          <w:color w:val="3B3B3B"/>
+          <w:kern w:val="0"/>
+        </w:rPr>
+      </w:pPr>
+      <w:r>
+        <w:rPr>
+          <w:rFonts w:ascii="Consolas" w:hAnsi="Consolas" w:cs="宋体"/>
+          <w:color w:val="3B3B3B"/>
+          <w:kern w:val="0"/>
+        </w:rPr>
+        <w:t>交叉验证（</w:t>
+      </w:r>
+      <w:r>
+        <w:rPr>
+          <w:rFonts w:hAnsi="Times New Roman" w:cs="Times New Roman"/>
+          <w:color w:val="3B3B3B"/>
+          <w:kern w:val="0"/>
+        </w:rPr>
+        <w:t>Cross-validation</w:t>
+      </w:r>
+      <w:r>
+        <w:rPr>
+          <w:rFonts w:ascii="Consolas" w:hAnsi="Consolas" w:cs="宋体"/>
+          <w:color w:val="3B3B3B"/>
+          <w:kern w:val="0"/>
+        </w:rPr>
+        <w:t>）：将数据集划分为多个子集，交叉验证不同的</w:t>
       </w:r>
       <w:r>
         <w:rPr>
@@ -13375,28 +13015,7 @@
           <w:color w:val="3B3B3B"/>
           <w:kern w:val="0"/>
         </w:rPr>
-        <w:t>值的泛化性能。</w:t>
-      </w:r>
-    </w:p>
-    <w:p>
-      <w:pPr>
-        <w:widowControl/>
-        <w:shd w:val="clear" w:color="auto" w:fill="FFFFFF"/>
-        <w:spacing w:before="156" w:after="156"/>
-        <w:ind w:firstLine="420"/>
-        <w:rPr>
-          <w:rFonts w:ascii="Consolas" w:hAnsi="Consolas" w:cs="宋体" w:hint="eastAsia"/>
-          <w:color w:val="3B3B3B"/>
-          <w:kern w:val="0"/>
-        </w:rPr>
-      </w:pPr>
-      <w:r>
-        <w:rPr>
-          <w:rFonts w:ascii="Consolas" w:hAnsi="Consolas" w:cs="宋体"/>
-          <w:color w:val="3B3B3B"/>
-          <w:kern w:val="0"/>
-        </w:rPr>
-        <w:t>经验取值：在某些情况下，根据先前的经验或已知的任务特性，可以选择一些常用的</w:t>
+        <w:t>值，并平均它们的性能评估结果。这样可以更好地估计不同</w:t>
       </w:r>
       <w:r>
         <w:rPr>
@@ -13430,28 +13049,33 @@
           <w:color w:val="3B3B3B"/>
           <w:kern w:val="0"/>
         </w:rPr>
-        <w:t>取值作为初始值，并进一步微调。</w:t>
+        <w:t>值的泛化性能。</w:t>
       </w:r>
     </w:p>
     <w:p>
       <w:pPr>
+        <w:pStyle w:val="afff5"/>
         <w:widowControl/>
+        <w:numPr>
+          <w:ilvl w:val="0"/>
+          <w:numId w:val="45"/>
+        </w:numPr>
         <w:shd w:val="clear" w:color="auto" w:fill="FFFFFF"/>
         <w:spacing w:before="156" w:after="156"/>
-        <w:ind w:firstLine="420"/>
-        <w:rPr>
-          <w:rFonts w:ascii="Consolas" w:hAnsi="Consolas" w:cs="宋体" w:hint="eastAsia"/>
-          <w:color w:val="3B3B3B"/>
-          <w:kern w:val="0"/>
-        </w:rPr>
-      </w:pPr>
-      <w:r>
-        <w:rPr>
-          <w:rFonts w:ascii="Consolas" w:hAnsi="Consolas" w:cs="宋体"/>
-          <w:color w:val="3B3B3B"/>
-          <w:kern w:val="0"/>
-        </w:rPr>
-        <w:t>无论使用哪种方法，重要的是要在合适的验证集上评估不同</w:t>
+        <w:ind w:firstLineChars="0"/>
+        <w:rPr>
+          <w:rFonts w:ascii="Consolas" w:hAnsi="Consolas" w:cs="宋体"/>
+          <w:color w:val="3B3B3B"/>
+          <w:kern w:val="0"/>
+        </w:rPr>
+      </w:pPr>
+      <w:r>
+        <w:rPr>
+          <w:rFonts w:ascii="Consolas" w:hAnsi="Consolas" w:cs="宋体"/>
+          <w:color w:val="3B3B3B"/>
+          <w:kern w:val="0"/>
+        </w:rPr>
+        <w:t>经验取值：在某些情况下，根据先前的经验或已知的任务特性，可以选择一些常用的</w:t>
       </w:r>
       <w:r>
         <w:rPr>
@@ -13485,33 +13109,7 @@
           <w:color w:val="3B3B3B"/>
           <w:kern w:val="0"/>
         </w:rPr>
-        <w:t>值对应的算法性能。找到使得算法在验证集上表现最佳的</w:t>
-      </w:r>
-      <w:r>
-        <w:rPr>
-          <w:rFonts w:ascii="Consolas" w:hAnsi="Consolas" w:cs="宋体"/>
-          <w:color w:val="3B3B3B"/>
-          <w:kern w:val="0"/>
-        </w:rPr>
-        <w:t xml:space="preserve"> </w:t>
-      </w:r>
-      <m:oMath>
-        <m:r>
-          <w:rPr>
-            <w:rFonts w:ascii="Cambria Math" w:hAnsi="Cambria Math" w:cs="宋体"/>
-            <w:color w:val="3B3B3B"/>
-            <w:kern w:val="0"/>
-          </w:rPr>
-          <m:t>λ</m:t>
-        </m:r>
-      </m:oMath>
-      <w:r>
-        <w:rPr>
-          <w:rFonts w:ascii="Consolas" w:hAnsi="Consolas" w:cs="宋体"/>
-          <w:color w:val="3B3B3B"/>
-          <w:kern w:val="0"/>
-        </w:rPr>
-        <w:t>值，以确保在测试集或真实环境中获得良好的性能。</w:t>
+        <w:t>取值作为初始值，并进一步微调。</w:t>
       </w:r>
     </w:p>
     <w:p>
@@ -13521,18 +13119,18 @@
         <w:spacing w:before="156" w:after="156"/>
         <w:ind w:firstLine="420"/>
         <w:rPr>
+          <w:rFonts w:ascii="Consolas" w:hAnsi="Consolas" w:cs="宋体"/>
+          <w:color w:val="3B3B3B"/>
+          <w:kern w:val="0"/>
+        </w:rPr>
+      </w:pPr>
+      <w:r>
+        <w:rPr>
           <w:rFonts w:ascii="Consolas" w:hAnsi="Consolas" w:cs="宋体" w:hint="eastAsia"/>
           <w:color w:val="3B3B3B"/>
           <w:kern w:val="0"/>
         </w:rPr>
-      </w:pPr>
-      <w:r>
-        <w:rPr>
-          <w:rFonts w:ascii="Consolas" w:hAnsi="Consolas" w:cs="宋体"/>
-          <w:color w:val="3B3B3B"/>
-          <w:kern w:val="0"/>
-        </w:rPr>
-        <w:t>需要注意的是，</w:t>
+        <w:t>需要注意的是，无论使用哪种方法，</w:t>
       </w:r>
       <m:oMath>
         <m:r>
@@ -14343,6 +13941,119 @@
     </w:lvl>
   </w:abstractNum>
   <w:abstractNum w:abstractNumId="4" w15:restartNumberingAfterBreak="0">
+    <w:nsid w:val="16D82327"/>
+    <w:multiLevelType w:val="hybridMultilevel"/>
+    <w:tmpl w:val="22AC88E0"/>
+    <w:lvl w:ilvl="0" w:tplc="A7E820B4">
+      <w:start w:val="4"/>
+      <w:numFmt w:val="bullet"/>
+      <w:lvlText w:val=""/>
+      <w:lvlJc w:val="left"/>
+      <w:pPr>
+        <w:ind w:left="780" w:hanging="360"/>
+      </w:pPr>
+      <w:rPr>
+        <w:rFonts w:ascii="Wingdings" w:eastAsia="宋体" w:hAnsi="Wingdings" w:cs="宋体" w:hint="default"/>
+      </w:rPr>
+    </w:lvl>
+    <w:lvl w:ilvl="1" w:tplc="04090003" w:tentative="1">
+      <w:start w:val="1"/>
+      <w:numFmt w:val="bullet"/>
+      <w:lvlText w:val=""/>
+      <w:lvlJc w:val="left"/>
+      <w:pPr>
+        <w:ind w:left="1300" w:hanging="440"/>
+      </w:pPr>
+      <w:rPr>
+        <w:rFonts w:ascii="Wingdings" w:hAnsi="Wingdings" w:hint="default"/>
+      </w:rPr>
+    </w:lvl>
+    <w:lvl w:ilvl="2" w:tplc="04090005" w:tentative="1">
+      <w:start w:val="1"/>
+      <w:numFmt w:val="bullet"/>
+      <w:lvlText w:val=""/>
+      <w:lvlJc w:val="left"/>
+      <w:pPr>
+        <w:ind w:left="1740" w:hanging="440"/>
+      </w:pPr>
+      <w:rPr>
+        <w:rFonts w:ascii="Wingdings" w:hAnsi="Wingdings" w:hint="default"/>
+      </w:rPr>
+    </w:lvl>
+    <w:lvl w:ilvl="3" w:tplc="04090001" w:tentative="1">
+      <w:start w:val="1"/>
+      <w:numFmt w:val="bullet"/>
+      <w:lvlText w:val=""/>
+      <w:lvlJc w:val="left"/>
+      <w:pPr>
+        <w:ind w:left="2180" w:hanging="440"/>
+      </w:pPr>
+      <w:rPr>
+        <w:rFonts w:ascii="Wingdings" w:hAnsi="Wingdings" w:hint="default"/>
+      </w:rPr>
+    </w:lvl>
+    <w:lvl w:ilvl="4" w:tplc="04090003" w:tentative="1">
+      <w:start w:val="1"/>
+      <w:numFmt w:val="bullet"/>
+      <w:lvlText w:val=""/>
+      <w:lvlJc w:val="left"/>
+      <w:pPr>
+        <w:ind w:left="2620" w:hanging="440"/>
+      </w:pPr>
+      <w:rPr>
+        <w:rFonts w:ascii="Wingdings" w:hAnsi="Wingdings" w:hint="default"/>
+      </w:rPr>
+    </w:lvl>
+    <w:lvl w:ilvl="5" w:tplc="04090005" w:tentative="1">
+      <w:start w:val="1"/>
+      <w:numFmt w:val="bullet"/>
+      <w:lvlText w:val=""/>
+      <w:lvlJc w:val="left"/>
+      <w:pPr>
+        <w:ind w:left="3060" w:hanging="440"/>
+      </w:pPr>
+      <w:rPr>
+        <w:rFonts w:ascii="Wingdings" w:hAnsi="Wingdings" w:hint="default"/>
+      </w:rPr>
+    </w:lvl>
+    <w:lvl w:ilvl="6" w:tplc="04090001" w:tentative="1">
+      <w:start w:val="1"/>
+      <w:numFmt w:val="bullet"/>
+      <w:lvlText w:val=""/>
+      <w:lvlJc w:val="left"/>
+      <w:pPr>
+        <w:ind w:left="3500" w:hanging="440"/>
+      </w:pPr>
+      <w:rPr>
+        <w:rFonts w:ascii="Wingdings" w:hAnsi="Wingdings" w:hint="default"/>
+      </w:rPr>
+    </w:lvl>
+    <w:lvl w:ilvl="7" w:tplc="04090003" w:tentative="1">
+      <w:start w:val="1"/>
+      <w:numFmt w:val="bullet"/>
+      <w:lvlText w:val=""/>
+      <w:lvlJc w:val="left"/>
+      <w:pPr>
+        <w:ind w:left="3940" w:hanging="440"/>
+      </w:pPr>
+      <w:rPr>
+        <w:rFonts w:ascii="Wingdings" w:hAnsi="Wingdings" w:hint="default"/>
+      </w:rPr>
+    </w:lvl>
+    <w:lvl w:ilvl="8" w:tplc="04090005" w:tentative="1">
+      <w:start w:val="1"/>
+      <w:numFmt w:val="bullet"/>
+      <w:lvlText w:val=""/>
+      <w:lvlJc w:val="left"/>
+      <w:pPr>
+        <w:ind w:left="4380" w:hanging="440"/>
+      </w:pPr>
+      <w:rPr>
+        <w:rFonts w:ascii="Wingdings" w:hAnsi="Wingdings" w:hint="default"/>
+      </w:rPr>
+    </w:lvl>
+  </w:abstractNum>
+  <w:abstractNum w:abstractNumId="5" w15:restartNumberingAfterBreak="0">
     <w:nsid w:val="18971C81"/>
     <w:multiLevelType w:val="singleLevel"/>
     <w:tmpl w:val="646E29C0"/>
@@ -14356,13 +14067,13 @@
       </w:pPr>
     </w:lvl>
   </w:abstractNum>
-  <w:abstractNum w:abstractNumId="5" w15:restartNumberingAfterBreak="0">
+  <w:abstractNum w:abstractNumId="6" w15:restartNumberingAfterBreak="0">
     <w:nsid w:val="1A637793"/>
     <w:multiLevelType w:val="multilevel"/>
     <w:tmpl w:val="347AA530"/>
     <w:numStyleLink w:val="a0"/>
   </w:abstractNum>
-  <w:abstractNum w:abstractNumId="6" w15:restartNumberingAfterBreak="0">
+  <w:abstractNum w:abstractNumId="7" w15:restartNumberingAfterBreak="0">
     <w:nsid w:val="1FC3419D"/>
     <w:multiLevelType w:val="singleLevel"/>
     <w:tmpl w:val="C14E3E44"/>
@@ -14376,7 +14087,7 @@
       </w:pPr>
     </w:lvl>
   </w:abstractNum>
-  <w:abstractNum w:abstractNumId="7" w15:restartNumberingAfterBreak="0">
+  <w:abstractNum w:abstractNumId="8" w15:restartNumberingAfterBreak="0">
     <w:nsid w:val="20EA7AF1"/>
     <w:multiLevelType w:val="singleLevel"/>
     <w:tmpl w:val="75B4DA64"/>
@@ -14390,7 +14101,7 @@
       </w:pPr>
     </w:lvl>
   </w:abstractNum>
-  <w:abstractNum w:abstractNumId="8" w15:restartNumberingAfterBreak="0">
+  <w:abstractNum w:abstractNumId="9" w15:restartNumberingAfterBreak="0">
     <w:nsid w:val="232D2FC0"/>
     <w:multiLevelType w:val="singleLevel"/>
     <w:tmpl w:val="29F06178"/>
@@ -14403,7 +14114,7 @@
       </w:pPr>
     </w:lvl>
   </w:abstractNum>
-  <w:abstractNum w:abstractNumId="9" w15:restartNumberingAfterBreak="0">
+  <w:abstractNum w:abstractNumId="10" w15:restartNumberingAfterBreak="0">
     <w:nsid w:val="28824D58"/>
     <w:multiLevelType w:val="singleLevel"/>
     <w:tmpl w:val="C73A82A0"/>
@@ -14416,7 +14127,7 @@
       </w:pPr>
     </w:lvl>
   </w:abstractNum>
-  <w:abstractNum w:abstractNumId="10" w15:restartNumberingAfterBreak="0">
+  <w:abstractNum w:abstractNumId="11" w15:restartNumberingAfterBreak="0">
     <w:nsid w:val="2E180EBD"/>
     <w:multiLevelType w:val="hybridMultilevel"/>
     <w:tmpl w:val="53EC2046"/>
@@ -14556,7 +14267,7 @@
       </w:rPr>
     </w:lvl>
   </w:abstractNum>
-  <w:abstractNum w:abstractNumId="11" w15:restartNumberingAfterBreak="0">
+  <w:abstractNum w:abstractNumId="12" w15:restartNumberingAfterBreak="0">
     <w:nsid w:val="31914E60"/>
     <w:multiLevelType w:val="hybridMultilevel"/>
     <w:tmpl w:val="1E68DC02"/>
@@ -14669,7 +14380,7 @@
       </w:rPr>
     </w:lvl>
   </w:abstractNum>
-  <w:abstractNum w:abstractNumId="12" w15:restartNumberingAfterBreak="0">
+  <w:abstractNum w:abstractNumId="13" w15:restartNumberingAfterBreak="0">
     <w:nsid w:val="34E9000F"/>
     <w:multiLevelType w:val="multilevel"/>
     <w:tmpl w:val="6750C546"/>
@@ -14789,7 +14500,7 @@
       </w:rPr>
     </w:lvl>
   </w:abstractNum>
-  <w:abstractNum w:abstractNumId="13" w15:restartNumberingAfterBreak="0">
+  <w:abstractNum w:abstractNumId="14" w15:restartNumberingAfterBreak="0">
     <w:nsid w:val="36354917"/>
     <w:multiLevelType w:val="hybridMultilevel"/>
     <w:tmpl w:val="7DA20FD0"/>
@@ -14929,7 +14640,7 @@
       </w:rPr>
     </w:lvl>
   </w:abstractNum>
-  <w:abstractNum w:abstractNumId="14" w15:restartNumberingAfterBreak="0">
+  <w:abstractNum w:abstractNumId="15" w15:restartNumberingAfterBreak="0">
     <w:nsid w:val="37A029DA"/>
     <w:multiLevelType w:val="singleLevel"/>
     <w:tmpl w:val="AE9E72BC"/>
@@ -14942,7 +14653,7 @@
       </w:pPr>
     </w:lvl>
   </w:abstractNum>
-  <w:abstractNum w:abstractNumId="15" w15:restartNumberingAfterBreak="0">
+  <w:abstractNum w:abstractNumId="16" w15:restartNumberingAfterBreak="0">
     <w:nsid w:val="381C3F36"/>
     <w:multiLevelType w:val="hybridMultilevel"/>
     <w:tmpl w:val="52888C68"/>
@@ -15082,7 +14793,7 @@
       </w:rPr>
     </w:lvl>
   </w:abstractNum>
-  <w:abstractNum w:abstractNumId="16" w15:restartNumberingAfterBreak="0">
+  <w:abstractNum w:abstractNumId="17" w15:restartNumberingAfterBreak="0">
     <w:nsid w:val="434C0C58"/>
     <w:multiLevelType w:val="multilevel"/>
     <w:tmpl w:val="4B96355C"/>
@@ -15132,7 +14843,7 @@
       <w:lvlJc w:val="left"/>
     </w:lvl>
   </w:abstractNum>
-  <w:abstractNum w:abstractNumId="17" w15:restartNumberingAfterBreak="0">
+  <w:abstractNum w:abstractNumId="18" w15:restartNumberingAfterBreak="0">
     <w:nsid w:val="49033EEA"/>
     <w:multiLevelType w:val="multilevel"/>
     <w:tmpl w:val="4B96355C"/>
@@ -15182,7 +14893,7 @@
       <w:lvlJc w:val="left"/>
     </w:lvl>
   </w:abstractNum>
-  <w:abstractNum w:abstractNumId="18" w15:restartNumberingAfterBreak="0">
+  <w:abstractNum w:abstractNumId="19" w15:restartNumberingAfterBreak="0">
     <w:nsid w:val="4C7577A2"/>
     <w:multiLevelType w:val="hybridMultilevel"/>
     <w:tmpl w:val="A8B6EC18"/>
@@ -15271,7 +14982,7 @@
       </w:pPr>
     </w:lvl>
   </w:abstractNum>
-  <w:abstractNum w:abstractNumId="19" w15:restartNumberingAfterBreak="0">
+  <w:abstractNum w:abstractNumId="20" w15:restartNumberingAfterBreak="0">
     <w:nsid w:val="4F971356"/>
     <w:multiLevelType w:val="multilevel"/>
     <w:tmpl w:val="347AA530"/>
@@ -15405,7 +15116,7 @@
       </w:rPr>
     </w:lvl>
   </w:abstractNum>
-  <w:abstractNum w:abstractNumId="20" w15:restartNumberingAfterBreak="0">
+  <w:abstractNum w:abstractNumId="21" w15:restartNumberingAfterBreak="0">
     <w:nsid w:val="515164F0"/>
     <w:multiLevelType w:val="hybridMultilevel"/>
     <w:tmpl w:val="4DD098F8"/>
@@ -15491,7 +15202,7 @@
       </w:pPr>
     </w:lvl>
   </w:abstractNum>
-  <w:abstractNum w:abstractNumId="21" w15:restartNumberingAfterBreak="0">
+  <w:abstractNum w:abstractNumId="22" w15:restartNumberingAfterBreak="0">
     <w:nsid w:val="52194156"/>
     <w:multiLevelType w:val="hybridMultilevel"/>
     <w:tmpl w:val="6574B410"/>
@@ -15631,7 +15342,7 @@
       </w:rPr>
     </w:lvl>
   </w:abstractNum>
-  <w:abstractNum w:abstractNumId="22" w15:restartNumberingAfterBreak="0">
+  <w:abstractNum w:abstractNumId="23" w15:restartNumberingAfterBreak="0">
     <w:nsid w:val="525371B4"/>
     <w:multiLevelType w:val="multilevel"/>
     <w:tmpl w:val="6750C546"/>
@@ -15683,7 +15394,7 @@
       <w:lvlJc w:val="left"/>
     </w:lvl>
   </w:abstractNum>
-  <w:abstractNum w:abstractNumId="23" w15:restartNumberingAfterBreak="0">
+  <w:abstractNum w:abstractNumId="24" w15:restartNumberingAfterBreak="0">
     <w:nsid w:val="53693925"/>
     <w:multiLevelType w:val="singleLevel"/>
     <w:tmpl w:val="18DE52A2"/>
@@ -15697,7 +15408,7 @@
       </w:pPr>
     </w:lvl>
   </w:abstractNum>
-  <w:abstractNum w:abstractNumId="24" w15:restartNumberingAfterBreak="0">
+  <w:abstractNum w:abstractNumId="25" w15:restartNumberingAfterBreak="0">
     <w:nsid w:val="546A2BB3"/>
     <w:multiLevelType w:val="hybridMultilevel"/>
     <w:tmpl w:val="3AA0830C"/>
@@ -15837,7 +15548,7 @@
       </w:rPr>
     </w:lvl>
   </w:abstractNum>
-  <w:abstractNum w:abstractNumId="25" w15:restartNumberingAfterBreak="0">
+  <w:abstractNum w:abstractNumId="26" w15:restartNumberingAfterBreak="0">
     <w:nsid w:val="55486507"/>
     <w:multiLevelType w:val="singleLevel"/>
     <w:tmpl w:val="01AA55B2"/>
@@ -15851,7 +15562,7 @@
       </w:pPr>
     </w:lvl>
   </w:abstractNum>
-  <w:abstractNum w:abstractNumId="26" w15:restartNumberingAfterBreak="0">
+  <w:abstractNum w:abstractNumId="27" w15:restartNumberingAfterBreak="0">
     <w:nsid w:val="58737DBA"/>
     <w:multiLevelType w:val="singleLevel"/>
     <w:tmpl w:val="3ABA84E4"/>
@@ -15865,7 +15576,7 @@
       </w:pPr>
     </w:lvl>
   </w:abstractNum>
-  <w:abstractNum w:abstractNumId="27" w15:restartNumberingAfterBreak="0">
+  <w:abstractNum w:abstractNumId="28" w15:restartNumberingAfterBreak="0">
     <w:nsid w:val="5C3E0082"/>
     <w:multiLevelType w:val="hybridMultilevel"/>
     <w:tmpl w:val="5DC47EAE"/>
@@ -16005,7 +15716,7 @@
       </w:rPr>
     </w:lvl>
   </w:abstractNum>
-  <w:abstractNum w:abstractNumId="28" w15:restartNumberingAfterBreak="0">
+  <w:abstractNum w:abstractNumId="29" w15:restartNumberingAfterBreak="0">
     <w:nsid w:val="5D3B6366"/>
     <w:multiLevelType w:val="hybridMultilevel"/>
     <w:tmpl w:val="54245398"/>
@@ -16121,7 +15832,7 @@
       </w:pPr>
     </w:lvl>
   </w:abstractNum>
-  <w:abstractNum w:abstractNumId="29" w15:restartNumberingAfterBreak="0">
+  <w:abstractNum w:abstractNumId="30" w15:restartNumberingAfterBreak="0">
     <w:nsid w:val="64251B3B"/>
     <w:multiLevelType w:val="singleLevel"/>
     <w:tmpl w:val="D6D68524"/>
@@ -16134,7 +15845,7 @@
       </w:pPr>
     </w:lvl>
   </w:abstractNum>
-  <w:abstractNum w:abstractNumId="30" w15:restartNumberingAfterBreak="0">
+  <w:abstractNum w:abstractNumId="31" w15:restartNumberingAfterBreak="0">
     <w:nsid w:val="67836A6D"/>
     <w:multiLevelType w:val="hybridMultilevel"/>
     <w:tmpl w:val="5FCEDC36"/>
@@ -16247,7 +15958,7 @@
       </w:rPr>
     </w:lvl>
   </w:abstractNum>
-  <w:abstractNum w:abstractNumId="31" w15:restartNumberingAfterBreak="0">
+  <w:abstractNum w:abstractNumId="32" w15:restartNumberingAfterBreak="0">
     <w:nsid w:val="68F843B2"/>
     <w:multiLevelType w:val="hybridMultilevel"/>
     <w:tmpl w:val="2E4EEA46"/>
@@ -16336,7 +16047,7 @@
       </w:pPr>
     </w:lvl>
   </w:abstractNum>
-  <w:abstractNum w:abstractNumId="32" w15:restartNumberingAfterBreak="0">
+  <w:abstractNum w:abstractNumId="33" w15:restartNumberingAfterBreak="0">
     <w:nsid w:val="69437807"/>
     <w:multiLevelType w:val="singleLevel"/>
     <w:tmpl w:val="D3585CF6"/>
@@ -16350,7 +16061,7 @@
       </w:pPr>
     </w:lvl>
   </w:abstractNum>
-  <w:abstractNum w:abstractNumId="33" w15:restartNumberingAfterBreak="0">
+  <w:abstractNum w:abstractNumId="34" w15:restartNumberingAfterBreak="0">
     <w:nsid w:val="6CD732DC"/>
     <w:multiLevelType w:val="singleLevel"/>
     <w:tmpl w:val="D68EC654"/>
@@ -16363,7 +16074,7 @@
       </w:pPr>
     </w:lvl>
   </w:abstractNum>
-  <w:abstractNum w:abstractNumId="34" w15:restartNumberingAfterBreak="0">
+  <w:abstractNum w:abstractNumId="35" w15:restartNumberingAfterBreak="0">
     <w:nsid w:val="70221D9B"/>
     <w:multiLevelType w:val="singleLevel"/>
     <w:tmpl w:val="CE9CB51E"/>
@@ -16377,7 +16088,7 @@
       </w:pPr>
     </w:lvl>
   </w:abstractNum>
-  <w:abstractNum w:abstractNumId="35" w15:restartNumberingAfterBreak="0">
+  <w:abstractNum w:abstractNumId="36" w15:restartNumberingAfterBreak="0">
     <w:nsid w:val="73C3515E"/>
     <w:multiLevelType w:val="hybridMultilevel"/>
     <w:tmpl w:val="A2483788"/>
@@ -16490,7 +16201,7 @@
       </w:rPr>
     </w:lvl>
   </w:abstractNum>
-  <w:abstractNum w:abstractNumId="36" w15:restartNumberingAfterBreak="0">
+  <w:abstractNum w:abstractNumId="37" w15:restartNumberingAfterBreak="0">
     <w:nsid w:val="78411948"/>
     <w:multiLevelType w:val="hybridMultilevel"/>
     <w:tmpl w:val="4440AB04"/>
@@ -16603,7 +16314,7 @@
       </w:rPr>
     </w:lvl>
   </w:abstractNum>
-  <w:abstractNum w:abstractNumId="37" w15:restartNumberingAfterBreak="0">
+  <w:abstractNum w:abstractNumId="38" w15:restartNumberingAfterBreak="0">
     <w:nsid w:val="79807ED5"/>
     <w:multiLevelType w:val="singleLevel"/>
     <w:tmpl w:val="0852719E"/>
@@ -16616,7 +16327,7 @@
       </w:pPr>
     </w:lvl>
   </w:abstractNum>
-  <w:abstractNum w:abstractNumId="38" w15:restartNumberingAfterBreak="0">
+  <w:abstractNum w:abstractNumId="39" w15:restartNumberingAfterBreak="0">
     <w:nsid w:val="7DF44F7A"/>
     <w:multiLevelType w:val="singleLevel"/>
     <w:tmpl w:val="6DA85DEA"/>
@@ -16631,25 +16342,25 @@
     </w:lvl>
   </w:abstractNum>
   <w:num w:numId="1" w16cid:durableId="49037532">
-    <w:abstractNumId w:val="12"/>
+    <w:abstractNumId w:val="13"/>
   </w:num>
   <w:num w:numId="2" w16cid:durableId="1364212390">
     <w:abstractNumId w:val="0"/>
   </w:num>
   <w:num w:numId="3" w16cid:durableId="536892942">
-    <w:abstractNumId w:val="19"/>
+    <w:abstractNumId w:val="20"/>
   </w:num>
   <w:num w:numId="4" w16cid:durableId="1888956967">
-    <w:abstractNumId w:val="22"/>
+    <w:abstractNumId w:val="23"/>
   </w:num>
   <w:num w:numId="5" w16cid:durableId="1805539130">
-    <w:abstractNumId w:val="5"/>
+    <w:abstractNumId w:val="6"/>
   </w:num>
   <w:num w:numId="6" w16cid:durableId="683172708">
-    <w:abstractNumId w:val="16"/>
+    <w:abstractNumId w:val="17"/>
   </w:num>
   <w:num w:numId="7" w16cid:durableId="276260770">
-    <w:abstractNumId w:val="22"/>
+    <w:abstractNumId w:val="23"/>
     <w:lvlOverride w:ilvl="0">
       <w:startOverride w:val="1"/>
     </w:lvlOverride>
@@ -16679,166 +16390,166 @@
     </w:lvlOverride>
   </w:num>
   <w:num w:numId="8" w16cid:durableId="2102945599">
-    <w:abstractNumId w:val="29"/>
+    <w:abstractNumId w:val="30"/>
     <w:lvlOverride w:ilvl="0">
       <w:startOverride w:val="1"/>
     </w:lvlOverride>
   </w:num>
   <w:num w:numId="9" w16cid:durableId="412942582">
-    <w:abstractNumId w:val="29"/>
+    <w:abstractNumId w:val="30"/>
     <w:lvlOverride w:ilvl="0">
       <w:startOverride w:val="1"/>
     </w:lvlOverride>
   </w:num>
   <w:num w:numId="10" w16cid:durableId="300959988">
-    <w:abstractNumId w:val="29"/>
+    <w:abstractNumId w:val="30"/>
     <w:lvlOverride w:ilvl="0">
       <w:startOverride w:val="1"/>
     </w:lvlOverride>
   </w:num>
   <w:num w:numId="11" w16cid:durableId="1859192397">
-    <w:abstractNumId w:val="29"/>
+    <w:abstractNumId w:val="30"/>
     <w:lvlOverride w:ilvl="0">
       <w:startOverride w:val="1"/>
     </w:lvlOverride>
   </w:num>
   <w:num w:numId="12" w16cid:durableId="649990712">
-    <w:abstractNumId w:val="29"/>
+    <w:abstractNumId w:val="30"/>
     <w:lvlOverride w:ilvl="0">
       <w:startOverride w:val="1"/>
     </w:lvlOverride>
   </w:num>
   <w:num w:numId="13" w16cid:durableId="12465422">
-    <w:abstractNumId w:val="29"/>
+    <w:abstractNumId w:val="30"/>
     <w:lvlOverride w:ilvl="0">
       <w:startOverride w:val="1"/>
     </w:lvlOverride>
   </w:num>
   <w:num w:numId="14" w16cid:durableId="866874601">
-    <w:abstractNumId w:val="29"/>
+    <w:abstractNumId w:val="30"/>
     <w:lvlOverride w:ilvl="0">
       <w:startOverride w:val="1"/>
     </w:lvlOverride>
   </w:num>
   <w:num w:numId="15" w16cid:durableId="1761179912">
-    <w:abstractNumId w:val="29"/>
+    <w:abstractNumId w:val="30"/>
     <w:lvlOverride w:ilvl="0">
       <w:startOverride w:val="1"/>
     </w:lvlOverride>
   </w:num>
   <w:num w:numId="16" w16cid:durableId="615138194">
-    <w:abstractNumId w:val="29"/>
+    <w:abstractNumId w:val="30"/>
     <w:lvlOverride w:ilvl="0">
       <w:startOverride w:val="1"/>
     </w:lvlOverride>
   </w:num>
   <w:num w:numId="17" w16cid:durableId="1392344992">
-    <w:abstractNumId w:val="29"/>
+    <w:abstractNumId w:val="30"/>
     <w:lvlOverride w:ilvl="0">
       <w:startOverride w:val="1"/>
     </w:lvlOverride>
   </w:num>
   <w:num w:numId="18" w16cid:durableId="1379282550">
-    <w:abstractNumId w:val="29"/>
+    <w:abstractNumId w:val="30"/>
     <w:lvlOverride w:ilvl="0">
       <w:startOverride w:val="1"/>
     </w:lvlOverride>
   </w:num>
   <w:num w:numId="19" w16cid:durableId="1108164679">
-    <w:abstractNumId w:val="29"/>
+    <w:abstractNumId w:val="30"/>
     <w:lvlOverride w:ilvl="0">
       <w:startOverride w:val="1"/>
     </w:lvlOverride>
   </w:num>
   <w:num w:numId="20" w16cid:durableId="1068071201">
-    <w:abstractNumId w:val="29"/>
+    <w:abstractNumId w:val="30"/>
     <w:lvlOverride w:ilvl="0">
       <w:startOverride w:val="1"/>
     </w:lvlOverride>
   </w:num>
   <w:num w:numId="21" w16cid:durableId="1820490885">
-    <w:abstractNumId w:val="17"/>
+    <w:abstractNumId w:val="18"/>
   </w:num>
   <w:num w:numId="22" w16cid:durableId="1613442446">
-    <w:abstractNumId w:val="28"/>
+    <w:abstractNumId w:val="29"/>
   </w:num>
   <w:num w:numId="23" w16cid:durableId="745881345">
-    <w:abstractNumId w:val="13"/>
+    <w:abstractNumId w:val="14"/>
   </w:num>
   <w:num w:numId="24" w16cid:durableId="223834036">
-    <w:abstractNumId w:val="24"/>
+    <w:abstractNumId w:val="25"/>
   </w:num>
   <w:num w:numId="25" w16cid:durableId="827401557">
-    <w:abstractNumId w:val="10"/>
+    <w:abstractNumId w:val="11"/>
   </w:num>
   <w:num w:numId="26" w16cid:durableId="154346178">
     <w:abstractNumId w:val="3"/>
   </w:num>
   <w:num w:numId="27" w16cid:durableId="1314414163">
-    <w:abstractNumId w:val="21"/>
+    <w:abstractNumId w:val="22"/>
   </w:num>
   <w:num w:numId="28" w16cid:durableId="2044405095">
-    <w:abstractNumId w:val="15"/>
+    <w:abstractNumId w:val="16"/>
   </w:num>
   <w:num w:numId="29" w16cid:durableId="1411081686">
-    <w:abstractNumId w:val="27"/>
+    <w:abstractNumId w:val="28"/>
   </w:num>
   <w:num w:numId="30" w16cid:durableId="106119772">
-    <w:abstractNumId w:val="35"/>
+    <w:abstractNumId w:val="36"/>
   </w:num>
   <w:num w:numId="31" w16cid:durableId="1646934139">
-    <w:abstractNumId w:val="36"/>
+    <w:abstractNumId w:val="37"/>
   </w:num>
   <w:num w:numId="32" w16cid:durableId="1679043822">
-    <w:abstractNumId w:val="14"/>
+    <w:abstractNumId w:val="15"/>
     <w:lvlOverride w:ilvl="0">
       <w:startOverride w:val="1"/>
     </w:lvlOverride>
   </w:num>
   <w:num w:numId="33" w16cid:durableId="891890991">
-    <w:abstractNumId w:val="14"/>
+    <w:abstractNumId w:val="15"/>
     <w:lvlOverride w:ilvl="0">
       <w:startOverride w:val="1"/>
     </w:lvlOverride>
   </w:num>
   <w:num w:numId="34" w16cid:durableId="1592153759">
-    <w:abstractNumId w:val="14"/>
+    <w:abstractNumId w:val="15"/>
     <w:lvlOverride w:ilvl="0">
       <w:startOverride w:val="1"/>
     </w:lvlOverride>
   </w:num>
   <w:num w:numId="35" w16cid:durableId="913009516">
-    <w:abstractNumId w:val="14"/>
+    <w:abstractNumId w:val="15"/>
     <w:lvlOverride w:ilvl="0">
       <w:startOverride w:val="1"/>
     </w:lvlOverride>
   </w:num>
   <w:num w:numId="36" w16cid:durableId="1445928624">
-    <w:abstractNumId w:val="14"/>
+    <w:abstractNumId w:val="15"/>
     <w:lvlOverride w:ilvl="0">
       <w:startOverride w:val="1"/>
     </w:lvlOverride>
   </w:num>
   <w:num w:numId="37" w16cid:durableId="756707992">
-    <w:abstractNumId w:val="14"/>
+    <w:abstractNumId w:val="15"/>
     <w:lvlOverride w:ilvl="0">
       <w:startOverride w:val="1"/>
     </w:lvlOverride>
   </w:num>
   <w:num w:numId="38" w16cid:durableId="950278943">
-    <w:abstractNumId w:val="11"/>
+    <w:abstractNumId w:val="12"/>
   </w:num>
   <w:num w:numId="39" w16cid:durableId="1583103569">
-    <w:abstractNumId w:val="30"/>
+    <w:abstractNumId w:val="31"/>
   </w:num>
   <w:num w:numId="40" w16cid:durableId="225183613">
     <w:abstractNumId w:val="1"/>
   </w:num>
   <w:num w:numId="41" w16cid:durableId="145247842">
-    <w:abstractNumId w:val="31"/>
+    <w:abstractNumId w:val="32"/>
   </w:num>
   <w:num w:numId="42" w16cid:durableId="1636371549">
-    <w:abstractNumId w:val="20"/>
+    <w:abstractNumId w:val="21"/>
   </w:num>
   <w:num w:numId="43" w16cid:durableId="1095782955">
     <w:abstractNumId w:val="0"/>
@@ -16871,7 +16582,10 @@
     </w:lvlOverride>
   </w:num>
   <w:num w:numId="44" w16cid:durableId="310326691">
-    <w:abstractNumId w:val="18"/>
+    <w:abstractNumId w:val="19"/>
+  </w:num>
+  <w:num w:numId="45" w16cid:durableId="305284475">
+    <w:abstractNumId w:val="4"/>
   </w:num>
   <w:numIdMacAtCleanup w:val="6"/>
 </w:numbering>
@@ -18976,6 +18690,41 @@
       <w:color w:val="808080"/>
     </w:rPr>
   </w:style>
+  <w:style w:type="paragraph" w:styleId="afff8">
+    <w:name w:val="Title"/>
+    <w:basedOn w:val="a4"/>
+    <w:next w:val="a4"/>
+    <w:link w:val="afff9"/>
+    <w:uiPriority w:val="4"/>
+    <w:qFormat/>
+    <w:rsid w:val="005A1F1F"/>
+    <w:pPr>
+      <w:spacing w:before="240" w:after="60"/>
+      <w:jc w:val="center"/>
+      <w:outlineLvl w:val="0"/>
+    </w:pPr>
+    <w:rPr>
+      <w:rFonts w:asciiTheme="majorHAnsi" w:eastAsiaTheme="majorEastAsia" w:hAnsiTheme="majorHAnsi" w:cstheme="majorBidi"/>
+      <w:b/>
+      <w:bCs/>
+      <w:sz w:val="32"/>
+      <w:szCs w:val="32"/>
+    </w:rPr>
+  </w:style>
+  <w:style w:type="character" w:customStyle="1" w:styleId="afff9">
+    <w:name w:val="标题 字符"/>
+    <w:basedOn w:val="a6"/>
+    <w:link w:val="afff8"/>
+    <w:uiPriority w:val="4"/>
+    <w:rsid w:val="005A1F1F"/>
+    <w:rPr>
+      <w:rFonts w:asciiTheme="majorHAnsi" w:eastAsiaTheme="majorEastAsia" w:hAnsiTheme="majorHAnsi" w:cstheme="majorBidi"/>
+      <w:b/>
+      <w:bCs/>
+      <w:sz w:val="32"/>
+      <w:szCs w:val="32"/>
+    </w:rPr>
+  </w:style>
 </w:styles>
 </file>
 

--- a/words/第4章 免模型预测.docx
+++ b/words/第4章 免模型预测.docx
@@ -29,7 +29,7 @@
         <w:rPr>
           <w:rFonts w:hint="eastAsia"/>
         </w:rPr>
-        <w:t>动态规划</w:t>
+        <w:t>免模型预测</w:t>
       </w:r>
     </w:p>
     <w:p>
@@ -439,32 +439,39 @@
       <w:pPr>
         <w:spacing w:before="156" w:after="156"/>
         <w:ind w:firstLine="420"/>
+      </w:pPr>
+      <w:r>
+        <w:t>而</w:t>
+      </w:r>
+      <w:r>
         <w:rPr>
           <w:rFonts w:hint="eastAsia"/>
         </w:rPr>
-      </w:pPr>
-      <w:r>
-        <w:t>而无模型则直接学习在特定状态下执行特定动作的</w:t>
+        <w:t>免</w:t>
+      </w:r>
+      <w:r>
+        <w:t>模型则直接学习在特定状态下执行特定动作的</w:t>
       </w:r>
       <w:r>
         <w:rPr>
           <w:rFonts w:hint="eastAsia"/>
         </w:rPr>
-        <w:t>价值或优化策略。它直接从与环境的</w:t>
-      </w:r>
-      <w:proofErr w:type="gramStart"/>
+        <w:t>价值或优化策略。它直接从与环境的交互中学习，不需要建立任何预测环境动态的模型。其优点是不需要学习可能是较为复杂的环境模型，更加简单直接，但是缺点是在学习过程中需要与真实环境进行大量的交互。注意，除了动态规划之外，基础的强化学习算法都是</w:t>
+      </w:r>
       <w:r>
         <w:rPr>
           <w:rFonts w:hint="eastAsia"/>
         </w:rPr>
-        <w:t>交互中</w:t>
-      </w:r>
-      <w:proofErr w:type="gramEnd"/>
+        <w:t>免</w:t>
+      </w:r>
+      <w:r>
+        <w:t>模型</w:t>
+      </w:r>
       <w:r>
         <w:rPr>
           <w:rFonts w:hint="eastAsia"/>
         </w:rPr>
-        <w:t>学习，不需要建立任何预测环境动态的模型。其优点是不需要学习可能是较为复杂的环境模型，更加简单直接，但是缺点是在学习过程中需要与真实环境进行大量的交互。注意，除了动态规划之外，基础的强化学习算法都是无模型的。</w:t>
+        <w:t>的。</w:t>
       </w:r>
     </w:p>
     <w:p>
@@ -510,36 +517,18 @@
         <w:spacing w:before="156" w:after="156"/>
         <w:ind w:firstLine="420"/>
         <w:rPr>
-          <w:rFonts w:ascii="宋体" w:cs="宋体" w:hint="eastAsia"/>
-          <w:color w:val="3B3B3B"/>
-          <w:kern w:val="0"/>
-        </w:rPr>
-      </w:pPr>
-      <w:r>
-        <w:rPr>
           <w:rFonts w:ascii="宋体" w:cs="宋体"/>
           <w:color w:val="3B3B3B"/>
           <w:kern w:val="0"/>
         </w:rPr>
-        <w:t>前面提到很多经典的强化学习算法都是免模型的，换句话说在这种情况下环境的状态转移概率是未知的，这种情况下会去近似环境的状态价值函数，这其实</w:t>
-      </w:r>
-      <w:proofErr w:type="gramStart"/>
+      </w:pPr>
       <w:r>
         <w:rPr>
           <w:rFonts w:ascii="宋体" w:cs="宋体"/>
           <w:color w:val="3B3B3B"/>
           <w:kern w:val="0"/>
         </w:rPr>
-        <w:t>跟状态</w:t>
-      </w:r>
-      <w:proofErr w:type="gramEnd"/>
-      <w:r>
-        <w:rPr>
-          <w:rFonts w:ascii="宋体" w:cs="宋体"/>
-          <w:color w:val="3B3B3B"/>
-          <w:kern w:val="0"/>
-        </w:rPr>
-        <w:t>转移概率是等价的，我们把这个过程称为</w:t>
+        <w:t>前面提到很多经典的强化学习算法都是免模型的，换句话说在这种情况下环境的状态转移概率是未知的，这种情况下会去近似环境的状态价值函数，这其实跟状态转移概率是等价的，我们把这个过程称为</w:t>
       </w:r>
       <w:r>
         <w:rPr>
@@ -672,15 +661,7 @@
                 <w:color w:val="3B3B3B"/>
                 <w:kern w:val="0"/>
               </w:rPr>
-              <m:t>s</m:t>
-            </m:r>
-            <m:r>
-              <w:rPr>
-                <w:rFonts w:ascii="Cambria Math" w:hAnsi="Cambria Math" w:cs="宋体"/>
-                <w:color w:val="3B3B3B"/>
-                <w:kern w:val="0"/>
-              </w:rPr>
-              <m:t>,a</m:t>
+              <m:t>s,a</m:t>
             </m:r>
           </m:e>
         </m:d>
@@ -732,7 +713,7 @@
         <w:spacing w:before="156" w:after="156"/>
         <w:ind w:firstLine="420"/>
         <w:rPr>
-          <w:rFonts w:ascii="宋体" w:cs="宋体" w:hint="eastAsia"/>
+          <w:rFonts w:ascii="宋体" w:cs="宋体"/>
           <w:color w:val="3B3B3B"/>
           <w:kern w:val="0"/>
         </w:rPr>
@@ -768,7 +749,24 @@
           <w:color w:val="3B3B3B"/>
           <w:kern w:val="0"/>
         </w:rPr>
-        <w:t>（一种无模型的控制算法）时，我们同时进行预测（更新</w:t>
+        <w:t>（一种</w:t>
+      </w:r>
+      <w:r>
+        <w:rPr>
+          <w:rFonts w:hint="eastAsia"/>
+        </w:rPr>
+        <w:t>免</w:t>
+      </w:r>
+      <w:r>
+        <w:t>模型</w:t>
+      </w:r>
+      <w:r>
+        <w:rPr>
+          <w:rFonts w:ascii="宋体" w:cs="宋体"/>
+          <w:color w:val="3B3B3B"/>
+          <w:kern w:val="0"/>
+        </w:rPr>
+        <w:t>的控制算法）时，我们同时进行预测（更新</w:t>
       </w:r>
       <w:r>
         <w:rPr>
@@ -915,25 +913,7 @@
           <w:color w:val="3B3B3B"/>
           <w:kern w:val="0"/>
         </w:rPr>
-        <w:t>而蒙特卡洛基于这样的想法：比如我们有一袋豆子，把豆子均匀地在一定范围内朝这个图形上撒，撒到足够多的数量时数一下这个图形中有多少颗豆子，这个豆子的数目就是图形的面积。当豆子</w:t>
-      </w:r>
-      <w:proofErr w:type="gramStart"/>
-      <w:r>
-        <w:rPr>
-          <w:rFonts w:ascii="宋体" w:cs="宋体"/>
-          <w:color w:val="3B3B3B"/>
-          <w:kern w:val="0"/>
-        </w:rPr>
-        <w:t>越小撒的</w:t>
-      </w:r>
-      <w:proofErr w:type="gramEnd"/>
-      <w:r>
-        <w:rPr>
-          <w:rFonts w:ascii="宋体" w:cs="宋体"/>
-          <w:color w:val="3B3B3B"/>
-          <w:kern w:val="0"/>
-        </w:rPr>
-        <w:t>越多的时候，结果就越精确。此时我们借助计算机程序可以生成大量均匀分布坐标点，然后统计出图形内的点数，通过它们占总点数的比例和坐标点生成范围的面积就可以求出图形面积。</w:t>
+        <w:t>而蒙特卡洛基于这样的想法：比如我们有一袋豆子，把豆子均匀地在一定范围内朝这个图形上撒，撒到足够多的数量时数一下这个图形中有多少颗豆子，这个豆子的数目就是图形的面积。当豆子越小撒的越多的时候，结果就越精确。此时我们借助计算机程序可以生成大量均匀分布坐标点，然后统计出图形内的点数，通过它们占总点数的比例和坐标点生成范围的面积就可以求出图形面积。</w:t>
       </w:r>
     </w:p>
     <w:p>
@@ -3396,7 +3376,7 @@
         <w:spacing w:before="156" w:after="156"/>
         <w:ind w:firstLine="420"/>
         <w:rPr>
-          <w:rFonts w:ascii="Consolas" w:hAnsi="Consolas" w:cs="宋体" w:hint="eastAsia"/>
+          <w:rFonts w:ascii="Consolas" w:hAnsi="Consolas" w:cs="宋体"/>
           <w:color w:val="000000"/>
           <w:kern w:val="0"/>
         </w:rPr>
@@ -6095,18 +6075,7 @@
                   <w:color w:val="000000"/>
                   <w:kern w:val="0"/>
                 </w:rPr>
-                <m:t>/</m:t>
-              </m:r>
-              <m:r>
-                <m:rPr>
-                  <m:sty m:val="p"/>
-                </m:rPr>
-                <w:rPr>
-                  <w:rFonts w:ascii="Cambria Math" w:hAnsi="Cambria Math" w:cs="宋体"/>
-                  <w:color w:val="000000"/>
-                  <w:kern w:val="0"/>
-                </w:rPr>
-                <m:t>4=5.8</m:t>
+                <m:t>/4=5.8</m:t>
               </m:r>
               <m:r>
                 <m:rPr>
@@ -6616,25 +6585,7 @@
           <w:color w:val="000000"/>
           <w:kern w:val="0"/>
         </w:rPr>
-        <w:t>）。根据大数定律，只要采样的轨迹数量足够多，计算出的经验平均回报</w:t>
-      </w:r>
-      <w:proofErr w:type="gramStart"/>
-      <w:r>
-        <w:rPr>
-          <w:rFonts w:ascii="Consolas" w:hAnsi="Consolas" w:cs="宋体"/>
-          <w:color w:val="000000"/>
-          <w:kern w:val="0"/>
-        </w:rPr>
-        <w:t>就能趋近于</w:t>
-      </w:r>
-      <w:proofErr w:type="gramEnd"/>
-      <w:r>
-        <w:rPr>
-          <w:rFonts w:ascii="Consolas" w:hAnsi="Consolas" w:cs="宋体"/>
-          <w:color w:val="000000"/>
-          <w:kern w:val="0"/>
-        </w:rPr>
-        <w:t>实际的状态价值函数。当然，蒙特卡洛方法有一定的局限性，即只适用于有终止状态的马尔可夫决策过程。</w:t>
+        <w:t>）。根据大数定律，只要采样的轨迹数量足够多，计算出的经验平均回报就能趋近于实际的状态价值函数。当然，蒙特卡洛方法有一定的局限性，即只适用于有终止状态的马尔可夫决策过程。</w:t>
       </w:r>
     </w:p>
     <w:p>
@@ -8061,7 +8012,7 @@
         <w:spacing w:before="156" w:after="156"/>
         <w:ind w:firstLine="420"/>
         <w:rPr>
-          <w:rFonts w:ascii="Consolas" w:hAnsi="Consolas" w:cs="宋体" w:hint="eastAsia"/>
+          <w:rFonts w:ascii="Consolas" w:hAnsi="Consolas" w:cs="宋体"/>
           <w:color w:val="000000"/>
           <w:kern w:val="0"/>
         </w:rPr>
@@ -8732,7 +8683,7 @@
         <w:spacing w:before="156" w:after="156"/>
         <w:ind w:firstLine="420"/>
         <w:rPr>
-          <w:rFonts w:ascii="Consolas" w:hAnsi="Consolas" w:cs="宋体" w:hint="eastAsia"/>
+          <w:rFonts w:ascii="Consolas" w:hAnsi="Consolas" w:cs="宋体"/>
           <w:color w:val="000000"/>
           <w:kern w:val="0"/>
         </w:rPr>
@@ -9294,25 +9245,7 @@
           <w:color w:val="000000"/>
           <w:kern w:val="0"/>
         </w:rPr>
-        <w:t>。可以看到，在这个更新过程中使用了当前奖励和后继状态的估计，这是类似于蒙特卡罗方法的；但同时也利用了贝尔</w:t>
-      </w:r>
-      <w:proofErr w:type="gramStart"/>
-      <w:r>
-        <w:rPr>
-          <w:rFonts w:ascii="Consolas" w:hAnsi="Consolas" w:cs="宋体"/>
-          <w:color w:val="000000"/>
-          <w:kern w:val="0"/>
-        </w:rPr>
-        <w:t>曼</w:t>
-      </w:r>
-      <w:proofErr w:type="gramEnd"/>
-      <w:r>
-        <w:rPr>
-          <w:rFonts w:ascii="Consolas" w:hAnsi="Consolas" w:cs="宋体"/>
-          <w:color w:val="000000"/>
-          <w:kern w:val="0"/>
-        </w:rPr>
-        <w:t>方程的思想，将下一状态的值函数作为现有状态值函数的一部分估计来更新现有状态的值函数。</w:t>
+        <w:t>。可以看到，在这个更新过程中使用了当前奖励和后继状态的估计，这是类似于蒙特卡罗方法的；但同时也利用了贝尔曼方程的思想，将下一状态的值函数作为现有状态值函数的一部分估计来更新现有状态的值函数。</w:t>
       </w:r>
     </w:p>
     <w:p>
@@ -9341,15 +9274,7 @@
           <w:color w:val="000000"/>
           <w:kern w:val="0"/>
         </w:rPr>
-        <w:t>b</w:t>
-      </w:r>
-      <w:r>
-        <w:rPr>
-          <w:rFonts w:hAnsi="Times New Roman" w:cs="Times New Roman"/>
-          <w:color w:val="000000"/>
-          <w:kern w:val="0"/>
-        </w:rPr>
-        <w:t>ootstrap</w:t>
+        <w:t>bootstrap</w:t>
       </w:r>
       <w:r>
         <w:rPr>
@@ -11317,7 +11242,6 @@
         </w:rPr>
         <w:t xml:space="preserve"> </w:t>
       </w:r>
-      <w:proofErr w:type="gramStart"/>
       <w:r>
         <w:rPr>
           <w:rFonts w:ascii="Consolas" w:hAnsi="Consolas" w:cs="宋体"/>
@@ -11326,7 +11250,6 @@
         </w:rPr>
         <w:t>步就是</w:t>
       </w:r>
-      <w:proofErr w:type="gramEnd"/>
       <w:r>
         <w:rPr>
           <w:rFonts w:ascii="Consolas" w:hAnsi="Consolas" w:cs="宋体"/>
@@ -12361,25 +12284,7 @@
           <w:color w:val="3B3B3B"/>
           <w:kern w:val="0"/>
         </w:rPr>
-        <w:t>趋近于无穷大时，就变成了蒙特卡洛方法，因此可以通过</w:t>
-      </w:r>
-      <w:proofErr w:type="gramStart"/>
-      <w:r>
-        <w:rPr>
-          <w:rFonts w:ascii="Consolas" w:hAnsi="Consolas" w:cs="宋体"/>
-          <w:color w:val="3B3B3B"/>
-          <w:kern w:val="0"/>
-        </w:rPr>
-        <w:t>调整自</w:t>
-      </w:r>
-      <w:proofErr w:type="gramEnd"/>
-      <w:r>
-        <w:rPr>
-          <w:rFonts w:ascii="Consolas" w:hAnsi="Consolas" w:cs="宋体"/>
-          <w:color w:val="3B3B3B"/>
-          <w:kern w:val="0"/>
-        </w:rPr>
-        <w:t>举的步数，来实现蒙特卡洛方法和时序差分方法之间的权衡。</w:t>
+        <w:t>趋近于无穷大时，就变成了蒙特卡洛方法，因此可以通过调整自举的步数，来实现蒙特卡洛方法和时序差分方法之间的权衡。</w:t>
       </w:r>
       <w:r>
         <w:rPr>
@@ -12491,23 +12396,7 @@
             <w:color w:val="3B3B3B"/>
             <w:kern w:val="0"/>
           </w:rPr>
-          <m:t>(</m:t>
-        </m:r>
-        <m:r>
-          <w:rPr>
-            <w:rFonts w:ascii="Cambria Math" w:hAnsi="Cambria Math" w:cs="宋体"/>
-            <w:color w:val="3B3B3B"/>
-            <w:kern w:val="0"/>
-          </w:rPr>
-          <m:t>λ</m:t>
-        </m:r>
-        <m:r>
-          <w:rPr>
-            <w:rFonts w:ascii="Cambria Math" w:hAnsi="Cambria Math" w:cs="宋体"/>
-            <w:color w:val="3B3B3B"/>
-            <w:kern w:val="0"/>
-          </w:rPr>
-          <m:t>)</m:t>
+          <m:t>(λ)</m:t>
         </m:r>
       </m:oMath>
       <w:r>

--- a/words/第4章 免模型预测.docx
+++ b/words/第4章 免模型预测.docx
@@ -9727,27 +9727,38 @@
         <w:shd w:val="clear" w:color="auto" w:fill="FFFFFF"/>
         <w:spacing w:before="156" w:after="156"/>
         <w:ind w:firstLine="420"/>
-        <w:rPr>
-          <w:rFonts w:ascii="Consolas" w:hAnsi="Consolas" w:cs="宋体"/>
-          <w:color w:val="000000"/>
-          <w:kern w:val="0"/>
-        </w:rPr>
-      </w:pPr>
-      <w:r>
-        <w:rPr>
-          <w:rFonts w:ascii="Consolas" w:hAnsi="Consolas" w:cs="宋体"/>
-          <w:color w:val="000000"/>
-          <w:kern w:val="0"/>
-        </w:rPr>
-        <w:t>但有一点需要注意的是，由于基于时步的学习方式，并且终止状态没有下一步，比如当</w:t>
-      </w:r>
-      <w:r>
-        <w:rPr>
-          <w:rFonts w:ascii="Consolas" w:hAnsi="Consolas" w:cs="宋体"/>
-          <w:color w:val="000000"/>
-          <w:kern w:val="0"/>
-        </w:rPr>
-        <w:t xml:space="preserve"> </w:t>
+        <w:jc w:val="left"/>
+        <w:rPr>
+          <w:rFonts w:ascii="Consolas" w:hAnsi="Consolas" w:cs="宋体"/>
+          <w:color w:val="000000"/>
+          <w:kern w:val="0"/>
+        </w:rPr>
+      </w:pPr>
+      <w:r>
+        <w:rPr>
+          <w:rFonts w:ascii="Consolas" w:hAnsi="Consolas" w:cs="宋体"/>
+          <w:color w:val="000000"/>
+          <w:kern w:val="0"/>
+        </w:rPr>
+        <w:t>但有一点需要注意的是，由于</w:t>
+      </w:r>
+      <w:proofErr w:type="gramStart"/>
+      <w:r>
+        <w:rPr>
+          <w:rFonts w:ascii="Consolas" w:hAnsi="Consolas" w:cs="宋体"/>
+          <w:color w:val="000000"/>
+          <w:kern w:val="0"/>
+        </w:rPr>
+        <w:t>基于时步的</w:t>
+      </w:r>
+      <w:proofErr w:type="gramEnd"/>
+      <w:r>
+        <w:rPr>
+          <w:rFonts w:ascii="Consolas" w:hAnsi="Consolas" w:cs="宋体"/>
+          <w:color w:val="000000"/>
+          <w:kern w:val="0"/>
+        </w:rPr>
+        <w:t>学习方式，并且终止状态没有下一步，比如当</w:t>
       </w:r>
       <m:oMath>
         <m:r>
@@ -9818,14 +9829,6 @@
           <w:color w:val="000000"/>
           <w:kern w:val="0"/>
         </w:rPr>
-        <w:t xml:space="preserve"> </w:t>
-      </w:r>
-      <w:r>
-        <w:rPr>
-          <w:rFonts w:ascii="Consolas" w:hAnsi="Consolas" w:cs="宋体"/>
-          <w:color w:val="000000"/>
-          <w:kern w:val="0"/>
-        </w:rPr>
         <w:t>是终止状态时</w:t>
       </w:r>
       <w:r>
@@ -9916,14 +9919,6 @@
           <w:color w:val="000000"/>
           <w:kern w:val="0"/>
         </w:rPr>
-        <w:t xml:space="preserve"> </w:t>
-      </w:r>
-      <w:r>
-        <w:rPr>
-          <w:rFonts w:ascii="Consolas" w:hAnsi="Consolas" w:cs="宋体"/>
-          <w:color w:val="000000"/>
-          <w:kern w:val="0"/>
-        </w:rPr>
         <w:t>是没有意义的。因此时序差分方法在实践过程中会把终止状态单独做一个判断，即将对应未来状态的估计值设置为</w:t>
       </w:r>
       <w:r>
@@ -9949,6 +9944,14 @@
       </m:oMath>
       <w:r>
         <w:rPr>
+          <w:rFonts w:ascii="Consolas" w:hAnsi="Consolas" w:cs="宋体" w:hint="eastAsia"/>
+          <w:color w:val="000000"/>
+          <w:kern w:val="0"/>
+        </w:rPr>
+        <w:t xml:space="preserve"> </w:t>
+      </w:r>
+      <w:r>
+        <w:rPr>
           <w:rFonts w:ascii="Consolas" w:hAnsi="Consolas" w:cs="宋体"/>
           <w:color w:val="000000"/>
           <w:kern w:val="0"/>
@@ -9975,7 +9978,7 @@
       </w:r>
       <w:r>
         <w:rPr>
-          <w:rFonts w:ascii="Consolas" w:hAnsi="Consolas" w:cs="宋体"/>
+          <w:rFonts w:ascii="Consolas" w:hAnsi="Consolas" w:cs="宋体" w:hint="eastAsia"/>
           <w:color w:val="000000"/>
           <w:kern w:val="0"/>
         </w:rPr>
@@ -9995,7 +9998,7 @@
           <w:color w:val="3B3B3B"/>
           <w:kern w:val="0"/>
         </w:rPr>
-        <w:t>5</w:t>
+        <w:t>6</w:t>
       </w:r>
       <w:r>
         <w:rPr>
@@ -12493,11 +12496,35 @@
       </w:r>
       <w:r>
         <w:rPr>
+          <w:rFonts w:hAnsi="Times New Roman" w:cs="Times New Roman" w:hint="eastAsia"/>
+          <w:color w:val="3B3B3B"/>
+          <w:kern w:val="0"/>
+        </w:rPr>
+        <w:t>g</w:t>
+      </w:r>
+      <w:r>
+        <w:rPr>
           <w:rFonts w:hAnsi="Times New Roman" w:cs="Times New Roman"/>
           <w:color w:val="3B3B3B"/>
           <w:kern w:val="0"/>
         </w:rPr>
-        <w:t>Grid Search</w:t>
+        <w:t xml:space="preserve">rid </w:t>
+      </w:r>
+      <w:r>
+        <w:rPr>
+          <w:rFonts w:hAnsi="Times New Roman" w:cs="Times New Roman"/>
+          <w:color w:val="3B3B3B"/>
+          <w:kern w:val="0"/>
+        </w:rPr>
+        <w:t>s</w:t>
+      </w:r>
+      <w:r>
+        <w:rPr>
+          <w:rFonts w:hAnsi="Times New Roman" w:cs="Times New Roman"/>
+          <w:color w:val="3B3B3B"/>
+          <w:kern w:val="0"/>
+        </w:rPr>
+        <w:t>earch</w:t>
       </w:r>
       <w:r>
         <w:rPr>
@@ -12607,7 +12634,31 @@
           <w:color w:val="3B3B3B"/>
           <w:kern w:val="0"/>
         </w:rPr>
-        <w:t>Random Search</w:t>
+        <w:t>r</w:t>
+      </w:r>
+      <w:r>
+        <w:rPr>
+          <w:rFonts w:hAnsi="Times New Roman" w:cs="Times New Roman"/>
+          <w:color w:val="3B3B3B"/>
+          <w:kern w:val="0"/>
+        </w:rPr>
+        <w:t xml:space="preserve">andom </w:t>
+      </w:r>
+      <w:r>
+        <w:rPr>
+          <w:rFonts w:hAnsi="Times New Roman" w:cs="Times New Roman"/>
+          <w:color w:val="3B3B3B"/>
+          <w:kern w:val="0"/>
+        </w:rPr>
+        <w:t>s</w:t>
+      </w:r>
+      <w:r>
+        <w:rPr>
+          <w:rFonts w:hAnsi="Times New Roman" w:cs="Times New Roman"/>
+          <w:color w:val="3B3B3B"/>
+          <w:kern w:val="0"/>
+        </w:rPr>
+        <w:t>earch</w:t>
       </w:r>
       <w:r>
         <w:rPr>
@@ -12710,7 +12761,55 @@
           <w:kern w:val="0"/>
         </w:rPr>
         <w:lastRenderedPageBreak/>
-        <w:t>自适应选择：在训练过程中逐渐适应地调整</w:t>
+        <w:t>自适应选择</w:t>
+      </w:r>
+      <w:r>
+        <w:rPr>
+          <w:rFonts w:hAnsi="Times New Roman" w:cs="Times New Roman"/>
+          <w:color w:val="3B3B3B"/>
+          <w:kern w:val="0"/>
+        </w:rPr>
+        <w:t>(</w:t>
+      </w:r>
+      <w:r>
+        <w:rPr>
+          <w:rFonts w:hAnsi="Times New Roman" w:cs="Times New Roman"/>
+          <w:color w:val="3B3B3B"/>
+          <w:kern w:val="0"/>
+        </w:rPr>
+        <w:t xml:space="preserve"> </w:t>
+      </w:r>
+      <w:r>
+        <w:rPr>
+          <w:rFonts w:hAnsi="Times New Roman" w:cs="Times New Roman"/>
+          <w:color w:val="3B3B3B"/>
+          <w:kern w:val="0"/>
+        </w:rPr>
+        <w:t>self-adaptive</w:t>
+      </w:r>
+      <w:r>
+        <w:rPr>
+          <w:rFonts w:hAnsi="Times New Roman" w:cs="Times New Roman"/>
+          <w:color w:val="3B3B3B"/>
+          <w:kern w:val="0"/>
+        </w:rPr>
+        <w:t xml:space="preserve"> </w:t>
+      </w:r>
+      <w:r>
+        <w:rPr>
+          <w:rFonts w:hAnsi="Times New Roman" w:cs="Times New Roman"/>
+          <w:color w:val="3B3B3B"/>
+          <w:kern w:val="0"/>
+        </w:rPr>
+        <w:t>)</w:t>
+      </w:r>
+      <w:r>
+        <w:rPr>
+          <w:rFonts w:ascii="Consolas" w:hAnsi="Consolas" w:cs="宋体"/>
+          <w:color w:val="3B3B3B"/>
+          <w:kern w:val="0"/>
+        </w:rPr>
+        <w:t>：在训练过程中逐渐适应地调整</w:t>
       </w:r>
       <w:r>
         <w:rPr>
@@ -12862,7 +12961,15 @@
           <w:color w:val="3B3B3B"/>
           <w:kern w:val="0"/>
         </w:rPr>
-        <w:t>Cross-validation</w:t>
+        <w:t>c</w:t>
+      </w:r>
+      <w:r>
+        <w:rPr>
+          <w:rFonts w:hAnsi="Times New Roman" w:cs="Times New Roman"/>
+          <w:color w:val="3B3B3B"/>
+          <w:kern w:val="0"/>
+        </w:rPr>
+        <w:t>ross-validation</w:t>
       </w:r>
       <w:r>
         <w:rPr>
@@ -12964,7 +13071,55 @@
           <w:color w:val="3B3B3B"/>
           <w:kern w:val="0"/>
         </w:rPr>
-        <w:t>经验取值：在某些情况下，根据先前的经验或已知的任务特性，可以选择一些常用的</w:t>
+        <w:t>经验取值</w:t>
+      </w:r>
+      <w:r>
+        <w:rPr>
+          <w:rFonts w:hAnsi="Times New Roman" w:cs="Times New Roman"/>
+          <w:color w:val="3B3B3B"/>
+          <w:kern w:val="0"/>
+        </w:rPr>
+        <w:t>(</w:t>
+      </w:r>
+      <w:r>
+        <w:rPr>
+          <w:rFonts w:hAnsi="Times New Roman" w:cs="Times New Roman"/>
+          <w:color w:val="3B3B3B"/>
+          <w:kern w:val="0"/>
+        </w:rPr>
+        <w:t xml:space="preserve"> </w:t>
+      </w:r>
+      <w:r>
+        <w:rPr>
+          <w:rFonts w:hAnsi="Times New Roman" w:cs="Times New Roman"/>
+          <w:color w:val="3B3B3B"/>
+          <w:kern w:val="0"/>
+        </w:rPr>
+        <w:t>experienced value</w:t>
+      </w:r>
+      <w:r>
+        <w:rPr>
+          <w:rFonts w:hAnsi="Times New Roman" w:cs="Times New Roman"/>
+          <w:color w:val="3B3B3B"/>
+          <w:kern w:val="0"/>
+        </w:rPr>
+        <w:t xml:space="preserve"> </w:t>
+      </w:r>
+      <w:r>
+        <w:rPr>
+          <w:rFonts w:hAnsi="Times New Roman" w:cs="Times New Roman"/>
+          <w:color w:val="3B3B3B"/>
+          <w:kern w:val="0"/>
+        </w:rPr>
+        <w:t>)</w:t>
+      </w:r>
+      <w:r>
+        <w:rPr>
+          <w:rFonts w:ascii="Consolas" w:hAnsi="Consolas" w:cs="宋体"/>
+          <w:color w:val="3B3B3B"/>
+          <w:kern w:val="0"/>
+        </w:rPr>
+        <w:t>：在某些情况下，根据先前的经验或已知的任务特性，可以选择一些常用的</w:t>
       </w:r>
       <w:r>
         <w:rPr>
@@ -13177,7 +13332,7 @@
         <w:pStyle w:val="21"/>
         <w:spacing w:before="156" w:after="156"/>
         <w:rPr>
-          <w:rFonts w:ascii="Consolas" w:hAnsi="Consolas" w:cs="宋体"/>
+          <w:rFonts w:ascii="Consolas" w:hAnsi="Consolas" w:cs="宋体" w:hint="eastAsia"/>
           <w:color w:val="3B3B3B"/>
           <w:kern w:val="0"/>
         </w:rPr>
@@ -13209,53 +13364,21 @@
     </w:p>
     <w:p>
       <w:pPr>
+        <w:pStyle w:val="afff5"/>
         <w:widowControl/>
+        <w:numPr>
+          <w:ilvl w:val="0"/>
+          <w:numId w:val="46"/>
+        </w:numPr>
         <w:shd w:val="clear" w:color="auto" w:fill="FFFFFF"/>
         <w:spacing w:before="156" w:after="156"/>
-        <w:ind w:firstLine="420"/>
-        <w:rPr>
-          <w:rFonts w:ascii="Consolas" w:hAnsi="Consolas" w:cs="宋体"/>
-          <w:color w:val="3B3B3B"/>
-          <w:kern w:val="0"/>
-        </w:rPr>
-      </w:pPr>
-      <w:r>
-        <w:rPr>
-          <w:rFonts w:ascii="Consolas" w:hAnsi="Consolas" w:cs="宋体"/>
-          <w:color w:val="3B3B3B"/>
-          <w:kern w:val="0"/>
-        </w:rPr>
-        <w:t xml:space="preserve">1. </w:t>
-      </w:r>
-      <w:r>
-        <w:rPr>
-          <w:rFonts w:ascii="Consolas" w:hAnsi="Consolas" w:cs="宋体"/>
-          <w:color w:val="3B3B3B"/>
-          <w:kern w:val="0"/>
-        </w:rPr>
-        <w:t>有模型与免模型算法的区别？举一些相关的算法？</w:t>
-      </w:r>
-    </w:p>
-    <w:p>
-      <w:pPr>
-        <w:widowControl/>
-        <w:shd w:val="clear" w:color="auto" w:fill="FFFFFF"/>
-        <w:spacing w:before="156" w:after="156"/>
-        <w:ind w:firstLine="420"/>
-        <w:rPr>
-          <w:rFonts w:ascii="Consolas" w:hAnsi="Consolas" w:cs="宋体"/>
-          <w:color w:val="3B3B3B"/>
-          <w:kern w:val="0"/>
-        </w:rPr>
-      </w:pPr>
-      <w:r>
-        <w:rPr>
-          <w:rFonts w:ascii="Consolas" w:hAnsi="Consolas" w:cs="宋体"/>
-          <w:color w:val="3B3B3B"/>
-          <w:kern w:val="0"/>
-        </w:rPr>
-        <w:t xml:space="preserve">2. </w:t>
-      </w:r>
+        <w:ind w:firstLineChars="0"/>
+        <w:rPr>
+          <w:rFonts w:ascii="Consolas" w:hAnsi="Consolas" w:cs="宋体"/>
+          <w:color w:val="3B3B3B"/>
+          <w:kern w:val="0"/>
+        </w:rPr>
+      </w:pPr>
       <w:r>
         <w:rPr>
           <w:rFonts w:ascii="Consolas" w:hAnsi="Consolas" w:cs="宋体"/>
@@ -13263,6 +13386,14 @@
           <w:kern w:val="0"/>
         </w:rPr>
         <w:t>蒙特卡洛方法和时序差分方法的优劣势</w:t>
+      </w:r>
+      <w:r>
+        <w:rPr>
+          <w:rFonts w:ascii="Consolas" w:hAnsi="Consolas" w:cs="宋体" w:hint="eastAsia"/>
+          <w:color w:val="3B3B3B"/>
+          <w:kern w:val="0"/>
+        </w:rPr>
+        <w:t>。</w:t>
       </w:r>
     </w:p>
     <w:p>
@@ -15298,6 +15429,92 @@
     </w:lvl>
   </w:abstractNum>
   <w:abstractNum w:abstractNumId="25" w15:restartNumberingAfterBreak="0">
+    <w:nsid w:val="539C4049"/>
+    <w:multiLevelType w:val="hybridMultilevel"/>
+    <w:tmpl w:val="CD2A7C00"/>
+    <w:lvl w:ilvl="0" w:tplc="0409000F">
+      <w:start w:val="1"/>
+      <w:numFmt w:val="decimal"/>
+      <w:lvlText w:val="%1."/>
+      <w:lvlJc w:val="left"/>
+      <w:pPr>
+        <w:ind w:left="860" w:hanging="440"/>
+      </w:pPr>
+    </w:lvl>
+    <w:lvl w:ilvl="1" w:tplc="04090019" w:tentative="1">
+      <w:start w:val="1"/>
+      <w:numFmt w:val="lowerLetter"/>
+      <w:lvlText w:val="%2)"/>
+      <w:lvlJc w:val="left"/>
+      <w:pPr>
+        <w:ind w:left="1300" w:hanging="440"/>
+      </w:pPr>
+    </w:lvl>
+    <w:lvl w:ilvl="2" w:tplc="0409001B" w:tentative="1">
+      <w:start w:val="1"/>
+      <w:numFmt w:val="lowerRoman"/>
+      <w:lvlText w:val="%3."/>
+      <w:lvlJc w:val="right"/>
+      <w:pPr>
+        <w:ind w:left="1740" w:hanging="440"/>
+      </w:pPr>
+    </w:lvl>
+    <w:lvl w:ilvl="3" w:tplc="0409000F" w:tentative="1">
+      <w:start w:val="1"/>
+      <w:numFmt w:val="decimal"/>
+      <w:lvlText w:val="%4."/>
+      <w:lvlJc w:val="left"/>
+      <w:pPr>
+        <w:ind w:left="2180" w:hanging="440"/>
+      </w:pPr>
+    </w:lvl>
+    <w:lvl w:ilvl="4" w:tplc="04090019" w:tentative="1">
+      <w:start w:val="1"/>
+      <w:numFmt w:val="lowerLetter"/>
+      <w:lvlText w:val="%5)"/>
+      <w:lvlJc w:val="left"/>
+      <w:pPr>
+        <w:ind w:left="2620" w:hanging="440"/>
+      </w:pPr>
+    </w:lvl>
+    <w:lvl w:ilvl="5" w:tplc="0409001B" w:tentative="1">
+      <w:start w:val="1"/>
+      <w:numFmt w:val="lowerRoman"/>
+      <w:lvlText w:val="%6."/>
+      <w:lvlJc w:val="right"/>
+      <w:pPr>
+        <w:ind w:left="3060" w:hanging="440"/>
+      </w:pPr>
+    </w:lvl>
+    <w:lvl w:ilvl="6" w:tplc="0409000F" w:tentative="1">
+      <w:start w:val="1"/>
+      <w:numFmt w:val="decimal"/>
+      <w:lvlText w:val="%7."/>
+      <w:lvlJc w:val="left"/>
+      <w:pPr>
+        <w:ind w:left="3500" w:hanging="440"/>
+      </w:pPr>
+    </w:lvl>
+    <w:lvl w:ilvl="7" w:tplc="04090019" w:tentative="1">
+      <w:start w:val="1"/>
+      <w:numFmt w:val="lowerLetter"/>
+      <w:lvlText w:val="%8)"/>
+      <w:lvlJc w:val="left"/>
+      <w:pPr>
+        <w:ind w:left="3940" w:hanging="440"/>
+      </w:pPr>
+    </w:lvl>
+    <w:lvl w:ilvl="8" w:tplc="0409001B" w:tentative="1">
+      <w:start w:val="1"/>
+      <w:numFmt w:val="lowerRoman"/>
+      <w:lvlText w:val="%9."/>
+      <w:lvlJc w:val="right"/>
+      <w:pPr>
+        <w:ind w:left="4380" w:hanging="440"/>
+      </w:pPr>
+    </w:lvl>
+  </w:abstractNum>
+  <w:abstractNum w:abstractNumId="26" w15:restartNumberingAfterBreak="0">
     <w:nsid w:val="546A2BB3"/>
     <w:multiLevelType w:val="hybridMultilevel"/>
     <w:tmpl w:val="3AA0830C"/>
@@ -15437,7 +15654,7 @@
       </w:rPr>
     </w:lvl>
   </w:abstractNum>
-  <w:abstractNum w:abstractNumId="26" w15:restartNumberingAfterBreak="0">
+  <w:abstractNum w:abstractNumId="27" w15:restartNumberingAfterBreak="0">
     <w:nsid w:val="55486507"/>
     <w:multiLevelType w:val="singleLevel"/>
     <w:tmpl w:val="01AA55B2"/>
@@ -15451,7 +15668,7 @@
       </w:pPr>
     </w:lvl>
   </w:abstractNum>
-  <w:abstractNum w:abstractNumId="27" w15:restartNumberingAfterBreak="0">
+  <w:abstractNum w:abstractNumId="28" w15:restartNumberingAfterBreak="0">
     <w:nsid w:val="58737DBA"/>
     <w:multiLevelType w:val="singleLevel"/>
     <w:tmpl w:val="3ABA84E4"/>
@@ -15465,7 +15682,7 @@
       </w:pPr>
     </w:lvl>
   </w:abstractNum>
-  <w:abstractNum w:abstractNumId="28" w15:restartNumberingAfterBreak="0">
+  <w:abstractNum w:abstractNumId="29" w15:restartNumberingAfterBreak="0">
     <w:nsid w:val="5C3E0082"/>
     <w:multiLevelType w:val="hybridMultilevel"/>
     <w:tmpl w:val="5DC47EAE"/>
@@ -15605,7 +15822,7 @@
       </w:rPr>
     </w:lvl>
   </w:abstractNum>
-  <w:abstractNum w:abstractNumId="29" w15:restartNumberingAfterBreak="0">
+  <w:abstractNum w:abstractNumId="30" w15:restartNumberingAfterBreak="0">
     <w:nsid w:val="5D3B6366"/>
     <w:multiLevelType w:val="hybridMultilevel"/>
     <w:tmpl w:val="54245398"/>
@@ -15721,7 +15938,7 @@
       </w:pPr>
     </w:lvl>
   </w:abstractNum>
-  <w:abstractNum w:abstractNumId="30" w15:restartNumberingAfterBreak="0">
+  <w:abstractNum w:abstractNumId="31" w15:restartNumberingAfterBreak="0">
     <w:nsid w:val="64251B3B"/>
     <w:multiLevelType w:val="singleLevel"/>
     <w:tmpl w:val="D6D68524"/>
@@ -15734,7 +15951,7 @@
       </w:pPr>
     </w:lvl>
   </w:abstractNum>
-  <w:abstractNum w:abstractNumId="31" w15:restartNumberingAfterBreak="0">
+  <w:abstractNum w:abstractNumId="32" w15:restartNumberingAfterBreak="0">
     <w:nsid w:val="67836A6D"/>
     <w:multiLevelType w:val="hybridMultilevel"/>
     <w:tmpl w:val="5FCEDC36"/>
@@ -15847,7 +16064,7 @@
       </w:rPr>
     </w:lvl>
   </w:abstractNum>
-  <w:abstractNum w:abstractNumId="32" w15:restartNumberingAfterBreak="0">
+  <w:abstractNum w:abstractNumId="33" w15:restartNumberingAfterBreak="0">
     <w:nsid w:val="68F843B2"/>
     <w:multiLevelType w:val="hybridMultilevel"/>
     <w:tmpl w:val="2E4EEA46"/>
@@ -15936,7 +16153,7 @@
       </w:pPr>
     </w:lvl>
   </w:abstractNum>
-  <w:abstractNum w:abstractNumId="33" w15:restartNumberingAfterBreak="0">
+  <w:abstractNum w:abstractNumId="34" w15:restartNumberingAfterBreak="0">
     <w:nsid w:val="69437807"/>
     <w:multiLevelType w:val="singleLevel"/>
     <w:tmpl w:val="D3585CF6"/>
@@ -15950,7 +16167,7 @@
       </w:pPr>
     </w:lvl>
   </w:abstractNum>
-  <w:abstractNum w:abstractNumId="34" w15:restartNumberingAfterBreak="0">
+  <w:abstractNum w:abstractNumId="35" w15:restartNumberingAfterBreak="0">
     <w:nsid w:val="6CD732DC"/>
     <w:multiLevelType w:val="singleLevel"/>
     <w:tmpl w:val="D68EC654"/>
@@ -15963,7 +16180,7 @@
       </w:pPr>
     </w:lvl>
   </w:abstractNum>
-  <w:abstractNum w:abstractNumId="35" w15:restartNumberingAfterBreak="0">
+  <w:abstractNum w:abstractNumId="36" w15:restartNumberingAfterBreak="0">
     <w:nsid w:val="70221D9B"/>
     <w:multiLevelType w:val="singleLevel"/>
     <w:tmpl w:val="CE9CB51E"/>
@@ -15977,7 +16194,7 @@
       </w:pPr>
     </w:lvl>
   </w:abstractNum>
-  <w:abstractNum w:abstractNumId="36" w15:restartNumberingAfterBreak="0">
+  <w:abstractNum w:abstractNumId="37" w15:restartNumberingAfterBreak="0">
     <w:nsid w:val="73C3515E"/>
     <w:multiLevelType w:val="hybridMultilevel"/>
     <w:tmpl w:val="A2483788"/>
@@ -16090,7 +16307,7 @@
       </w:rPr>
     </w:lvl>
   </w:abstractNum>
-  <w:abstractNum w:abstractNumId="37" w15:restartNumberingAfterBreak="0">
+  <w:abstractNum w:abstractNumId="38" w15:restartNumberingAfterBreak="0">
     <w:nsid w:val="78411948"/>
     <w:multiLevelType w:val="hybridMultilevel"/>
     <w:tmpl w:val="4440AB04"/>
@@ -16203,7 +16420,7 @@
       </w:rPr>
     </w:lvl>
   </w:abstractNum>
-  <w:abstractNum w:abstractNumId="38" w15:restartNumberingAfterBreak="0">
+  <w:abstractNum w:abstractNumId="39" w15:restartNumberingAfterBreak="0">
     <w:nsid w:val="79807ED5"/>
     <w:multiLevelType w:val="singleLevel"/>
     <w:tmpl w:val="0852719E"/>
@@ -16216,7 +16433,7 @@
       </w:pPr>
     </w:lvl>
   </w:abstractNum>
-  <w:abstractNum w:abstractNumId="39" w15:restartNumberingAfterBreak="0">
+  <w:abstractNum w:abstractNumId="40" w15:restartNumberingAfterBreak="0">
     <w:nsid w:val="7DF44F7A"/>
     <w:multiLevelType w:val="singleLevel"/>
     <w:tmpl w:val="6DA85DEA"/>
@@ -16279,79 +16496,79 @@
     </w:lvlOverride>
   </w:num>
   <w:num w:numId="8" w16cid:durableId="2102945599">
-    <w:abstractNumId w:val="30"/>
+    <w:abstractNumId w:val="31"/>
     <w:lvlOverride w:ilvl="0">
       <w:startOverride w:val="1"/>
     </w:lvlOverride>
   </w:num>
   <w:num w:numId="9" w16cid:durableId="412942582">
-    <w:abstractNumId w:val="30"/>
+    <w:abstractNumId w:val="31"/>
     <w:lvlOverride w:ilvl="0">
       <w:startOverride w:val="1"/>
     </w:lvlOverride>
   </w:num>
   <w:num w:numId="10" w16cid:durableId="300959988">
-    <w:abstractNumId w:val="30"/>
+    <w:abstractNumId w:val="31"/>
     <w:lvlOverride w:ilvl="0">
       <w:startOverride w:val="1"/>
     </w:lvlOverride>
   </w:num>
   <w:num w:numId="11" w16cid:durableId="1859192397">
-    <w:abstractNumId w:val="30"/>
+    <w:abstractNumId w:val="31"/>
     <w:lvlOverride w:ilvl="0">
       <w:startOverride w:val="1"/>
     </w:lvlOverride>
   </w:num>
   <w:num w:numId="12" w16cid:durableId="649990712">
-    <w:abstractNumId w:val="30"/>
+    <w:abstractNumId w:val="31"/>
     <w:lvlOverride w:ilvl="0">
       <w:startOverride w:val="1"/>
     </w:lvlOverride>
   </w:num>
   <w:num w:numId="13" w16cid:durableId="12465422">
-    <w:abstractNumId w:val="30"/>
+    <w:abstractNumId w:val="31"/>
     <w:lvlOverride w:ilvl="0">
       <w:startOverride w:val="1"/>
     </w:lvlOverride>
   </w:num>
   <w:num w:numId="14" w16cid:durableId="866874601">
-    <w:abstractNumId w:val="30"/>
+    <w:abstractNumId w:val="31"/>
     <w:lvlOverride w:ilvl="0">
       <w:startOverride w:val="1"/>
     </w:lvlOverride>
   </w:num>
   <w:num w:numId="15" w16cid:durableId="1761179912">
-    <w:abstractNumId w:val="30"/>
+    <w:abstractNumId w:val="31"/>
     <w:lvlOverride w:ilvl="0">
       <w:startOverride w:val="1"/>
     </w:lvlOverride>
   </w:num>
   <w:num w:numId="16" w16cid:durableId="615138194">
-    <w:abstractNumId w:val="30"/>
+    <w:abstractNumId w:val="31"/>
     <w:lvlOverride w:ilvl="0">
       <w:startOverride w:val="1"/>
     </w:lvlOverride>
   </w:num>
   <w:num w:numId="17" w16cid:durableId="1392344992">
-    <w:abstractNumId w:val="30"/>
+    <w:abstractNumId w:val="31"/>
     <w:lvlOverride w:ilvl="0">
       <w:startOverride w:val="1"/>
     </w:lvlOverride>
   </w:num>
   <w:num w:numId="18" w16cid:durableId="1379282550">
-    <w:abstractNumId w:val="30"/>
+    <w:abstractNumId w:val="31"/>
     <w:lvlOverride w:ilvl="0">
       <w:startOverride w:val="1"/>
     </w:lvlOverride>
   </w:num>
   <w:num w:numId="19" w16cid:durableId="1108164679">
-    <w:abstractNumId w:val="30"/>
+    <w:abstractNumId w:val="31"/>
     <w:lvlOverride w:ilvl="0">
       <w:startOverride w:val="1"/>
     </w:lvlOverride>
   </w:num>
   <w:num w:numId="20" w16cid:durableId="1068071201">
-    <w:abstractNumId w:val="30"/>
+    <w:abstractNumId w:val="31"/>
     <w:lvlOverride w:ilvl="0">
       <w:startOverride w:val="1"/>
     </w:lvlOverride>
@@ -16360,13 +16577,13 @@
     <w:abstractNumId w:val="18"/>
   </w:num>
   <w:num w:numId="22" w16cid:durableId="1613442446">
-    <w:abstractNumId w:val="29"/>
+    <w:abstractNumId w:val="30"/>
   </w:num>
   <w:num w:numId="23" w16cid:durableId="745881345">
     <w:abstractNumId w:val="14"/>
   </w:num>
   <w:num w:numId="24" w16cid:durableId="223834036">
-    <w:abstractNumId w:val="25"/>
+    <w:abstractNumId w:val="26"/>
   </w:num>
   <w:num w:numId="25" w16cid:durableId="827401557">
     <w:abstractNumId w:val="11"/>
@@ -16381,13 +16598,13 @@
     <w:abstractNumId w:val="16"/>
   </w:num>
   <w:num w:numId="29" w16cid:durableId="1411081686">
-    <w:abstractNumId w:val="28"/>
+    <w:abstractNumId w:val="29"/>
   </w:num>
   <w:num w:numId="30" w16cid:durableId="106119772">
-    <w:abstractNumId w:val="36"/>
+    <w:abstractNumId w:val="37"/>
   </w:num>
   <w:num w:numId="31" w16cid:durableId="1646934139">
-    <w:abstractNumId w:val="37"/>
+    <w:abstractNumId w:val="38"/>
   </w:num>
   <w:num w:numId="32" w16cid:durableId="1679043822">
     <w:abstractNumId w:val="15"/>
@@ -16429,13 +16646,13 @@
     <w:abstractNumId w:val="12"/>
   </w:num>
   <w:num w:numId="39" w16cid:durableId="1583103569">
-    <w:abstractNumId w:val="31"/>
+    <w:abstractNumId w:val="32"/>
   </w:num>
   <w:num w:numId="40" w16cid:durableId="225183613">
     <w:abstractNumId w:val="1"/>
   </w:num>
   <w:num w:numId="41" w16cid:durableId="145247842">
-    <w:abstractNumId w:val="32"/>
+    <w:abstractNumId w:val="33"/>
   </w:num>
   <w:num w:numId="42" w16cid:durableId="1636371549">
     <w:abstractNumId w:val="21"/>
@@ -16475,6 +16692,9 @@
   </w:num>
   <w:num w:numId="45" w16cid:durableId="305284475">
     <w:abstractNumId w:val="4"/>
+  </w:num>
+  <w:num w:numId="46" w16cid:durableId="992758146">
+    <w:abstractNumId w:val="25"/>
   </w:num>
   <w:numIdMacAtCleanup w:val="6"/>
 </w:numbering>

--- a/words/第4章 免模型预测.docx
+++ b/words/第4章 免模型预测.docx
@@ -13332,7 +13332,7 @@
         <w:pStyle w:val="21"/>
         <w:spacing w:before="156" w:after="156"/>
         <w:rPr>
-          <w:rFonts w:ascii="Consolas" w:hAnsi="Consolas" w:cs="宋体" w:hint="eastAsia"/>
+          <w:rFonts w:ascii="Consolas" w:hAnsi="Consolas" w:cs="宋体"/>
           <w:color w:val="3B3B3B"/>
           <w:kern w:val="0"/>
         </w:rPr>
@@ -13359,41 +13359,25 @@
         <w:rPr>
           <w:rFonts w:hint="eastAsia"/>
         </w:rPr>
-        <w:t>面试题</w:t>
+        <w:t>练习</w:t>
+      </w:r>
+      <w:r>
+        <w:rPr>
+          <w:rFonts w:hint="eastAsia"/>
+        </w:rPr>
+        <w:t>题</w:t>
       </w:r>
     </w:p>
     <w:p>
       <w:pPr>
-        <w:pStyle w:val="afff5"/>
-        <w:widowControl/>
-        <w:numPr>
-          <w:ilvl w:val="0"/>
-          <w:numId w:val="46"/>
-        </w:numPr>
-        <w:shd w:val="clear" w:color="auto" w:fill="FFFFFF"/>
         <w:spacing w:before="156" w:after="156"/>
-        <w:ind w:firstLineChars="0"/>
-        <w:rPr>
-          <w:rFonts w:ascii="Consolas" w:hAnsi="Consolas" w:cs="宋体"/>
-          <w:color w:val="3B3B3B"/>
-          <w:kern w:val="0"/>
-        </w:rPr>
-      </w:pPr>
-      <w:r>
-        <w:rPr>
-          <w:rFonts w:ascii="Consolas" w:hAnsi="Consolas" w:cs="宋体"/>
-          <w:color w:val="3B3B3B"/>
-          <w:kern w:val="0"/>
-        </w:rPr>
-        <w:t>蒙特卡洛方法和时序差分方法的优劣势</w:t>
-      </w:r>
-      <w:r>
-        <w:rPr>
-          <w:rFonts w:ascii="Consolas" w:hAnsi="Consolas" w:cs="宋体" w:hint="eastAsia"/>
-          <w:color w:val="3B3B3B"/>
-          <w:kern w:val="0"/>
-        </w:rPr>
-        <w:t>。</w:t>
+        <w:ind w:firstLineChars="0" w:firstLine="0"/>
+      </w:pPr>
+      <w:r>
+        <w:t xml:space="preserve">1. </w:t>
+      </w:r>
+      <w:r>
+        <w:t>有模型与免模型算法的区别？举一些相关的算法？</w:t>
       </w:r>
     </w:p>
     <w:p>
@@ -13401,6 +13385,27 @@
         <w:spacing w:before="156" w:after="156"/>
         <w:ind w:firstLineChars="0" w:firstLine="0"/>
       </w:pPr>
+      <w:r>
+        <w:t xml:space="preserve">2. </w:t>
+      </w:r>
+      <w:r>
+        <w:t>举例说明预测与控制的区别与联系。</w:t>
+      </w:r>
+    </w:p>
+    <w:p>
+      <w:pPr>
+        <w:spacing w:before="156" w:after="156"/>
+        <w:ind w:firstLineChars="0" w:firstLine="0"/>
+        <w:rPr>
+          <w:rFonts w:hint="eastAsia"/>
+        </w:rPr>
+      </w:pPr>
+      <w:r>
+        <w:t xml:space="preserve">3. </w:t>
+      </w:r>
+      <w:r>
+        <w:t>蒙特卡洛方法和时序差分方法的优劣势。</w:t>
+      </w:r>
     </w:p>
     <w:sectPr>
       <w:headerReference w:type="even" r:id="rId12"/>
